--- a/Documentation - TODO App.docx
+++ b/Documentation - TODO App.docx
@@ -8,16 +8,16 @@
         <w:rPr>
           <w:rFonts w:ascii="Times New Roman" w:hAnsi="Times New Roman" w:cs="Times New Roman"/>
           <w:b/>
-          <w:sz w:val="36"/>
-          <w:szCs w:val="36"/>
-        </w:rPr>
-      </w:pPr>
-      <w:r>
-        <w:rPr>
-          <w:rFonts w:ascii="Times New Roman" w:hAnsi="Times New Roman" w:cs="Times New Roman"/>
-          <w:b/>
-          <w:sz w:val="36"/>
-          <w:szCs w:val="36"/>
+          <w:sz w:val="40"/>
+          <w:szCs w:val="40"/>
+        </w:rPr>
+      </w:pPr>
+      <w:r>
+        <w:rPr>
+          <w:rFonts w:ascii="Times New Roman" w:hAnsi="Times New Roman" w:cs="Times New Roman"/>
+          <w:b/>
+          <w:sz w:val="40"/>
+          <w:szCs w:val="40"/>
         </w:rPr>
         <w:t>TODO App Documentation</w:t>
       </w:r>
@@ -27,16 +27,16 @@
         <w:rPr>
           <w:rFonts w:ascii="Times New Roman" w:hAnsi="Times New Roman" w:cs="Times New Roman"/>
           <w:b/>
-          <w:sz w:val="28"/>
-          <w:szCs w:val="28"/>
-        </w:rPr>
-      </w:pPr>
-      <w:r>
-        <w:rPr>
-          <w:rFonts w:ascii="Times New Roman" w:hAnsi="Times New Roman" w:cs="Times New Roman"/>
-          <w:b/>
-          <w:sz w:val="28"/>
-          <w:szCs w:val="28"/>
+          <w:sz w:val="32"/>
+          <w:szCs w:val="32"/>
+        </w:rPr>
+      </w:pPr>
+      <w:r>
+        <w:rPr>
+          <w:rFonts w:ascii="Times New Roman" w:hAnsi="Times New Roman" w:cs="Times New Roman"/>
+          <w:b/>
+          <w:sz w:val="32"/>
+          <w:szCs w:val="32"/>
         </w:rPr>
         <w:t>Functional Requirements</w:t>
       </w:r>
@@ -202,7 +202,15 @@
           <w:sz w:val="24"/>
           <w:szCs w:val="24"/>
         </w:rPr>
-        <w:t>”, if you add or delete a task in the app and then go to MySQL command line it will reflect those changes immediately.</w:t>
+        <w:t>”</w:t>
+      </w:r>
+      <w:r>
+        <w:rPr>
+          <w:rFonts w:ascii="Times New Roman" w:hAnsi="Times New Roman" w:cs="Times New Roman"/>
+          <w:sz w:val="24"/>
+          <w:szCs w:val="24"/>
+        </w:rPr>
+        <w:t>.</w:t>
       </w:r>
     </w:p>
     <w:p>
@@ -232,16 +240,16 @@
         <w:rPr>
           <w:rFonts w:ascii="Times New Roman" w:hAnsi="Times New Roman" w:cs="Times New Roman"/>
           <w:b/>
-          <w:sz w:val="28"/>
-          <w:szCs w:val="28"/>
-        </w:rPr>
-      </w:pPr>
-      <w:r>
-        <w:rPr>
-          <w:rFonts w:ascii="Times New Roman" w:hAnsi="Times New Roman" w:cs="Times New Roman"/>
-          <w:b/>
-          <w:sz w:val="28"/>
-          <w:szCs w:val="28"/>
+          <w:sz w:val="32"/>
+          <w:szCs w:val="32"/>
+        </w:rPr>
+      </w:pPr>
+      <w:r>
+        <w:rPr>
+          <w:rFonts w:ascii="Times New Roman" w:hAnsi="Times New Roman" w:cs="Times New Roman"/>
+          <w:b/>
+          <w:sz w:val="32"/>
+          <w:szCs w:val="32"/>
         </w:rPr>
         <w:t>Non-Functional Requirements</w:t>
       </w:r>
@@ -531,40 +539,105 @@
     </w:p>
     <w:p>
       <w:pPr>
-        <w:rPr>
-          <w:rFonts w:ascii="Times New Roman" w:hAnsi="Times New Roman" w:cs="Times New Roman"/>
-          <w:b/>
-          <w:sz w:val="28"/>
-          <w:szCs w:val="28"/>
-        </w:rPr>
-      </w:pPr>
-      <w:r>
-        <w:rPr>
-          <w:rFonts w:ascii="Times New Roman" w:hAnsi="Times New Roman" w:cs="Times New Roman"/>
-          <w:b/>
-          <w:sz w:val="28"/>
-          <w:szCs w:val="28"/>
-        </w:rPr>
-        <w:t>Test Cases</w:t>
-      </w:r>
-    </w:p>
-    <w:p>
-      <w:pPr>
-        <w:rPr>
-          <w:rFonts w:ascii="Times New Roman" w:hAnsi="Times New Roman" w:cs="Times New Roman"/>
-          <w:sz w:val="24"/>
-          <w:szCs w:val="24"/>
-        </w:rPr>
-      </w:pPr>
-      <w:r>
-        <w:rPr>
-          <w:rFonts w:ascii="Times New Roman" w:hAnsi="Times New Roman" w:cs="Times New Roman"/>
-          <w:sz w:val="24"/>
-          <w:szCs w:val="24"/>
-        </w:rPr>
-        <w:t xml:space="preserve">I found the format for the below test cases from this website: </w:t>
+        <w:pStyle w:val="ListParagraph"/>
+        <w:rPr>
+          <w:rFonts w:ascii="Times New Roman" w:hAnsi="Times New Roman" w:cs="Times New Roman"/>
+          <w:sz w:val="24"/>
+          <w:szCs w:val="24"/>
+        </w:rPr>
+      </w:pPr>
+    </w:p>
+    <w:p>
+      <w:pPr>
+        <w:rPr>
+          <w:rFonts w:ascii="Times New Roman" w:hAnsi="Times New Roman" w:cs="Times New Roman"/>
+          <w:b/>
+          <w:sz w:val="32"/>
+          <w:szCs w:val="32"/>
+        </w:rPr>
+      </w:pPr>
+      <w:r>
+        <w:rPr>
+          <w:rFonts w:ascii="Times New Roman" w:hAnsi="Times New Roman" w:cs="Times New Roman"/>
+          <w:b/>
+          <w:sz w:val="32"/>
+          <w:szCs w:val="32"/>
+        </w:rPr>
+        <w:t>Use Cases</w:t>
+      </w:r>
+    </w:p>
+    <w:p>
+      <w:pPr>
+        <w:rPr>
+          <w:rFonts w:ascii="Times New Roman" w:hAnsi="Times New Roman" w:cs="Times New Roman"/>
+          <w:sz w:val="24"/>
+          <w:szCs w:val="24"/>
+        </w:rPr>
+      </w:pPr>
+      <w:r>
+        <w:rPr>
+          <w:rFonts w:ascii="Times New Roman" w:hAnsi="Times New Roman" w:cs="Times New Roman"/>
+          <w:sz w:val="24"/>
+          <w:szCs w:val="24"/>
+        </w:rPr>
+        <w:t xml:space="preserve">I based the format of the text part of these use cases from these websites: </w:t>
       </w:r>
       <w:hyperlink r:id="rId5" w:history="1">
+        <w:r>
+          <w:rPr>
+            <w:rStyle w:val="Hyperlink"/>
+            <w:rFonts w:ascii="Times New Roman" w:hAnsi="Times New Roman" w:cs="Times New Roman"/>
+            <w:sz w:val="24"/>
+            <w:szCs w:val="24"/>
+          </w:rPr>
+          <w:t>ftp://ftp.software.ibm.com/software/rational/web/whitepapers/RAW14023-USEN-00.pdf</w:t>
+        </w:r>
+      </w:hyperlink>
+      <w:r>
+        <w:rPr>
+          <w:rFonts w:ascii="Times New Roman" w:hAnsi="Times New Roman" w:cs="Times New Roman"/>
+          <w:sz w:val="24"/>
+          <w:szCs w:val="24"/>
+        </w:rPr>
+        <w:t xml:space="preserve"> </w:t>
+      </w:r>
+    </w:p>
+    <w:p>
+      <w:pPr>
+        <w:rPr>
+          <w:rFonts w:ascii="Times New Roman" w:hAnsi="Times New Roman" w:cs="Times New Roman"/>
+          <w:sz w:val="24"/>
+          <w:szCs w:val="24"/>
+        </w:rPr>
+      </w:pPr>
+      <w:r>
+        <w:rPr>
+          <w:rFonts w:ascii="Times New Roman" w:hAnsi="Times New Roman" w:cs="Times New Roman"/>
+          <w:sz w:val="24"/>
+          <w:szCs w:val="24"/>
+        </w:rPr>
+        <w:t xml:space="preserve">James </w:t>
+      </w:r>
+      <w:proofErr w:type="spellStart"/>
+      <w:r>
+        <w:rPr>
+          <w:rFonts w:ascii="Times New Roman" w:hAnsi="Times New Roman" w:cs="Times New Roman"/>
+          <w:sz w:val="24"/>
+          <w:szCs w:val="24"/>
+        </w:rPr>
+        <w:t>Heumann</w:t>
+      </w:r>
+      <w:proofErr w:type="spellEnd"/>
+    </w:p>
+    <w:p>
+      <w:pPr>
+        <w:rPr>
+          <w:rFonts w:ascii="Times New Roman" w:hAnsi="Times New Roman" w:cs="Times New Roman"/>
+          <w:sz w:val="24"/>
+          <w:szCs w:val="24"/>
+        </w:rPr>
+      </w:pPr>
+      <w:hyperlink r:id="rId6" w:history="1">
         <w:r>
           <w:rPr>
             <w:rStyle w:val="Hyperlink"/>
@@ -575,6 +648,3010 @@
           <w:t>https://blog.testlodge.com/how-to-write-test-cases-for-software-with-sample/</w:t>
         </w:r>
       </w:hyperlink>
+    </w:p>
+    <w:p>
+      <w:pPr>
+        <w:rPr>
+          <w:rFonts w:ascii="Times New Roman" w:hAnsi="Times New Roman" w:cs="Times New Roman"/>
+          <w:sz w:val="24"/>
+          <w:szCs w:val="24"/>
+        </w:rPr>
+      </w:pPr>
+      <w:r>
+        <w:rPr>
+          <w:rFonts w:ascii="Times New Roman" w:hAnsi="Times New Roman" w:cs="Times New Roman"/>
+          <w:sz w:val="24"/>
+          <w:szCs w:val="24"/>
+        </w:rPr>
+        <w:t>Jake Bartlett</w:t>
+      </w:r>
+    </w:p>
+    <w:p>
+      <w:pPr>
+        <w:pStyle w:val="ListParagraph"/>
+        <w:numPr>
+          <w:ilvl w:val="0"/>
+          <w:numId w:val="13"/>
+        </w:numPr>
+        <w:rPr>
+          <w:rFonts w:ascii="Times New Roman" w:hAnsi="Times New Roman" w:cs="Times New Roman"/>
+          <w:sz w:val="24"/>
+          <w:szCs w:val="24"/>
+        </w:rPr>
+      </w:pPr>
+      <w:r>
+        <w:rPr>
+          <w:rFonts w:ascii="Times New Roman" w:hAnsi="Times New Roman" w:cs="Times New Roman"/>
+          <w:b/>
+          <w:sz w:val="24"/>
+          <w:szCs w:val="24"/>
+        </w:rPr>
+        <w:t xml:space="preserve">Title: </w:t>
+      </w:r>
+      <w:r>
+        <w:rPr>
+          <w:rFonts w:ascii="Times New Roman" w:hAnsi="Times New Roman" w:cs="Times New Roman"/>
+          <w:sz w:val="24"/>
+          <w:szCs w:val="24"/>
+        </w:rPr>
+        <w:t>Add a Task</w:t>
+      </w:r>
+    </w:p>
+    <w:p>
+      <w:pPr>
+        <w:rPr>
+          <w:rFonts w:ascii="Times New Roman" w:hAnsi="Times New Roman" w:cs="Times New Roman"/>
+          <w:sz w:val="24"/>
+          <w:szCs w:val="24"/>
+        </w:rPr>
+      </w:pPr>
+      <w:r>
+        <w:rPr>
+          <w:rFonts w:ascii="Times New Roman" w:hAnsi="Times New Roman" w:cs="Times New Roman"/>
+          <w:b/>
+          <w:sz w:val="24"/>
+          <w:szCs w:val="24"/>
+        </w:rPr>
+        <w:t xml:space="preserve">Summary: </w:t>
+      </w:r>
+      <w:r>
+        <w:rPr>
+          <w:rFonts w:ascii="Times New Roman" w:hAnsi="Times New Roman" w:cs="Times New Roman"/>
+          <w:sz w:val="24"/>
+          <w:szCs w:val="24"/>
+        </w:rPr>
+        <w:t xml:space="preserve">The user </w:t>
+      </w:r>
+      <w:proofErr w:type="gramStart"/>
+      <w:r>
+        <w:rPr>
+          <w:rFonts w:ascii="Times New Roman" w:hAnsi="Times New Roman" w:cs="Times New Roman"/>
+          <w:sz w:val="24"/>
+          <w:szCs w:val="24"/>
+        </w:rPr>
+        <w:t>is able to</w:t>
+      </w:r>
+      <w:proofErr w:type="gramEnd"/>
+      <w:r>
+        <w:rPr>
+          <w:rFonts w:ascii="Times New Roman" w:hAnsi="Times New Roman" w:cs="Times New Roman"/>
+          <w:sz w:val="24"/>
+          <w:szCs w:val="24"/>
+        </w:rPr>
+        <w:t xml:space="preserve"> add a task to their </w:t>
+      </w:r>
+      <w:proofErr w:type="spellStart"/>
+      <w:r>
+        <w:rPr>
+          <w:rFonts w:ascii="Times New Roman" w:hAnsi="Times New Roman" w:cs="Times New Roman"/>
+          <w:sz w:val="24"/>
+          <w:szCs w:val="24"/>
+        </w:rPr>
+        <w:t>todo</w:t>
+      </w:r>
+      <w:proofErr w:type="spellEnd"/>
+      <w:r>
+        <w:rPr>
+          <w:rFonts w:ascii="Times New Roman" w:hAnsi="Times New Roman" w:cs="Times New Roman"/>
+          <w:sz w:val="24"/>
+          <w:szCs w:val="24"/>
+        </w:rPr>
+        <w:t xml:space="preserve"> list.</w:t>
+      </w:r>
+    </w:p>
+    <w:p>
+      <w:pPr>
+        <w:rPr>
+          <w:rFonts w:ascii="Times New Roman" w:hAnsi="Times New Roman" w:cs="Times New Roman"/>
+          <w:sz w:val="24"/>
+          <w:szCs w:val="24"/>
+        </w:rPr>
+      </w:pPr>
+      <w:r>
+        <w:rPr>
+          <w:rFonts w:ascii="Times New Roman" w:hAnsi="Times New Roman" w:cs="Times New Roman"/>
+          <w:b/>
+          <w:sz w:val="24"/>
+          <w:szCs w:val="24"/>
+        </w:rPr>
+        <w:t>Rationale:</w:t>
+      </w:r>
+      <w:r>
+        <w:rPr>
+          <w:rFonts w:ascii="Times New Roman" w:hAnsi="Times New Roman" w:cs="Times New Roman"/>
+          <w:sz w:val="24"/>
+          <w:szCs w:val="24"/>
+        </w:rPr>
+        <w:t xml:space="preserve"> Unfortunately, we </w:t>
+      </w:r>
+      <w:proofErr w:type="gramStart"/>
+      <w:r>
+        <w:rPr>
+          <w:rFonts w:ascii="Times New Roman" w:hAnsi="Times New Roman" w:cs="Times New Roman"/>
+          <w:sz w:val="24"/>
+          <w:szCs w:val="24"/>
+        </w:rPr>
+        <w:t>have to</w:t>
+      </w:r>
+      <w:proofErr w:type="gramEnd"/>
+      <w:r>
+        <w:rPr>
+          <w:rFonts w:ascii="Times New Roman" w:hAnsi="Times New Roman" w:cs="Times New Roman"/>
+          <w:sz w:val="24"/>
+          <w:szCs w:val="24"/>
+        </w:rPr>
+        <w:t xml:space="preserve"> add tasks to our </w:t>
+      </w:r>
+      <w:proofErr w:type="spellStart"/>
+      <w:r>
+        <w:rPr>
+          <w:rFonts w:ascii="Times New Roman" w:hAnsi="Times New Roman" w:cs="Times New Roman"/>
+          <w:sz w:val="24"/>
+          <w:szCs w:val="24"/>
+        </w:rPr>
+        <w:t>todo</w:t>
+      </w:r>
+      <w:proofErr w:type="spellEnd"/>
+      <w:r>
+        <w:rPr>
+          <w:rFonts w:ascii="Times New Roman" w:hAnsi="Times New Roman" w:cs="Times New Roman"/>
+          <w:sz w:val="24"/>
+          <w:szCs w:val="24"/>
+        </w:rPr>
+        <w:t xml:space="preserve"> lists not just cross them off or delete them. Users </w:t>
+      </w:r>
+      <w:proofErr w:type="gramStart"/>
+      <w:r>
+        <w:rPr>
+          <w:rFonts w:ascii="Times New Roman" w:hAnsi="Times New Roman" w:cs="Times New Roman"/>
+          <w:sz w:val="24"/>
+          <w:szCs w:val="24"/>
+        </w:rPr>
+        <w:t>have to</w:t>
+      </w:r>
+      <w:proofErr w:type="gramEnd"/>
+      <w:r>
+        <w:rPr>
+          <w:rFonts w:ascii="Times New Roman" w:hAnsi="Times New Roman" w:cs="Times New Roman"/>
+          <w:sz w:val="24"/>
+          <w:szCs w:val="24"/>
+        </w:rPr>
+        <w:t xml:space="preserve"> be able to add more tasks or the app is pointless.</w:t>
+      </w:r>
+    </w:p>
+    <w:p>
+      <w:pPr>
+        <w:rPr>
+          <w:rFonts w:ascii="Times New Roman" w:hAnsi="Times New Roman" w:cs="Times New Roman"/>
+          <w:sz w:val="24"/>
+          <w:szCs w:val="24"/>
+        </w:rPr>
+      </w:pPr>
+      <w:r>
+        <w:rPr>
+          <w:rFonts w:ascii="Times New Roman" w:hAnsi="Times New Roman" w:cs="Times New Roman"/>
+          <w:b/>
+          <w:sz w:val="24"/>
+          <w:szCs w:val="24"/>
+        </w:rPr>
+        <w:t xml:space="preserve">Users: </w:t>
+      </w:r>
+      <w:r>
+        <w:rPr>
+          <w:rFonts w:ascii="Times New Roman" w:hAnsi="Times New Roman" w:cs="Times New Roman"/>
+          <w:sz w:val="24"/>
+          <w:szCs w:val="24"/>
+        </w:rPr>
+        <w:t>All users</w:t>
+      </w:r>
+    </w:p>
+    <w:p>
+      <w:pPr>
+        <w:rPr>
+          <w:rFonts w:ascii="Times New Roman" w:hAnsi="Times New Roman" w:cs="Times New Roman"/>
+          <w:sz w:val="24"/>
+          <w:szCs w:val="24"/>
+        </w:rPr>
+      </w:pPr>
+      <w:r>
+        <w:rPr>
+          <w:rFonts w:ascii="Times New Roman" w:hAnsi="Times New Roman" w:cs="Times New Roman"/>
+          <w:b/>
+          <w:sz w:val="24"/>
+          <w:szCs w:val="24"/>
+        </w:rPr>
+        <w:t xml:space="preserve">Primary Actor: </w:t>
+      </w:r>
+      <w:r>
+        <w:rPr>
+          <w:rFonts w:ascii="Times New Roman" w:hAnsi="Times New Roman" w:cs="Times New Roman"/>
+          <w:sz w:val="24"/>
+          <w:szCs w:val="24"/>
+        </w:rPr>
+        <w:t>User</w:t>
+      </w:r>
+    </w:p>
+    <w:p>
+      <w:pPr>
+        <w:rPr>
+          <w:rFonts w:ascii="Times New Roman" w:hAnsi="Times New Roman" w:cs="Times New Roman"/>
+          <w:sz w:val="24"/>
+          <w:szCs w:val="24"/>
+        </w:rPr>
+      </w:pPr>
+      <w:r>
+        <w:rPr>
+          <w:rFonts w:ascii="Times New Roman" w:hAnsi="Times New Roman" w:cs="Times New Roman"/>
+          <w:b/>
+          <w:sz w:val="24"/>
+          <w:szCs w:val="24"/>
+        </w:rPr>
+        <w:t xml:space="preserve">Secondary Actor: </w:t>
+      </w:r>
+      <w:r>
+        <w:rPr>
+          <w:rFonts w:ascii="Times New Roman" w:hAnsi="Times New Roman" w:cs="Times New Roman"/>
+          <w:sz w:val="24"/>
+          <w:szCs w:val="24"/>
+        </w:rPr>
+        <w:t>TODO app</w:t>
+      </w:r>
+    </w:p>
+    <w:p>
+      <w:pPr>
+        <w:rPr>
+          <w:rFonts w:ascii="Times New Roman" w:hAnsi="Times New Roman" w:cs="Times New Roman"/>
+          <w:sz w:val="24"/>
+          <w:szCs w:val="24"/>
+        </w:rPr>
+      </w:pPr>
+      <w:r>
+        <w:rPr>
+          <w:rFonts w:ascii="Times New Roman" w:hAnsi="Times New Roman" w:cs="Times New Roman"/>
+          <w:b/>
+          <w:sz w:val="24"/>
+          <w:szCs w:val="24"/>
+        </w:rPr>
+        <w:t>Preconditions:</w:t>
+      </w:r>
+      <w:r>
+        <w:rPr>
+          <w:rFonts w:ascii="Times New Roman" w:hAnsi="Times New Roman" w:cs="Times New Roman"/>
+          <w:sz w:val="24"/>
+          <w:szCs w:val="24"/>
+        </w:rPr>
+        <w:t xml:space="preserve"> WAMP Server installed. Navigate to localhost within the WAMP Server, go to localhost/</w:t>
+      </w:r>
+      <w:proofErr w:type="spellStart"/>
+      <w:r>
+        <w:rPr>
+          <w:rFonts w:ascii="Times New Roman" w:hAnsi="Times New Roman" w:cs="Times New Roman"/>
+          <w:sz w:val="24"/>
+          <w:szCs w:val="24"/>
+        </w:rPr>
+        <w:t>todo</w:t>
+      </w:r>
+      <w:proofErr w:type="spellEnd"/>
+      <w:r>
+        <w:rPr>
+          <w:rFonts w:ascii="Times New Roman" w:hAnsi="Times New Roman" w:cs="Times New Roman"/>
+          <w:sz w:val="24"/>
+          <w:szCs w:val="24"/>
+        </w:rPr>
+        <w:t>/</w:t>
+      </w:r>
+      <w:proofErr w:type="spellStart"/>
+      <w:r>
+        <w:rPr>
+          <w:rFonts w:ascii="Times New Roman" w:hAnsi="Times New Roman" w:cs="Times New Roman"/>
+          <w:sz w:val="24"/>
+          <w:szCs w:val="24"/>
+        </w:rPr>
+        <w:t>index.php</w:t>
+      </w:r>
+      <w:proofErr w:type="spellEnd"/>
+      <w:r>
+        <w:rPr>
+          <w:rFonts w:ascii="Times New Roman" w:hAnsi="Times New Roman" w:cs="Times New Roman"/>
+          <w:sz w:val="24"/>
+          <w:szCs w:val="24"/>
+        </w:rPr>
+        <w:t xml:space="preserve"> to get to the homepage</w:t>
+      </w:r>
+      <w:r>
+        <w:rPr>
+          <w:rFonts w:ascii="Times New Roman" w:hAnsi="Times New Roman" w:cs="Times New Roman"/>
+          <w:sz w:val="24"/>
+          <w:szCs w:val="24"/>
+        </w:rPr>
+        <w:t>.</w:t>
+      </w:r>
+    </w:p>
+    <w:p>
+      <w:pPr>
+        <w:rPr>
+          <w:rFonts w:ascii="Times New Roman" w:hAnsi="Times New Roman" w:cs="Times New Roman"/>
+          <w:sz w:val="24"/>
+          <w:szCs w:val="24"/>
+        </w:rPr>
+      </w:pPr>
+      <w:r>
+        <w:rPr>
+          <w:rFonts w:ascii="Times New Roman" w:hAnsi="Times New Roman" w:cs="Times New Roman"/>
+          <w:b/>
+          <w:sz w:val="24"/>
+          <w:szCs w:val="24"/>
+        </w:rPr>
+        <w:t xml:space="preserve">Basic Events: </w:t>
+      </w:r>
+    </w:p>
+    <w:p>
+      <w:pPr>
+        <w:pStyle w:val="ListParagraph"/>
+        <w:numPr>
+          <w:ilvl w:val="0"/>
+          <w:numId w:val="10"/>
+        </w:numPr>
+        <w:rPr>
+          <w:rFonts w:ascii="Times New Roman" w:hAnsi="Times New Roman" w:cs="Times New Roman"/>
+          <w:sz w:val="24"/>
+          <w:szCs w:val="24"/>
+        </w:rPr>
+      </w:pPr>
+      <w:r>
+        <w:rPr>
+          <w:rFonts w:ascii="Times New Roman" w:hAnsi="Times New Roman" w:cs="Times New Roman"/>
+          <w:sz w:val="24"/>
+          <w:szCs w:val="24"/>
+        </w:rPr>
+        <w:t>User clicks the Add a Task button right below the header</w:t>
+      </w:r>
+    </w:p>
+    <w:p>
+      <w:pPr>
+        <w:pStyle w:val="ListParagraph"/>
+        <w:numPr>
+          <w:ilvl w:val="0"/>
+          <w:numId w:val="10"/>
+        </w:numPr>
+        <w:rPr>
+          <w:rFonts w:ascii="Times New Roman" w:hAnsi="Times New Roman" w:cs="Times New Roman"/>
+          <w:sz w:val="24"/>
+          <w:szCs w:val="24"/>
+        </w:rPr>
+      </w:pPr>
+      <w:r>
+        <w:rPr>
+          <w:rFonts w:ascii="Times New Roman" w:hAnsi="Times New Roman" w:cs="Times New Roman"/>
+          <w:sz w:val="24"/>
+          <w:szCs w:val="24"/>
+        </w:rPr>
+        <w:t xml:space="preserve">The user fills out the form, all fields are required, and presses submit or enter to add the task to the </w:t>
+      </w:r>
+      <w:proofErr w:type="spellStart"/>
+      <w:r>
+        <w:rPr>
+          <w:rFonts w:ascii="Times New Roman" w:hAnsi="Times New Roman" w:cs="Times New Roman"/>
+          <w:sz w:val="24"/>
+          <w:szCs w:val="24"/>
+        </w:rPr>
+        <w:t>todo</w:t>
+      </w:r>
+      <w:proofErr w:type="spellEnd"/>
+      <w:r>
+        <w:rPr>
+          <w:rFonts w:ascii="Times New Roman" w:hAnsi="Times New Roman" w:cs="Times New Roman"/>
+          <w:sz w:val="24"/>
+          <w:szCs w:val="24"/>
+        </w:rPr>
+        <w:t xml:space="preserve"> list.</w:t>
+      </w:r>
+    </w:p>
+    <w:p>
+      <w:pPr>
+        <w:pStyle w:val="ListParagraph"/>
+        <w:numPr>
+          <w:ilvl w:val="0"/>
+          <w:numId w:val="10"/>
+        </w:numPr>
+        <w:rPr>
+          <w:rFonts w:ascii="Times New Roman" w:hAnsi="Times New Roman" w:cs="Times New Roman"/>
+          <w:sz w:val="24"/>
+          <w:szCs w:val="24"/>
+        </w:rPr>
+      </w:pPr>
+      <w:r>
+        <w:rPr>
+          <w:rFonts w:ascii="Times New Roman" w:hAnsi="Times New Roman" w:cs="Times New Roman"/>
+          <w:sz w:val="24"/>
+          <w:szCs w:val="24"/>
+        </w:rPr>
+        <w:t>The user can also at any time while filling out the form press the Home/Cancel button to return to the homepage without adding a task.</w:t>
+      </w:r>
+    </w:p>
+    <w:p>
+      <w:pPr>
+        <w:pStyle w:val="ListParagraph"/>
+        <w:numPr>
+          <w:ilvl w:val="0"/>
+          <w:numId w:val="10"/>
+        </w:numPr>
+        <w:rPr>
+          <w:rFonts w:ascii="Times New Roman" w:hAnsi="Times New Roman" w:cs="Times New Roman"/>
+          <w:sz w:val="24"/>
+          <w:szCs w:val="24"/>
+        </w:rPr>
+      </w:pPr>
+      <w:r>
+        <w:rPr>
+          <w:rFonts w:ascii="Times New Roman" w:hAnsi="Times New Roman" w:cs="Times New Roman"/>
+          <w:sz w:val="24"/>
+          <w:szCs w:val="24"/>
+        </w:rPr>
+        <w:t>If the user chooses to fill out all 3 fields and click submit, they will be redirected to the homepage and the task will have been added to the overall count, as well as filtered to its status count. The user could then see all the details of the task by clicking View/Delete tasks.</w:t>
+      </w:r>
+    </w:p>
+    <w:p>
+      <w:pPr>
+        <w:pStyle w:val="ListParagraph"/>
+        <w:rPr>
+          <w:rFonts w:ascii="Times New Roman" w:hAnsi="Times New Roman" w:cs="Times New Roman"/>
+          <w:sz w:val="24"/>
+          <w:szCs w:val="24"/>
+        </w:rPr>
+      </w:pPr>
+    </w:p>
+    <w:p>
+      <w:pPr>
+        <w:pStyle w:val="ListParagraph"/>
+        <w:numPr>
+          <w:ilvl w:val="0"/>
+          <w:numId w:val="13"/>
+        </w:numPr>
+        <w:rPr>
+          <w:rFonts w:ascii="Times New Roman" w:hAnsi="Times New Roman" w:cs="Times New Roman"/>
+          <w:sz w:val="24"/>
+          <w:szCs w:val="24"/>
+        </w:rPr>
+      </w:pPr>
+      <w:r>
+        <w:rPr>
+          <w:rFonts w:ascii="Times New Roman" w:hAnsi="Times New Roman" w:cs="Times New Roman"/>
+          <w:b/>
+          <w:sz w:val="24"/>
+          <w:szCs w:val="24"/>
+        </w:rPr>
+        <w:t xml:space="preserve">Title: </w:t>
+      </w:r>
+      <w:r>
+        <w:rPr>
+          <w:rFonts w:ascii="Times New Roman" w:hAnsi="Times New Roman" w:cs="Times New Roman"/>
+          <w:sz w:val="24"/>
+          <w:szCs w:val="24"/>
+        </w:rPr>
+        <w:t>View Tasks</w:t>
+      </w:r>
+    </w:p>
+    <w:p>
+      <w:pPr>
+        <w:rPr>
+          <w:rFonts w:ascii="Times New Roman" w:hAnsi="Times New Roman" w:cs="Times New Roman"/>
+          <w:sz w:val="24"/>
+          <w:szCs w:val="24"/>
+        </w:rPr>
+      </w:pPr>
+      <w:r>
+        <w:rPr>
+          <w:rFonts w:ascii="Times New Roman" w:hAnsi="Times New Roman" w:cs="Times New Roman"/>
+          <w:b/>
+          <w:sz w:val="24"/>
+          <w:szCs w:val="24"/>
+        </w:rPr>
+        <w:t>Summary:</w:t>
+      </w:r>
+      <w:r>
+        <w:rPr>
+          <w:rFonts w:ascii="Times New Roman" w:hAnsi="Times New Roman" w:cs="Times New Roman"/>
+          <w:sz w:val="24"/>
+          <w:szCs w:val="24"/>
+        </w:rPr>
+        <w:t xml:space="preserve"> User can view all tasks on the </w:t>
+      </w:r>
+      <w:proofErr w:type="spellStart"/>
+      <w:r>
+        <w:rPr>
+          <w:rFonts w:ascii="Times New Roman" w:hAnsi="Times New Roman" w:cs="Times New Roman"/>
+          <w:sz w:val="24"/>
+          <w:szCs w:val="24"/>
+        </w:rPr>
+        <w:t>todo</w:t>
+      </w:r>
+      <w:proofErr w:type="spellEnd"/>
+      <w:r>
+        <w:rPr>
+          <w:rFonts w:ascii="Times New Roman" w:hAnsi="Times New Roman" w:cs="Times New Roman"/>
+          <w:sz w:val="24"/>
+          <w:szCs w:val="24"/>
+        </w:rPr>
+        <w:t xml:space="preserve"> list.</w:t>
+      </w:r>
+    </w:p>
+    <w:p>
+      <w:pPr>
+        <w:rPr>
+          <w:rFonts w:ascii="Times New Roman" w:hAnsi="Times New Roman" w:cs="Times New Roman"/>
+          <w:sz w:val="24"/>
+          <w:szCs w:val="24"/>
+        </w:rPr>
+      </w:pPr>
+      <w:r>
+        <w:rPr>
+          <w:rFonts w:ascii="Times New Roman" w:hAnsi="Times New Roman" w:cs="Times New Roman"/>
+          <w:b/>
+          <w:sz w:val="24"/>
+          <w:szCs w:val="24"/>
+        </w:rPr>
+        <w:t>Rationale:</w:t>
+      </w:r>
+      <w:r>
+        <w:rPr>
+          <w:rFonts w:ascii="Times New Roman" w:hAnsi="Times New Roman" w:cs="Times New Roman"/>
+          <w:sz w:val="24"/>
+          <w:szCs w:val="24"/>
+        </w:rPr>
+        <w:t xml:space="preserve"> </w:t>
+      </w:r>
+      <w:proofErr w:type="gramStart"/>
+      <w:r>
+        <w:rPr>
+          <w:rFonts w:ascii="Times New Roman" w:hAnsi="Times New Roman" w:cs="Times New Roman"/>
+          <w:sz w:val="24"/>
+          <w:szCs w:val="24"/>
+        </w:rPr>
+        <w:t>So</w:t>
+      </w:r>
+      <w:proofErr w:type="gramEnd"/>
+      <w:r>
+        <w:rPr>
+          <w:rFonts w:ascii="Times New Roman" w:hAnsi="Times New Roman" w:cs="Times New Roman"/>
+          <w:sz w:val="24"/>
+          <w:szCs w:val="24"/>
+        </w:rPr>
+        <w:t xml:space="preserve"> users can see what tasks are on their </w:t>
+      </w:r>
+      <w:proofErr w:type="spellStart"/>
+      <w:r>
+        <w:rPr>
+          <w:rFonts w:ascii="Times New Roman" w:hAnsi="Times New Roman" w:cs="Times New Roman"/>
+          <w:sz w:val="24"/>
+          <w:szCs w:val="24"/>
+        </w:rPr>
+        <w:t>todo</w:t>
+      </w:r>
+      <w:proofErr w:type="spellEnd"/>
+      <w:r>
+        <w:rPr>
+          <w:rFonts w:ascii="Times New Roman" w:hAnsi="Times New Roman" w:cs="Times New Roman"/>
+          <w:sz w:val="24"/>
+          <w:szCs w:val="24"/>
+        </w:rPr>
+        <w:t xml:space="preserve"> list.</w:t>
+      </w:r>
+    </w:p>
+    <w:p>
+      <w:pPr>
+        <w:rPr>
+          <w:rFonts w:ascii="Times New Roman" w:hAnsi="Times New Roman" w:cs="Times New Roman"/>
+          <w:sz w:val="24"/>
+          <w:szCs w:val="24"/>
+        </w:rPr>
+      </w:pPr>
+      <w:r>
+        <w:rPr>
+          <w:rFonts w:ascii="Times New Roman" w:hAnsi="Times New Roman" w:cs="Times New Roman"/>
+          <w:b/>
+          <w:sz w:val="24"/>
+          <w:szCs w:val="24"/>
+        </w:rPr>
+        <w:t xml:space="preserve">Users: </w:t>
+      </w:r>
+      <w:r>
+        <w:rPr>
+          <w:rFonts w:ascii="Times New Roman" w:hAnsi="Times New Roman" w:cs="Times New Roman"/>
+          <w:sz w:val="24"/>
+          <w:szCs w:val="24"/>
+        </w:rPr>
+        <w:t>All users</w:t>
+      </w:r>
+    </w:p>
+    <w:p>
+      <w:pPr>
+        <w:rPr>
+          <w:rFonts w:ascii="Times New Roman" w:hAnsi="Times New Roman" w:cs="Times New Roman"/>
+          <w:sz w:val="24"/>
+          <w:szCs w:val="24"/>
+        </w:rPr>
+      </w:pPr>
+      <w:r>
+        <w:rPr>
+          <w:rFonts w:ascii="Times New Roman" w:hAnsi="Times New Roman" w:cs="Times New Roman"/>
+          <w:b/>
+          <w:sz w:val="24"/>
+          <w:szCs w:val="24"/>
+        </w:rPr>
+        <w:lastRenderedPageBreak/>
+        <w:t xml:space="preserve">Primary Actor: </w:t>
+      </w:r>
+      <w:r>
+        <w:rPr>
+          <w:rFonts w:ascii="Times New Roman" w:hAnsi="Times New Roman" w:cs="Times New Roman"/>
+          <w:sz w:val="24"/>
+          <w:szCs w:val="24"/>
+        </w:rPr>
+        <w:t>User</w:t>
+      </w:r>
+    </w:p>
+    <w:p>
+      <w:pPr>
+        <w:rPr>
+          <w:rFonts w:ascii="Times New Roman" w:hAnsi="Times New Roman" w:cs="Times New Roman"/>
+          <w:sz w:val="24"/>
+          <w:szCs w:val="24"/>
+        </w:rPr>
+      </w:pPr>
+      <w:r>
+        <w:rPr>
+          <w:rFonts w:ascii="Times New Roman" w:hAnsi="Times New Roman" w:cs="Times New Roman"/>
+          <w:b/>
+          <w:sz w:val="24"/>
+          <w:szCs w:val="24"/>
+        </w:rPr>
+        <w:t xml:space="preserve">Secondary Actor: </w:t>
+      </w:r>
+      <w:r>
+        <w:rPr>
+          <w:rFonts w:ascii="Times New Roman" w:hAnsi="Times New Roman" w:cs="Times New Roman"/>
+          <w:sz w:val="24"/>
+          <w:szCs w:val="24"/>
+        </w:rPr>
+        <w:t>TODO app</w:t>
+      </w:r>
+    </w:p>
+    <w:p>
+      <w:pPr>
+        <w:rPr>
+          <w:rFonts w:ascii="Times New Roman" w:hAnsi="Times New Roman" w:cs="Times New Roman"/>
+          <w:b/>
+          <w:sz w:val="24"/>
+          <w:szCs w:val="24"/>
+        </w:rPr>
+      </w:pPr>
+      <w:r>
+        <w:rPr>
+          <w:rFonts w:ascii="Times New Roman" w:hAnsi="Times New Roman" w:cs="Times New Roman"/>
+          <w:b/>
+          <w:sz w:val="24"/>
+          <w:szCs w:val="24"/>
+        </w:rPr>
+        <w:t xml:space="preserve">Preconditions: </w:t>
+      </w:r>
+      <w:r>
+        <w:rPr>
+          <w:rFonts w:ascii="Times New Roman" w:hAnsi="Times New Roman" w:cs="Times New Roman"/>
+          <w:sz w:val="24"/>
+          <w:szCs w:val="24"/>
+        </w:rPr>
+        <w:t>WAMP Server installed. Navigate to localhost within the WAMP Server, go to localhost/</w:t>
+      </w:r>
+      <w:proofErr w:type="spellStart"/>
+      <w:r>
+        <w:rPr>
+          <w:rFonts w:ascii="Times New Roman" w:hAnsi="Times New Roman" w:cs="Times New Roman"/>
+          <w:sz w:val="24"/>
+          <w:szCs w:val="24"/>
+        </w:rPr>
+        <w:t>todo</w:t>
+      </w:r>
+      <w:proofErr w:type="spellEnd"/>
+      <w:r>
+        <w:rPr>
+          <w:rFonts w:ascii="Times New Roman" w:hAnsi="Times New Roman" w:cs="Times New Roman"/>
+          <w:sz w:val="24"/>
+          <w:szCs w:val="24"/>
+        </w:rPr>
+        <w:t>/</w:t>
+      </w:r>
+      <w:proofErr w:type="spellStart"/>
+      <w:r>
+        <w:rPr>
+          <w:rFonts w:ascii="Times New Roman" w:hAnsi="Times New Roman" w:cs="Times New Roman"/>
+          <w:sz w:val="24"/>
+          <w:szCs w:val="24"/>
+        </w:rPr>
+        <w:t>index.php</w:t>
+      </w:r>
+      <w:proofErr w:type="spellEnd"/>
+      <w:r>
+        <w:rPr>
+          <w:rFonts w:ascii="Times New Roman" w:hAnsi="Times New Roman" w:cs="Times New Roman"/>
+          <w:sz w:val="24"/>
+          <w:szCs w:val="24"/>
+        </w:rPr>
+        <w:t xml:space="preserve"> to get to the homepage.</w:t>
+      </w:r>
+    </w:p>
+    <w:p>
+      <w:pPr>
+        <w:rPr>
+          <w:rFonts w:ascii="Times New Roman" w:hAnsi="Times New Roman" w:cs="Times New Roman"/>
+          <w:b/>
+          <w:sz w:val="24"/>
+          <w:szCs w:val="24"/>
+        </w:rPr>
+      </w:pPr>
+      <w:r>
+        <w:rPr>
+          <w:rFonts w:ascii="Times New Roman" w:hAnsi="Times New Roman" w:cs="Times New Roman"/>
+          <w:b/>
+          <w:sz w:val="24"/>
+          <w:szCs w:val="24"/>
+        </w:rPr>
+        <w:t>Basic Events:</w:t>
+      </w:r>
+    </w:p>
+    <w:p>
+      <w:pPr>
+        <w:pStyle w:val="ListParagraph"/>
+        <w:numPr>
+          <w:ilvl w:val="0"/>
+          <w:numId w:val="19"/>
+        </w:numPr>
+        <w:rPr>
+          <w:rFonts w:ascii="Times New Roman" w:hAnsi="Times New Roman" w:cs="Times New Roman"/>
+          <w:sz w:val="24"/>
+          <w:szCs w:val="24"/>
+        </w:rPr>
+      </w:pPr>
+      <w:r>
+        <w:rPr>
+          <w:rFonts w:ascii="Times New Roman" w:hAnsi="Times New Roman" w:cs="Times New Roman"/>
+          <w:sz w:val="24"/>
+          <w:szCs w:val="24"/>
+        </w:rPr>
+        <w:t>User clicks button View/Delete Tasks</w:t>
+      </w:r>
+    </w:p>
+    <w:p>
+      <w:pPr>
+        <w:pStyle w:val="ListParagraph"/>
+        <w:numPr>
+          <w:ilvl w:val="0"/>
+          <w:numId w:val="19"/>
+        </w:numPr>
+        <w:rPr>
+          <w:rFonts w:ascii="Times New Roman" w:hAnsi="Times New Roman" w:cs="Times New Roman"/>
+          <w:sz w:val="24"/>
+          <w:szCs w:val="24"/>
+        </w:rPr>
+      </w:pPr>
+      <w:r>
+        <w:rPr>
+          <w:rFonts w:ascii="Times New Roman" w:hAnsi="Times New Roman" w:cs="Times New Roman"/>
+          <w:sz w:val="24"/>
+          <w:szCs w:val="24"/>
+        </w:rPr>
+        <w:t>If there are any tasks in the database they are displayed in a table that has the task name, status, and due date. There is also a delete button in the rightmost column of each table. Pressing this button will delete that specific task and take the user back to the homepage.</w:t>
+      </w:r>
+    </w:p>
+    <w:p>
+      <w:pPr>
+        <w:pStyle w:val="ListParagraph"/>
+        <w:numPr>
+          <w:ilvl w:val="0"/>
+          <w:numId w:val="19"/>
+        </w:numPr>
+        <w:rPr>
+          <w:rFonts w:ascii="Times New Roman" w:hAnsi="Times New Roman" w:cs="Times New Roman"/>
+          <w:sz w:val="24"/>
+          <w:szCs w:val="24"/>
+        </w:rPr>
+      </w:pPr>
+      <w:r>
+        <w:rPr>
+          <w:rFonts w:ascii="Times New Roman" w:hAnsi="Times New Roman" w:cs="Times New Roman"/>
+          <w:sz w:val="24"/>
+          <w:szCs w:val="24"/>
+        </w:rPr>
+        <w:t xml:space="preserve">If there are no tasks in the </w:t>
+      </w:r>
+      <w:proofErr w:type="gramStart"/>
+      <w:r>
+        <w:rPr>
+          <w:rFonts w:ascii="Times New Roman" w:hAnsi="Times New Roman" w:cs="Times New Roman"/>
+          <w:sz w:val="24"/>
+          <w:szCs w:val="24"/>
+        </w:rPr>
+        <w:t>database</w:t>
+      </w:r>
+      <w:proofErr w:type="gramEnd"/>
+      <w:r>
+        <w:rPr>
+          <w:rFonts w:ascii="Times New Roman" w:hAnsi="Times New Roman" w:cs="Times New Roman"/>
+          <w:sz w:val="24"/>
+          <w:szCs w:val="24"/>
+        </w:rPr>
+        <w:t xml:space="preserve"> then there is a message saying that on the page and a button to return home.</w:t>
+      </w:r>
+    </w:p>
+    <w:p>
+      <w:pPr>
+        <w:pStyle w:val="ListParagraph"/>
+        <w:numPr>
+          <w:ilvl w:val="0"/>
+          <w:numId w:val="19"/>
+        </w:numPr>
+        <w:rPr>
+          <w:rFonts w:ascii="Times New Roman" w:hAnsi="Times New Roman" w:cs="Times New Roman"/>
+          <w:sz w:val="24"/>
+          <w:szCs w:val="24"/>
+        </w:rPr>
+      </w:pPr>
+      <w:r>
+        <w:rPr>
+          <w:rFonts w:ascii="Times New Roman" w:hAnsi="Times New Roman" w:cs="Times New Roman"/>
+          <w:sz w:val="24"/>
+          <w:szCs w:val="24"/>
+        </w:rPr>
+        <w:t>If there are tasks in the database there will be a Delete All button below the table. The user can press that button to delete all tasks in the database.</w:t>
+      </w:r>
+    </w:p>
+    <w:p>
+      <w:pPr>
+        <w:pStyle w:val="ListParagraph"/>
+        <w:rPr>
+          <w:rFonts w:ascii="Times New Roman" w:hAnsi="Times New Roman" w:cs="Times New Roman"/>
+          <w:sz w:val="24"/>
+          <w:szCs w:val="24"/>
+        </w:rPr>
+      </w:pPr>
+    </w:p>
+    <w:p>
+      <w:pPr>
+        <w:pStyle w:val="ListParagraph"/>
+        <w:numPr>
+          <w:ilvl w:val="0"/>
+          <w:numId w:val="13"/>
+        </w:numPr>
+        <w:rPr>
+          <w:rFonts w:ascii="Times New Roman" w:hAnsi="Times New Roman" w:cs="Times New Roman"/>
+          <w:sz w:val="24"/>
+          <w:szCs w:val="24"/>
+        </w:rPr>
+      </w:pPr>
+      <w:r>
+        <w:rPr>
+          <w:rFonts w:ascii="Times New Roman" w:hAnsi="Times New Roman" w:cs="Times New Roman"/>
+          <w:b/>
+          <w:sz w:val="24"/>
+          <w:szCs w:val="24"/>
+        </w:rPr>
+        <w:t xml:space="preserve">Title: </w:t>
+      </w:r>
+      <w:r>
+        <w:rPr>
+          <w:rFonts w:ascii="Times New Roman" w:hAnsi="Times New Roman" w:cs="Times New Roman"/>
+          <w:sz w:val="24"/>
+          <w:szCs w:val="24"/>
+        </w:rPr>
+        <w:t>Delete</w:t>
+      </w:r>
+      <w:r>
+        <w:rPr>
+          <w:rFonts w:ascii="Times New Roman" w:hAnsi="Times New Roman" w:cs="Times New Roman"/>
+          <w:sz w:val="24"/>
+          <w:szCs w:val="24"/>
+        </w:rPr>
+        <w:t xml:space="preserve"> Tasks</w:t>
+      </w:r>
+    </w:p>
+    <w:p>
+      <w:pPr>
+        <w:rPr>
+          <w:rFonts w:ascii="Times New Roman" w:hAnsi="Times New Roman" w:cs="Times New Roman"/>
+          <w:sz w:val="24"/>
+          <w:szCs w:val="24"/>
+        </w:rPr>
+      </w:pPr>
+      <w:r>
+        <w:rPr>
+          <w:rFonts w:ascii="Times New Roman" w:hAnsi="Times New Roman" w:cs="Times New Roman"/>
+          <w:b/>
+          <w:sz w:val="24"/>
+          <w:szCs w:val="24"/>
+        </w:rPr>
+        <w:t>Summary:</w:t>
+      </w:r>
+      <w:r>
+        <w:rPr>
+          <w:rFonts w:ascii="Times New Roman" w:hAnsi="Times New Roman" w:cs="Times New Roman"/>
+          <w:sz w:val="24"/>
+          <w:szCs w:val="24"/>
+        </w:rPr>
+        <w:t xml:space="preserve"> User can </w:t>
+      </w:r>
+      <w:r>
+        <w:rPr>
+          <w:rFonts w:ascii="Times New Roman" w:hAnsi="Times New Roman" w:cs="Times New Roman"/>
+          <w:sz w:val="24"/>
+          <w:szCs w:val="24"/>
+        </w:rPr>
+        <w:t xml:space="preserve">delete a task on the </w:t>
+      </w:r>
+      <w:proofErr w:type="spellStart"/>
+      <w:r>
+        <w:rPr>
+          <w:rFonts w:ascii="Times New Roman" w:hAnsi="Times New Roman" w:cs="Times New Roman"/>
+          <w:sz w:val="24"/>
+          <w:szCs w:val="24"/>
+        </w:rPr>
+        <w:t>todo</w:t>
+      </w:r>
+      <w:proofErr w:type="spellEnd"/>
+      <w:r>
+        <w:rPr>
+          <w:rFonts w:ascii="Times New Roman" w:hAnsi="Times New Roman" w:cs="Times New Roman"/>
+          <w:sz w:val="24"/>
+          <w:szCs w:val="24"/>
+        </w:rPr>
+        <w:t xml:space="preserve"> list.</w:t>
+      </w:r>
+    </w:p>
+    <w:p>
+      <w:pPr>
+        <w:rPr>
+          <w:rFonts w:ascii="Times New Roman" w:hAnsi="Times New Roman" w:cs="Times New Roman"/>
+          <w:sz w:val="24"/>
+          <w:szCs w:val="24"/>
+        </w:rPr>
+      </w:pPr>
+      <w:r>
+        <w:rPr>
+          <w:rFonts w:ascii="Times New Roman" w:hAnsi="Times New Roman" w:cs="Times New Roman"/>
+          <w:b/>
+          <w:sz w:val="24"/>
+          <w:szCs w:val="24"/>
+        </w:rPr>
+        <w:t>Rationale:</w:t>
+      </w:r>
+      <w:r>
+        <w:rPr>
+          <w:rFonts w:ascii="Times New Roman" w:hAnsi="Times New Roman" w:cs="Times New Roman"/>
+          <w:sz w:val="24"/>
+          <w:szCs w:val="24"/>
+        </w:rPr>
+        <w:t xml:space="preserve"> User can delete a task that they have completed or if it is dated somehow.</w:t>
+      </w:r>
+    </w:p>
+    <w:p>
+      <w:pPr>
+        <w:rPr>
+          <w:rFonts w:ascii="Times New Roman" w:hAnsi="Times New Roman" w:cs="Times New Roman"/>
+          <w:sz w:val="24"/>
+          <w:szCs w:val="24"/>
+        </w:rPr>
+      </w:pPr>
+      <w:r>
+        <w:rPr>
+          <w:rFonts w:ascii="Times New Roman" w:hAnsi="Times New Roman" w:cs="Times New Roman"/>
+          <w:b/>
+          <w:sz w:val="24"/>
+          <w:szCs w:val="24"/>
+        </w:rPr>
+        <w:t>Users:</w:t>
+      </w:r>
+      <w:r>
+        <w:rPr>
+          <w:rFonts w:ascii="Times New Roman" w:hAnsi="Times New Roman" w:cs="Times New Roman"/>
+          <w:b/>
+          <w:sz w:val="24"/>
+          <w:szCs w:val="24"/>
+        </w:rPr>
+        <w:t xml:space="preserve"> </w:t>
+      </w:r>
+      <w:r>
+        <w:rPr>
+          <w:rFonts w:ascii="Times New Roman" w:hAnsi="Times New Roman" w:cs="Times New Roman"/>
+          <w:sz w:val="24"/>
+          <w:szCs w:val="24"/>
+        </w:rPr>
+        <w:t>All users</w:t>
+      </w:r>
+    </w:p>
+    <w:p>
+      <w:pPr>
+        <w:rPr>
+          <w:rFonts w:ascii="Times New Roman" w:hAnsi="Times New Roman" w:cs="Times New Roman"/>
+          <w:sz w:val="24"/>
+          <w:szCs w:val="24"/>
+        </w:rPr>
+      </w:pPr>
+      <w:r>
+        <w:rPr>
+          <w:rFonts w:ascii="Times New Roman" w:hAnsi="Times New Roman" w:cs="Times New Roman"/>
+          <w:b/>
+          <w:sz w:val="24"/>
+          <w:szCs w:val="24"/>
+        </w:rPr>
+        <w:t>Primary Actor:</w:t>
+      </w:r>
+      <w:r>
+        <w:rPr>
+          <w:rFonts w:ascii="Times New Roman" w:hAnsi="Times New Roman" w:cs="Times New Roman"/>
+          <w:sz w:val="24"/>
+          <w:szCs w:val="24"/>
+        </w:rPr>
+        <w:t xml:space="preserve"> User</w:t>
+      </w:r>
+    </w:p>
+    <w:p>
+      <w:pPr>
+        <w:rPr>
+          <w:rFonts w:ascii="Times New Roman" w:hAnsi="Times New Roman" w:cs="Times New Roman"/>
+          <w:sz w:val="24"/>
+          <w:szCs w:val="24"/>
+        </w:rPr>
+      </w:pPr>
+      <w:r>
+        <w:rPr>
+          <w:rFonts w:ascii="Times New Roman" w:hAnsi="Times New Roman" w:cs="Times New Roman"/>
+          <w:b/>
+          <w:sz w:val="24"/>
+          <w:szCs w:val="24"/>
+        </w:rPr>
+        <w:t>Secondary Actor:</w:t>
+      </w:r>
+      <w:r>
+        <w:rPr>
+          <w:rFonts w:ascii="Times New Roman" w:hAnsi="Times New Roman" w:cs="Times New Roman"/>
+          <w:sz w:val="24"/>
+          <w:szCs w:val="24"/>
+        </w:rPr>
+        <w:t xml:space="preserve"> TODO app</w:t>
+      </w:r>
+    </w:p>
+    <w:p>
+      <w:pPr>
+        <w:rPr>
+          <w:rFonts w:ascii="Times New Roman" w:hAnsi="Times New Roman" w:cs="Times New Roman"/>
+          <w:b/>
+          <w:sz w:val="24"/>
+          <w:szCs w:val="24"/>
+        </w:rPr>
+      </w:pPr>
+      <w:r>
+        <w:rPr>
+          <w:rFonts w:ascii="Times New Roman" w:hAnsi="Times New Roman" w:cs="Times New Roman"/>
+          <w:b/>
+          <w:sz w:val="24"/>
+          <w:szCs w:val="24"/>
+        </w:rPr>
+        <w:t>Preconditions:</w:t>
+      </w:r>
+      <w:r>
+        <w:rPr>
+          <w:rFonts w:ascii="Times New Roman" w:hAnsi="Times New Roman" w:cs="Times New Roman"/>
+          <w:b/>
+          <w:sz w:val="24"/>
+          <w:szCs w:val="24"/>
+        </w:rPr>
+        <w:t xml:space="preserve"> </w:t>
+      </w:r>
+      <w:r>
+        <w:rPr>
+          <w:rFonts w:ascii="Times New Roman" w:hAnsi="Times New Roman" w:cs="Times New Roman"/>
+          <w:sz w:val="24"/>
+          <w:szCs w:val="24"/>
+        </w:rPr>
+        <w:t>WAMP Server installed. Navigate to localhost within the WAMP Server, go to localhost/</w:t>
+      </w:r>
+      <w:proofErr w:type="spellStart"/>
+      <w:r>
+        <w:rPr>
+          <w:rFonts w:ascii="Times New Roman" w:hAnsi="Times New Roman" w:cs="Times New Roman"/>
+          <w:sz w:val="24"/>
+          <w:szCs w:val="24"/>
+        </w:rPr>
+        <w:t>todo</w:t>
+      </w:r>
+      <w:proofErr w:type="spellEnd"/>
+      <w:r>
+        <w:rPr>
+          <w:rFonts w:ascii="Times New Roman" w:hAnsi="Times New Roman" w:cs="Times New Roman"/>
+          <w:sz w:val="24"/>
+          <w:szCs w:val="24"/>
+        </w:rPr>
+        <w:t>/</w:t>
+      </w:r>
+      <w:proofErr w:type="spellStart"/>
+      <w:r>
+        <w:rPr>
+          <w:rFonts w:ascii="Times New Roman" w:hAnsi="Times New Roman" w:cs="Times New Roman"/>
+          <w:sz w:val="24"/>
+          <w:szCs w:val="24"/>
+        </w:rPr>
+        <w:t>index.php</w:t>
+      </w:r>
+      <w:proofErr w:type="spellEnd"/>
+      <w:r>
+        <w:rPr>
+          <w:rFonts w:ascii="Times New Roman" w:hAnsi="Times New Roman" w:cs="Times New Roman"/>
+          <w:sz w:val="24"/>
+          <w:szCs w:val="24"/>
+        </w:rPr>
+        <w:t xml:space="preserve"> to get to the homepage.</w:t>
+      </w:r>
+      <w:r>
+        <w:rPr>
+          <w:rFonts w:ascii="Times New Roman" w:hAnsi="Times New Roman" w:cs="Times New Roman"/>
+          <w:sz w:val="24"/>
+          <w:szCs w:val="24"/>
+        </w:rPr>
+        <w:t xml:space="preserve"> At least one task entered in the </w:t>
+      </w:r>
+      <w:proofErr w:type="spellStart"/>
+      <w:r>
+        <w:rPr>
+          <w:rFonts w:ascii="Times New Roman" w:hAnsi="Times New Roman" w:cs="Times New Roman"/>
+          <w:sz w:val="24"/>
+          <w:szCs w:val="24"/>
+        </w:rPr>
+        <w:t>todo</w:t>
+      </w:r>
+      <w:proofErr w:type="spellEnd"/>
+      <w:r>
+        <w:rPr>
+          <w:rFonts w:ascii="Times New Roman" w:hAnsi="Times New Roman" w:cs="Times New Roman"/>
+          <w:sz w:val="24"/>
+          <w:szCs w:val="24"/>
+        </w:rPr>
+        <w:t xml:space="preserve"> list.</w:t>
+      </w:r>
+    </w:p>
+    <w:p>
+      <w:pPr>
+        <w:rPr>
+          <w:rFonts w:ascii="Times New Roman" w:hAnsi="Times New Roman" w:cs="Times New Roman"/>
+          <w:b/>
+          <w:sz w:val="24"/>
+          <w:szCs w:val="24"/>
+        </w:rPr>
+      </w:pPr>
+      <w:r>
+        <w:rPr>
+          <w:rFonts w:ascii="Times New Roman" w:hAnsi="Times New Roman" w:cs="Times New Roman"/>
+          <w:b/>
+          <w:sz w:val="24"/>
+          <w:szCs w:val="24"/>
+        </w:rPr>
+        <w:t>Basic Events:</w:t>
+      </w:r>
+    </w:p>
+    <w:p>
+      <w:pPr>
+        <w:pStyle w:val="ListParagraph"/>
+        <w:numPr>
+          <w:ilvl w:val="0"/>
+          <w:numId w:val="20"/>
+        </w:numPr>
+        <w:rPr>
+          <w:rFonts w:ascii="Times New Roman" w:hAnsi="Times New Roman" w:cs="Times New Roman"/>
+          <w:sz w:val="24"/>
+          <w:szCs w:val="24"/>
+        </w:rPr>
+      </w:pPr>
+      <w:r>
+        <w:rPr>
+          <w:rFonts w:ascii="Times New Roman" w:hAnsi="Times New Roman" w:cs="Times New Roman"/>
+          <w:sz w:val="24"/>
+          <w:szCs w:val="24"/>
+        </w:rPr>
+        <w:t>User presses the button the says View/Delete tasks.</w:t>
+      </w:r>
+    </w:p>
+    <w:p>
+      <w:pPr>
+        <w:pStyle w:val="ListParagraph"/>
+        <w:numPr>
+          <w:ilvl w:val="0"/>
+          <w:numId w:val="20"/>
+        </w:numPr>
+        <w:rPr>
+          <w:rFonts w:ascii="Times New Roman" w:hAnsi="Times New Roman" w:cs="Times New Roman"/>
+          <w:sz w:val="24"/>
+          <w:szCs w:val="24"/>
+        </w:rPr>
+      </w:pPr>
+      <w:r>
+        <w:rPr>
+          <w:rFonts w:ascii="Times New Roman" w:hAnsi="Times New Roman" w:cs="Times New Roman"/>
+          <w:sz w:val="24"/>
+          <w:szCs w:val="24"/>
+        </w:rPr>
+        <w:t>The user will then see a table that displays all the tasks currently in the database. In the rightmost column of each table is a Delete button that, if the user clicks it, will delete that specific task and return the user to the home page.</w:t>
+      </w:r>
+    </w:p>
+    <w:p>
+      <w:pPr>
+        <w:pStyle w:val="ListParagraph"/>
+        <w:numPr>
+          <w:ilvl w:val="0"/>
+          <w:numId w:val="20"/>
+        </w:numPr>
+        <w:rPr>
+          <w:rFonts w:ascii="Times New Roman" w:hAnsi="Times New Roman" w:cs="Times New Roman"/>
+          <w:sz w:val="24"/>
+          <w:szCs w:val="24"/>
+        </w:rPr>
+      </w:pPr>
+      <w:r>
+        <w:rPr>
+          <w:rFonts w:ascii="Times New Roman" w:hAnsi="Times New Roman" w:cs="Times New Roman"/>
+          <w:sz w:val="24"/>
+          <w:szCs w:val="24"/>
+        </w:rPr>
+        <w:t xml:space="preserve">The user could also choose to click the Delete All button below the table to delete all tasks on the </w:t>
+      </w:r>
+      <w:proofErr w:type="spellStart"/>
+      <w:r>
+        <w:rPr>
+          <w:rFonts w:ascii="Times New Roman" w:hAnsi="Times New Roman" w:cs="Times New Roman"/>
+          <w:sz w:val="24"/>
+          <w:szCs w:val="24"/>
+        </w:rPr>
+        <w:t>todo</w:t>
+      </w:r>
+      <w:proofErr w:type="spellEnd"/>
+      <w:r>
+        <w:rPr>
+          <w:rFonts w:ascii="Times New Roman" w:hAnsi="Times New Roman" w:cs="Times New Roman"/>
+          <w:sz w:val="24"/>
+          <w:szCs w:val="24"/>
+        </w:rPr>
+        <w:t xml:space="preserve"> list.</w:t>
+      </w:r>
+    </w:p>
+    <w:p>
+      <w:pPr>
+        <w:pStyle w:val="ListParagraph"/>
+        <w:numPr>
+          <w:ilvl w:val="0"/>
+          <w:numId w:val="20"/>
+        </w:numPr>
+        <w:rPr>
+          <w:rFonts w:ascii="Times New Roman" w:hAnsi="Times New Roman" w:cs="Times New Roman"/>
+          <w:sz w:val="24"/>
+          <w:szCs w:val="24"/>
+        </w:rPr>
+      </w:pPr>
+      <w:r>
+        <w:rPr>
+          <w:rFonts w:ascii="Times New Roman" w:hAnsi="Times New Roman" w:cs="Times New Roman"/>
+          <w:sz w:val="24"/>
+          <w:szCs w:val="24"/>
+        </w:rPr>
+        <w:t xml:space="preserve">If there are no tasks on the </w:t>
+      </w:r>
+      <w:proofErr w:type="spellStart"/>
+      <w:r>
+        <w:rPr>
+          <w:rFonts w:ascii="Times New Roman" w:hAnsi="Times New Roman" w:cs="Times New Roman"/>
+          <w:sz w:val="24"/>
+          <w:szCs w:val="24"/>
+        </w:rPr>
+        <w:t>todo</w:t>
+      </w:r>
+      <w:proofErr w:type="spellEnd"/>
+      <w:r>
+        <w:rPr>
+          <w:rFonts w:ascii="Times New Roman" w:hAnsi="Times New Roman" w:cs="Times New Roman"/>
+          <w:sz w:val="24"/>
+          <w:szCs w:val="24"/>
+        </w:rPr>
+        <w:t xml:space="preserve"> </w:t>
+      </w:r>
+      <w:proofErr w:type="gramStart"/>
+      <w:r>
+        <w:rPr>
+          <w:rFonts w:ascii="Times New Roman" w:hAnsi="Times New Roman" w:cs="Times New Roman"/>
+          <w:sz w:val="24"/>
+          <w:szCs w:val="24"/>
+        </w:rPr>
+        <w:t>list</w:t>
+      </w:r>
+      <w:proofErr w:type="gramEnd"/>
+      <w:r>
+        <w:rPr>
+          <w:rFonts w:ascii="Times New Roman" w:hAnsi="Times New Roman" w:cs="Times New Roman"/>
+          <w:sz w:val="24"/>
+          <w:szCs w:val="24"/>
+        </w:rPr>
+        <w:t xml:space="preserve"> then they of course can’t be deleted. A task would have to be added first, instructions of how to do that are above.</w:t>
+      </w:r>
+    </w:p>
+    <w:p>
+      <w:pPr>
+        <w:pStyle w:val="ListParagraph"/>
+        <w:rPr>
+          <w:rFonts w:ascii="Times New Roman" w:hAnsi="Times New Roman" w:cs="Times New Roman"/>
+          <w:sz w:val="24"/>
+          <w:szCs w:val="24"/>
+        </w:rPr>
+      </w:pPr>
+    </w:p>
+    <w:p>
+      <w:pPr>
+        <w:pStyle w:val="ListParagraph"/>
+        <w:numPr>
+          <w:ilvl w:val="0"/>
+          <w:numId w:val="13"/>
+        </w:numPr>
+        <w:rPr>
+          <w:rFonts w:ascii="Times New Roman" w:hAnsi="Times New Roman" w:cs="Times New Roman"/>
+          <w:sz w:val="24"/>
+          <w:szCs w:val="24"/>
+        </w:rPr>
+      </w:pPr>
+      <w:r>
+        <w:rPr>
+          <w:rFonts w:ascii="Times New Roman" w:hAnsi="Times New Roman" w:cs="Times New Roman"/>
+          <w:b/>
+          <w:sz w:val="24"/>
+          <w:szCs w:val="24"/>
+        </w:rPr>
+        <w:t xml:space="preserve">Title: </w:t>
+      </w:r>
+      <w:r>
+        <w:rPr>
+          <w:rFonts w:ascii="Times New Roman" w:hAnsi="Times New Roman" w:cs="Times New Roman"/>
+          <w:sz w:val="24"/>
+          <w:szCs w:val="24"/>
+        </w:rPr>
+        <w:t>Delete All</w:t>
+      </w:r>
+      <w:r>
+        <w:rPr>
+          <w:rFonts w:ascii="Times New Roman" w:hAnsi="Times New Roman" w:cs="Times New Roman"/>
+          <w:sz w:val="24"/>
+          <w:szCs w:val="24"/>
+        </w:rPr>
+        <w:t xml:space="preserve"> Tasks</w:t>
+      </w:r>
+    </w:p>
+    <w:p>
+      <w:pPr>
+        <w:rPr>
+          <w:rFonts w:ascii="Times New Roman" w:hAnsi="Times New Roman" w:cs="Times New Roman"/>
+          <w:sz w:val="24"/>
+          <w:szCs w:val="24"/>
+        </w:rPr>
+      </w:pPr>
+      <w:r>
+        <w:rPr>
+          <w:rFonts w:ascii="Times New Roman" w:hAnsi="Times New Roman" w:cs="Times New Roman"/>
+          <w:b/>
+          <w:sz w:val="24"/>
+          <w:szCs w:val="24"/>
+        </w:rPr>
+        <w:t>Summary:</w:t>
+      </w:r>
+      <w:r>
+        <w:rPr>
+          <w:rFonts w:ascii="Times New Roman" w:hAnsi="Times New Roman" w:cs="Times New Roman"/>
+          <w:sz w:val="24"/>
+          <w:szCs w:val="24"/>
+        </w:rPr>
+        <w:t xml:space="preserve"> User can </w:t>
+      </w:r>
+      <w:r>
+        <w:rPr>
+          <w:rFonts w:ascii="Times New Roman" w:hAnsi="Times New Roman" w:cs="Times New Roman"/>
+          <w:sz w:val="24"/>
+          <w:szCs w:val="24"/>
+        </w:rPr>
+        <w:t>delete</w:t>
+      </w:r>
+      <w:r>
+        <w:rPr>
+          <w:rFonts w:ascii="Times New Roman" w:hAnsi="Times New Roman" w:cs="Times New Roman"/>
+          <w:sz w:val="24"/>
+          <w:szCs w:val="24"/>
+        </w:rPr>
+        <w:t xml:space="preserve"> all tasks on the </w:t>
+      </w:r>
+      <w:proofErr w:type="spellStart"/>
+      <w:r>
+        <w:rPr>
+          <w:rFonts w:ascii="Times New Roman" w:hAnsi="Times New Roman" w:cs="Times New Roman"/>
+          <w:sz w:val="24"/>
+          <w:szCs w:val="24"/>
+        </w:rPr>
+        <w:t>todo</w:t>
+      </w:r>
+      <w:proofErr w:type="spellEnd"/>
+      <w:r>
+        <w:rPr>
+          <w:rFonts w:ascii="Times New Roman" w:hAnsi="Times New Roman" w:cs="Times New Roman"/>
+          <w:sz w:val="24"/>
+          <w:szCs w:val="24"/>
+        </w:rPr>
+        <w:t xml:space="preserve"> list</w:t>
+      </w:r>
+      <w:r>
+        <w:rPr>
+          <w:rFonts w:ascii="Times New Roman" w:hAnsi="Times New Roman" w:cs="Times New Roman"/>
+          <w:sz w:val="24"/>
+          <w:szCs w:val="24"/>
+        </w:rPr>
+        <w:t xml:space="preserve"> at once</w:t>
+      </w:r>
+      <w:r>
+        <w:rPr>
+          <w:rFonts w:ascii="Times New Roman" w:hAnsi="Times New Roman" w:cs="Times New Roman"/>
+          <w:sz w:val="24"/>
+          <w:szCs w:val="24"/>
+        </w:rPr>
+        <w:t>.</w:t>
+      </w:r>
+    </w:p>
+    <w:p>
+      <w:pPr>
+        <w:rPr>
+          <w:rFonts w:ascii="Times New Roman" w:hAnsi="Times New Roman" w:cs="Times New Roman"/>
+          <w:sz w:val="24"/>
+          <w:szCs w:val="24"/>
+        </w:rPr>
+      </w:pPr>
+      <w:r>
+        <w:rPr>
+          <w:rFonts w:ascii="Times New Roman" w:hAnsi="Times New Roman" w:cs="Times New Roman"/>
+          <w:b/>
+          <w:sz w:val="24"/>
+          <w:szCs w:val="24"/>
+        </w:rPr>
+        <w:t>Rationale:</w:t>
+      </w:r>
+      <w:r>
+        <w:rPr>
+          <w:rFonts w:ascii="Times New Roman" w:hAnsi="Times New Roman" w:cs="Times New Roman"/>
+          <w:sz w:val="24"/>
+          <w:szCs w:val="24"/>
+        </w:rPr>
+        <w:t xml:space="preserve"> Sometimes you’re </w:t>
+      </w:r>
+      <w:proofErr w:type="gramStart"/>
+      <w:r>
+        <w:rPr>
+          <w:rFonts w:ascii="Times New Roman" w:hAnsi="Times New Roman" w:cs="Times New Roman"/>
+          <w:sz w:val="24"/>
+          <w:szCs w:val="24"/>
+        </w:rPr>
+        <w:t>really productive</w:t>
+      </w:r>
+      <w:proofErr w:type="gramEnd"/>
+      <w:r>
+        <w:rPr>
+          <w:rFonts w:ascii="Times New Roman" w:hAnsi="Times New Roman" w:cs="Times New Roman"/>
+          <w:sz w:val="24"/>
+          <w:szCs w:val="24"/>
+        </w:rPr>
+        <w:t xml:space="preserve"> and you get all the things on your </w:t>
+      </w:r>
+      <w:proofErr w:type="spellStart"/>
+      <w:r>
+        <w:rPr>
+          <w:rFonts w:ascii="Times New Roman" w:hAnsi="Times New Roman" w:cs="Times New Roman"/>
+          <w:sz w:val="24"/>
+          <w:szCs w:val="24"/>
+        </w:rPr>
+        <w:t>todo</w:t>
+      </w:r>
+      <w:proofErr w:type="spellEnd"/>
+      <w:r>
+        <w:rPr>
+          <w:rFonts w:ascii="Times New Roman" w:hAnsi="Times New Roman" w:cs="Times New Roman"/>
+          <w:sz w:val="24"/>
+          <w:szCs w:val="24"/>
+        </w:rPr>
+        <w:t xml:space="preserve"> list done, then you can delete them all at once if you so choose.</w:t>
+      </w:r>
+    </w:p>
+    <w:p>
+      <w:pPr>
+        <w:rPr>
+          <w:rFonts w:ascii="Times New Roman" w:hAnsi="Times New Roman" w:cs="Times New Roman"/>
+          <w:sz w:val="24"/>
+          <w:szCs w:val="24"/>
+        </w:rPr>
+      </w:pPr>
+      <w:r>
+        <w:rPr>
+          <w:rFonts w:ascii="Times New Roman" w:hAnsi="Times New Roman" w:cs="Times New Roman"/>
+          <w:b/>
+          <w:sz w:val="24"/>
+          <w:szCs w:val="24"/>
+        </w:rPr>
+        <w:lastRenderedPageBreak/>
+        <w:t>Users:</w:t>
+      </w:r>
+      <w:r>
+        <w:rPr>
+          <w:rFonts w:ascii="Times New Roman" w:hAnsi="Times New Roman" w:cs="Times New Roman"/>
+          <w:b/>
+          <w:sz w:val="24"/>
+          <w:szCs w:val="24"/>
+        </w:rPr>
+        <w:t xml:space="preserve"> </w:t>
+      </w:r>
+      <w:r>
+        <w:rPr>
+          <w:rFonts w:ascii="Times New Roman" w:hAnsi="Times New Roman" w:cs="Times New Roman"/>
+          <w:sz w:val="24"/>
+          <w:szCs w:val="24"/>
+        </w:rPr>
+        <w:t>All users</w:t>
+      </w:r>
+    </w:p>
+    <w:p>
+      <w:pPr>
+        <w:rPr>
+          <w:rFonts w:ascii="Times New Roman" w:hAnsi="Times New Roman" w:cs="Times New Roman"/>
+          <w:sz w:val="24"/>
+          <w:szCs w:val="24"/>
+        </w:rPr>
+      </w:pPr>
+      <w:r>
+        <w:rPr>
+          <w:rFonts w:ascii="Times New Roman" w:hAnsi="Times New Roman" w:cs="Times New Roman"/>
+          <w:b/>
+          <w:sz w:val="24"/>
+          <w:szCs w:val="24"/>
+        </w:rPr>
+        <w:t>Primary Actor:</w:t>
+      </w:r>
+      <w:r>
+        <w:rPr>
+          <w:rFonts w:ascii="Times New Roman" w:hAnsi="Times New Roman" w:cs="Times New Roman"/>
+          <w:sz w:val="24"/>
+          <w:szCs w:val="24"/>
+        </w:rPr>
+        <w:t xml:space="preserve"> User</w:t>
+      </w:r>
+    </w:p>
+    <w:p>
+      <w:pPr>
+        <w:rPr>
+          <w:rFonts w:ascii="Times New Roman" w:hAnsi="Times New Roman" w:cs="Times New Roman"/>
+          <w:sz w:val="24"/>
+          <w:szCs w:val="24"/>
+        </w:rPr>
+      </w:pPr>
+      <w:r>
+        <w:rPr>
+          <w:rFonts w:ascii="Times New Roman" w:hAnsi="Times New Roman" w:cs="Times New Roman"/>
+          <w:b/>
+          <w:sz w:val="24"/>
+          <w:szCs w:val="24"/>
+        </w:rPr>
+        <w:t>Secondary Actor:</w:t>
+      </w:r>
+      <w:r>
+        <w:rPr>
+          <w:rFonts w:ascii="Times New Roman" w:hAnsi="Times New Roman" w:cs="Times New Roman"/>
+          <w:sz w:val="24"/>
+          <w:szCs w:val="24"/>
+        </w:rPr>
+        <w:t xml:space="preserve"> TODO app</w:t>
+      </w:r>
+    </w:p>
+    <w:p>
+      <w:pPr>
+        <w:rPr>
+          <w:rFonts w:ascii="Times New Roman" w:hAnsi="Times New Roman" w:cs="Times New Roman"/>
+          <w:b/>
+          <w:sz w:val="24"/>
+          <w:szCs w:val="24"/>
+        </w:rPr>
+      </w:pPr>
+      <w:r>
+        <w:rPr>
+          <w:rFonts w:ascii="Times New Roman" w:hAnsi="Times New Roman" w:cs="Times New Roman"/>
+          <w:b/>
+          <w:sz w:val="24"/>
+          <w:szCs w:val="24"/>
+        </w:rPr>
+        <w:t>Preconditions:</w:t>
+      </w:r>
+      <w:r>
+        <w:rPr>
+          <w:rFonts w:ascii="Times New Roman" w:hAnsi="Times New Roman" w:cs="Times New Roman"/>
+          <w:b/>
+          <w:sz w:val="24"/>
+          <w:szCs w:val="24"/>
+        </w:rPr>
+        <w:t xml:space="preserve"> </w:t>
+      </w:r>
+      <w:r>
+        <w:rPr>
+          <w:rFonts w:ascii="Times New Roman" w:hAnsi="Times New Roman" w:cs="Times New Roman"/>
+          <w:sz w:val="24"/>
+          <w:szCs w:val="24"/>
+        </w:rPr>
+        <w:t>WAMP Server installed. Navigate to localhost within the WAMP Server, go to localhost/</w:t>
+      </w:r>
+      <w:proofErr w:type="spellStart"/>
+      <w:r>
+        <w:rPr>
+          <w:rFonts w:ascii="Times New Roman" w:hAnsi="Times New Roman" w:cs="Times New Roman"/>
+          <w:sz w:val="24"/>
+          <w:szCs w:val="24"/>
+        </w:rPr>
+        <w:t>todo</w:t>
+      </w:r>
+      <w:proofErr w:type="spellEnd"/>
+      <w:r>
+        <w:rPr>
+          <w:rFonts w:ascii="Times New Roman" w:hAnsi="Times New Roman" w:cs="Times New Roman"/>
+          <w:sz w:val="24"/>
+          <w:szCs w:val="24"/>
+        </w:rPr>
+        <w:t>/</w:t>
+      </w:r>
+      <w:proofErr w:type="spellStart"/>
+      <w:r>
+        <w:rPr>
+          <w:rFonts w:ascii="Times New Roman" w:hAnsi="Times New Roman" w:cs="Times New Roman"/>
+          <w:sz w:val="24"/>
+          <w:szCs w:val="24"/>
+        </w:rPr>
+        <w:t>index.php</w:t>
+      </w:r>
+      <w:proofErr w:type="spellEnd"/>
+      <w:r>
+        <w:rPr>
+          <w:rFonts w:ascii="Times New Roman" w:hAnsi="Times New Roman" w:cs="Times New Roman"/>
+          <w:sz w:val="24"/>
+          <w:szCs w:val="24"/>
+        </w:rPr>
+        <w:t xml:space="preserve"> to get to the homepage.</w:t>
+      </w:r>
+      <w:r>
+        <w:rPr>
+          <w:rFonts w:ascii="Times New Roman" w:hAnsi="Times New Roman" w:cs="Times New Roman"/>
+          <w:sz w:val="24"/>
+          <w:szCs w:val="24"/>
+        </w:rPr>
+        <w:t xml:space="preserve"> At least one task on the </w:t>
+      </w:r>
+      <w:proofErr w:type="spellStart"/>
+      <w:r>
+        <w:rPr>
+          <w:rFonts w:ascii="Times New Roman" w:hAnsi="Times New Roman" w:cs="Times New Roman"/>
+          <w:sz w:val="24"/>
+          <w:szCs w:val="24"/>
+        </w:rPr>
+        <w:t>todo</w:t>
+      </w:r>
+      <w:proofErr w:type="spellEnd"/>
+      <w:r>
+        <w:rPr>
+          <w:rFonts w:ascii="Times New Roman" w:hAnsi="Times New Roman" w:cs="Times New Roman"/>
+          <w:sz w:val="24"/>
+          <w:szCs w:val="24"/>
+        </w:rPr>
+        <w:t xml:space="preserve"> list.</w:t>
+      </w:r>
+    </w:p>
+    <w:p>
+      <w:pPr>
+        <w:rPr>
+          <w:rFonts w:ascii="Times New Roman" w:hAnsi="Times New Roman" w:cs="Times New Roman"/>
+          <w:b/>
+          <w:sz w:val="24"/>
+          <w:szCs w:val="24"/>
+        </w:rPr>
+      </w:pPr>
+      <w:r>
+        <w:rPr>
+          <w:rFonts w:ascii="Times New Roman" w:hAnsi="Times New Roman" w:cs="Times New Roman"/>
+          <w:b/>
+          <w:sz w:val="24"/>
+          <w:szCs w:val="24"/>
+        </w:rPr>
+        <w:t>Basic Events:</w:t>
+      </w:r>
+    </w:p>
+    <w:p>
+      <w:pPr>
+        <w:pStyle w:val="ListParagraph"/>
+        <w:numPr>
+          <w:ilvl w:val="0"/>
+          <w:numId w:val="21"/>
+        </w:numPr>
+        <w:rPr>
+          <w:rFonts w:ascii="Times New Roman" w:hAnsi="Times New Roman" w:cs="Times New Roman"/>
+          <w:sz w:val="24"/>
+          <w:szCs w:val="24"/>
+        </w:rPr>
+      </w:pPr>
+      <w:r>
+        <w:rPr>
+          <w:rFonts w:ascii="Times New Roman" w:hAnsi="Times New Roman" w:cs="Times New Roman"/>
+          <w:sz w:val="24"/>
+          <w:szCs w:val="24"/>
+        </w:rPr>
+        <w:t>User clicks button View/Delete All tasks</w:t>
+      </w:r>
+    </w:p>
+    <w:p>
+      <w:pPr>
+        <w:pStyle w:val="ListParagraph"/>
+        <w:numPr>
+          <w:ilvl w:val="0"/>
+          <w:numId w:val="21"/>
+        </w:numPr>
+        <w:rPr>
+          <w:rFonts w:ascii="Times New Roman" w:hAnsi="Times New Roman" w:cs="Times New Roman"/>
+          <w:sz w:val="24"/>
+          <w:szCs w:val="24"/>
+        </w:rPr>
+      </w:pPr>
+      <w:r>
+        <w:rPr>
+          <w:rFonts w:ascii="Times New Roman" w:hAnsi="Times New Roman" w:cs="Times New Roman"/>
+          <w:sz w:val="24"/>
+          <w:szCs w:val="24"/>
+        </w:rPr>
+        <w:t xml:space="preserve">Below the table that lists all the tasks and their details there is a button that says Delete All. The user can click that to delete all tasks on the </w:t>
+      </w:r>
+      <w:proofErr w:type="spellStart"/>
+      <w:r>
+        <w:rPr>
+          <w:rFonts w:ascii="Times New Roman" w:hAnsi="Times New Roman" w:cs="Times New Roman"/>
+          <w:sz w:val="24"/>
+          <w:szCs w:val="24"/>
+        </w:rPr>
+        <w:t>todo</w:t>
+      </w:r>
+      <w:proofErr w:type="spellEnd"/>
+      <w:r>
+        <w:rPr>
+          <w:rFonts w:ascii="Times New Roman" w:hAnsi="Times New Roman" w:cs="Times New Roman"/>
+          <w:sz w:val="24"/>
+          <w:szCs w:val="24"/>
+        </w:rPr>
+        <w:t xml:space="preserve"> list and they will be directed back to the homepage.</w:t>
+      </w:r>
+    </w:p>
+    <w:p>
+      <w:pPr>
+        <w:pStyle w:val="ListParagraph"/>
+        <w:numPr>
+          <w:ilvl w:val="0"/>
+          <w:numId w:val="21"/>
+        </w:numPr>
+        <w:rPr>
+          <w:rFonts w:ascii="Times New Roman" w:hAnsi="Times New Roman" w:cs="Times New Roman"/>
+          <w:sz w:val="24"/>
+          <w:szCs w:val="24"/>
+        </w:rPr>
+      </w:pPr>
+      <w:r>
+        <w:rPr>
+          <w:rFonts w:ascii="Times New Roman" w:hAnsi="Times New Roman" w:cs="Times New Roman"/>
+          <w:sz w:val="24"/>
+          <w:szCs w:val="24"/>
+        </w:rPr>
+        <w:t>Could also delete tasks individually or simply return to the homepage by pressing Home.</w:t>
+      </w:r>
+    </w:p>
+    <w:p>
+      <w:pPr>
+        <w:pStyle w:val="ListParagraph"/>
+        <w:rPr>
+          <w:rFonts w:ascii="Times New Roman" w:hAnsi="Times New Roman" w:cs="Times New Roman"/>
+          <w:sz w:val="24"/>
+          <w:szCs w:val="24"/>
+        </w:rPr>
+      </w:pPr>
+    </w:p>
+    <w:p>
+      <w:pPr>
+        <w:pStyle w:val="ListParagraph"/>
+        <w:numPr>
+          <w:ilvl w:val="0"/>
+          <w:numId w:val="13"/>
+        </w:numPr>
+        <w:rPr>
+          <w:rFonts w:ascii="Times New Roman" w:hAnsi="Times New Roman" w:cs="Times New Roman"/>
+          <w:sz w:val="24"/>
+          <w:szCs w:val="24"/>
+        </w:rPr>
+      </w:pPr>
+      <w:r>
+        <w:rPr>
+          <w:rFonts w:ascii="Times New Roman" w:hAnsi="Times New Roman" w:cs="Times New Roman"/>
+          <w:b/>
+          <w:sz w:val="24"/>
+          <w:szCs w:val="24"/>
+        </w:rPr>
+        <w:t xml:space="preserve">Title: </w:t>
+      </w:r>
+      <w:r>
+        <w:rPr>
+          <w:rFonts w:ascii="Times New Roman" w:hAnsi="Times New Roman" w:cs="Times New Roman"/>
+          <w:sz w:val="24"/>
+          <w:szCs w:val="24"/>
+        </w:rPr>
+        <w:t>View</w:t>
+      </w:r>
+      <w:r>
+        <w:rPr>
+          <w:rFonts w:ascii="Times New Roman" w:hAnsi="Times New Roman" w:cs="Times New Roman"/>
+          <w:sz w:val="24"/>
+          <w:szCs w:val="24"/>
+        </w:rPr>
+        <w:t xml:space="preserve"> Started</w:t>
+      </w:r>
+      <w:r>
+        <w:rPr>
+          <w:rFonts w:ascii="Times New Roman" w:hAnsi="Times New Roman" w:cs="Times New Roman"/>
+          <w:sz w:val="24"/>
+          <w:szCs w:val="24"/>
+        </w:rPr>
+        <w:t xml:space="preserve"> Tasks</w:t>
+      </w:r>
+    </w:p>
+    <w:p>
+      <w:pPr>
+        <w:rPr>
+          <w:rFonts w:ascii="Times New Roman" w:hAnsi="Times New Roman" w:cs="Times New Roman"/>
+          <w:sz w:val="24"/>
+          <w:szCs w:val="24"/>
+        </w:rPr>
+      </w:pPr>
+      <w:r>
+        <w:rPr>
+          <w:rFonts w:ascii="Times New Roman" w:hAnsi="Times New Roman" w:cs="Times New Roman"/>
+          <w:b/>
+          <w:sz w:val="24"/>
+          <w:szCs w:val="24"/>
+        </w:rPr>
+        <w:t>Summary:</w:t>
+      </w:r>
+      <w:r>
+        <w:rPr>
+          <w:rFonts w:ascii="Times New Roman" w:hAnsi="Times New Roman" w:cs="Times New Roman"/>
+          <w:sz w:val="24"/>
+          <w:szCs w:val="24"/>
+        </w:rPr>
+        <w:t xml:space="preserve"> User can view all</w:t>
+      </w:r>
+      <w:r>
+        <w:rPr>
+          <w:rFonts w:ascii="Times New Roman" w:hAnsi="Times New Roman" w:cs="Times New Roman"/>
+          <w:sz w:val="24"/>
+          <w:szCs w:val="24"/>
+        </w:rPr>
+        <w:t xml:space="preserve"> started</w:t>
+      </w:r>
+      <w:r>
+        <w:rPr>
+          <w:rFonts w:ascii="Times New Roman" w:hAnsi="Times New Roman" w:cs="Times New Roman"/>
+          <w:sz w:val="24"/>
+          <w:szCs w:val="24"/>
+        </w:rPr>
+        <w:t xml:space="preserve"> tasks on the </w:t>
+      </w:r>
+      <w:proofErr w:type="spellStart"/>
+      <w:r>
+        <w:rPr>
+          <w:rFonts w:ascii="Times New Roman" w:hAnsi="Times New Roman" w:cs="Times New Roman"/>
+          <w:sz w:val="24"/>
+          <w:szCs w:val="24"/>
+        </w:rPr>
+        <w:t>todo</w:t>
+      </w:r>
+      <w:proofErr w:type="spellEnd"/>
+      <w:r>
+        <w:rPr>
+          <w:rFonts w:ascii="Times New Roman" w:hAnsi="Times New Roman" w:cs="Times New Roman"/>
+          <w:sz w:val="24"/>
+          <w:szCs w:val="24"/>
+        </w:rPr>
+        <w:t xml:space="preserve"> list</w:t>
+      </w:r>
+      <w:r>
+        <w:rPr>
+          <w:rFonts w:ascii="Times New Roman" w:hAnsi="Times New Roman" w:cs="Times New Roman"/>
+          <w:sz w:val="24"/>
+          <w:szCs w:val="24"/>
+        </w:rPr>
+        <w:t xml:space="preserve"> by themselves</w:t>
+      </w:r>
+      <w:r>
+        <w:rPr>
+          <w:rFonts w:ascii="Times New Roman" w:hAnsi="Times New Roman" w:cs="Times New Roman"/>
+          <w:sz w:val="24"/>
+          <w:szCs w:val="24"/>
+        </w:rPr>
+        <w:t>.</w:t>
+      </w:r>
+    </w:p>
+    <w:p>
+      <w:pPr>
+        <w:rPr>
+          <w:rFonts w:ascii="Times New Roman" w:hAnsi="Times New Roman" w:cs="Times New Roman"/>
+          <w:sz w:val="24"/>
+          <w:szCs w:val="24"/>
+        </w:rPr>
+      </w:pPr>
+      <w:r>
+        <w:rPr>
+          <w:rFonts w:ascii="Times New Roman" w:hAnsi="Times New Roman" w:cs="Times New Roman"/>
+          <w:b/>
+          <w:sz w:val="24"/>
+          <w:szCs w:val="24"/>
+        </w:rPr>
+        <w:t>Rationale:</w:t>
+      </w:r>
+      <w:r>
+        <w:rPr>
+          <w:rFonts w:ascii="Times New Roman" w:hAnsi="Times New Roman" w:cs="Times New Roman"/>
+          <w:sz w:val="24"/>
+          <w:szCs w:val="24"/>
+        </w:rPr>
+        <w:t xml:space="preserve"> The user doesn’t want to see old tasks that are already done, they want the ones currently in the works.</w:t>
+      </w:r>
+    </w:p>
+    <w:p>
+      <w:pPr>
+        <w:rPr>
+          <w:rFonts w:ascii="Times New Roman" w:hAnsi="Times New Roman" w:cs="Times New Roman"/>
+          <w:sz w:val="24"/>
+          <w:szCs w:val="24"/>
+        </w:rPr>
+      </w:pPr>
+      <w:r>
+        <w:rPr>
+          <w:rFonts w:ascii="Times New Roman" w:hAnsi="Times New Roman" w:cs="Times New Roman"/>
+          <w:b/>
+          <w:sz w:val="24"/>
+          <w:szCs w:val="24"/>
+        </w:rPr>
+        <w:t>Users:</w:t>
+      </w:r>
+      <w:r>
+        <w:rPr>
+          <w:rFonts w:ascii="Times New Roman" w:hAnsi="Times New Roman" w:cs="Times New Roman"/>
+          <w:b/>
+          <w:sz w:val="24"/>
+          <w:szCs w:val="24"/>
+        </w:rPr>
+        <w:t xml:space="preserve"> </w:t>
+      </w:r>
+      <w:r>
+        <w:rPr>
+          <w:rFonts w:ascii="Times New Roman" w:hAnsi="Times New Roman" w:cs="Times New Roman"/>
+          <w:sz w:val="24"/>
+          <w:szCs w:val="24"/>
+        </w:rPr>
+        <w:t>All users</w:t>
+      </w:r>
+    </w:p>
+    <w:p>
+      <w:pPr>
+        <w:rPr>
+          <w:rFonts w:ascii="Times New Roman" w:hAnsi="Times New Roman" w:cs="Times New Roman"/>
+          <w:sz w:val="24"/>
+          <w:szCs w:val="24"/>
+        </w:rPr>
+      </w:pPr>
+      <w:r>
+        <w:rPr>
+          <w:rFonts w:ascii="Times New Roman" w:hAnsi="Times New Roman" w:cs="Times New Roman"/>
+          <w:b/>
+          <w:sz w:val="24"/>
+          <w:szCs w:val="24"/>
+        </w:rPr>
+        <w:t>Primary Actor:</w:t>
+      </w:r>
+      <w:r>
+        <w:rPr>
+          <w:rFonts w:ascii="Times New Roman" w:hAnsi="Times New Roman" w:cs="Times New Roman"/>
+          <w:sz w:val="24"/>
+          <w:szCs w:val="24"/>
+        </w:rPr>
+        <w:t xml:space="preserve"> User</w:t>
+      </w:r>
+    </w:p>
+    <w:p>
+      <w:pPr>
+        <w:rPr>
+          <w:rFonts w:ascii="Times New Roman" w:hAnsi="Times New Roman" w:cs="Times New Roman"/>
+          <w:sz w:val="24"/>
+          <w:szCs w:val="24"/>
+        </w:rPr>
+      </w:pPr>
+      <w:r>
+        <w:rPr>
+          <w:rFonts w:ascii="Times New Roman" w:hAnsi="Times New Roman" w:cs="Times New Roman"/>
+          <w:b/>
+          <w:sz w:val="24"/>
+          <w:szCs w:val="24"/>
+        </w:rPr>
+        <w:t>Secondary Actor:</w:t>
+      </w:r>
+      <w:r>
+        <w:rPr>
+          <w:rFonts w:ascii="Times New Roman" w:hAnsi="Times New Roman" w:cs="Times New Roman"/>
+          <w:b/>
+          <w:sz w:val="24"/>
+          <w:szCs w:val="24"/>
+        </w:rPr>
+        <w:t xml:space="preserve"> </w:t>
+      </w:r>
+      <w:r>
+        <w:rPr>
+          <w:rFonts w:ascii="Times New Roman" w:hAnsi="Times New Roman" w:cs="Times New Roman"/>
+          <w:sz w:val="24"/>
+          <w:szCs w:val="24"/>
+        </w:rPr>
+        <w:t>TODO app</w:t>
+      </w:r>
+    </w:p>
+    <w:p>
+      <w:pPr>
+        <w:rPr>
+          <w:rFonts w:ascii="Times New Roman" w:hAnsi="Times New Roman" w:cs="Times New Roman"/>
+          <w:b/>
+          <w:sz w:val="24"/>
+          <w:szCs w:val="24"/>
+        </w:rPr>
+      </w:pPr>
+      <w:r>
+        <w:rPr>
+          <w:rFonts w:ascii="Times New Roman" w:hAnsi="Times New Roman" w:cs="Times New Roman"/>
+          <w:b/>
+          <w:sz w:val="24"/>
+          <w:szCs w:val="24"/>
+        </w:rPr>
+        <w:t>Preconditions:</w:t>
+      </w:r>
+      <w:r>
+        <w:rPr>
+          <w:rFonts w:ascii="Times New Roman" w:hAnsi="Times New Roman" w:cs="Times New Roman"/>
+          <w:b/>
+          <w:sz w:val="24"/>
+          <w:szCs w:val="24"/>
+        </w:rPr>
+        <w:t xml:space="preserve"> </w:t>
+      </w:r>
+      <w:r>
+        <w:rPr>
+          <w:rFonts w:ascii="Times New Roman" w:hAnsi="Times New Roman" w:cs="Times New Roman"/>
+          <w:sz w:val="24"/>
+          <w:szCs w:val="24"/>
+        </w:rPr>
+        <w:t>WAMP Server installed. Navigate to localhost within the WAMP Server, go to localhost/</w:t>
+      </w:r>
+      <w:proofErr w:type="spellStart"/>
+      <w:r>
+        <w:rPr>
+          <w:rFonts w:ascii="Times New Roman" w:hAnsi="Times New Roman" w:cs="Times New Roman"/>
+          <w:sz w:val="24"/>
+          <w:szCs w:val="24"/>
+        </w:rPr>
+        <w:t>todo</w:t>
+      </w:r>
+      <w:proofErr w:type="spellEnd"/>
+      <w:r>
+        <w:rPr>
+          <w:rFonts w:ascii="Times New Roman" w:hAnsi="Times New Roman" w:cs="Times New Roman"/>
+          <w:sz w:val="24"/>
+          <w:szCs w:val="24"/>
+        </w:rPr>
+        <w:t>/</w:t>
+      </w:r>
+      <w:proofErr w:type="spellStart"/>
+      <w:r>
+        <w:rPr>
+          <w:rFonts w:ascii="Times New Roman" w:hAnsi="Times New Roman" w:cs="Times New Roman"/>
+          <w:sz w:val="24"/>
+          <w:szCs w:val="24"/>
+        </w:rPr>
+        <w:t>index.php</w:t>
+      </w:r>
+      <w:proofErr w:type="spellEnd"/>
+      <w:r>
+        <w:rPr>
+          <w:rFonts w:ascii="Times New Roman" w:hAnsi="Times New Roman" w:cs="Times New Roman"/>
+          <w:sz w:val="24"/>
+          <w:szCs w:val="24"/>
+        </w:rPr>
+        <w:t xml:space="preserve"> to get to the homepage.</w:t>
+      </w:r>
+      <w:r>
+        <w:rPr>
+          <w:rFonts w:ascii="Times New Roman" w:hAnsi="Times New Roman" w:cs="Times New Roman"/>
+          <w:sz w:val="24"/>
+          <w:szCs w:val="24"/>
+        </w:rPr>
+        <w:t xml:space="preserve"> At least one task on the </w:t>
+      </w:r>
+      <w:proofErr w:type="spellStart"/>
+      <w:r>
+        <w:rPr>
+          <w:rFonts w:ascii="Times New Roman" w:hAnsi="Times New Roman" w:cs="Times New Roman"/>
+          <w:sz w:val="24"/>
+          <w:szCs w:val="24"/>
+        </w:rPr>
+        <w:t>todo</w:t>
+      </w:r>
+      <w:proofErr w:type="spellEnd"/>
+      <w:r>
+        <w:rPr>
+          <w:rFonts w:ascii="Times New Roman" w:hAnsi="Times New Roman" w:cs="Times New Roman"/>
+          <w:sz w:val="24"/>
+          <w:szCs w:val="24"/>
+        </w:rPr>
+        <w:t xml:space="preserve"> list with status “Started”.</w:t>
+      </w:r>
+    </w:p>
+    <w:p>
+      <w:pPr>
+        <w:rPr>
+          <w:rFonts w:ascii="Times New Roman" w:hAnsi="Times New Roman" w:cs="Times New Roman"/>
+          <w:b/>
+          <w:sz w:val="24"/>
+          <w:szCs w:val="24"/>
+        </w:rPr>
+      </w:pPr>
+      <w:r>
+        <w:rPr>
+          <w:rFonts w:ascii="Times New Roman" w:hAnsi="Times New Roman" w:cs="Times New Roman"/>
+          <w:b/>
+          <w:sz w:val="24"/>
+          <w:szCs w:val="24"/>
+        </w:rPr>
+        <w:t>Basic Events:</w:t>
+      </w:r>
+    </w:p>
+    <w:p>
+      <w:pPr>
+        <w:pStyle w:val="ListParagraph"/>
+        <w:numPr>
+          <w:ilvl w:val="0"/>
+          <w:numId w:val="22"/>
+        </w:numPr>
+        <w:rPr>
+          <w:rFonts w:ascii="Times New Roman" w:hAnsi="Times New Roman" w:cs="Times New Roman"/>
+          <w:sz w:val="24"/>
+          <w:szCs w:val="24"/>
+        </w:rPr>
+      </w:pPr>
+      <w:r>
+        <w:rPr>
+          <w:rFonts w:ascii="Times New Roman" w:hAnsi="Times New Roman" w:cs="Times New Roman"/>
+          <w:sz w:val="24"/>
+          <w:szCs w:val="24"/>
+        </w:rPr>
+        <w:t>The user clicks the blue number to the right of the sentence “Total Number of Started Tasks in the System: “</w:t>
+      </w:r>
+    </w:p>
+    <w:p>
+      <w:pPr>
+        <w:pStyle w:val="ListParagraph"/>
+        <w:numPr>
+          <w:ilvl w:val="0"/>
+          <w:numId w:val="22"/>
+        </w:numPr>
+        <w:rPr>
+          <w:rFonts w:ascii="Times New Roman" w:hAnsi="Times New Roman" w:cs="Times New Roman"/>
+          <w:sz w:val="24"/>
+          <w:szCs w:val="24"/>
+        </w:rPr>
+      </w:pPr>
+      <w:r>
+        <w:rPr>
+          <w:rFonts w:ascii="Times New Roman" w:hAnsi="Times New Roman" w:cs="Times New Roman"/>
+          <w:sz w:val="24"/>
+          <w:szCs w:val="24"/>
+        </w:rPr>
+        <w:t xml:space="preserve">The page they are taken to will output all the started tasks on the </w:t>
+      </w:r>
+      <w:proofErr w:type="spellStart"/>
+      <w:r>
+        <w:rPr>
+          <w:rFonts w:ascii="Times New Roman" w:hAnsi="Times New Roman" w:cs="Times New Roman"/>
+          <w:sz w:val="24"/>
+          <w:szCs w:val="24"/>
+        </w:rPr>
+        <w:t>todo</w:t>
+      </w:r>
+      <w:proofErr w:type="spellEnd"/>
+      <w:r>
+        <w:rPr>
+          <w:rFonts w:ascii="Times New Roman" w:hAnsi="Times New Roman" w:cs="Times New Roman"/>
+          <w:sz w:val="24"/>
+          <w:szCs w:val="24"/>
+        </w:rPr>
+        <w:t xml:space="preserve"> list in a table that has the task name, status, and due date and a delete button.</w:t>
+      </w:r>
+    </w:p>
+    <w:p>
+      <w:pPr>
+        <w:pStyle w:val="ListParagraph"/>
+        <w:numPr>
+          <w:ilvl w:val="0"/>
+          <w:numId w:val="22"/>
+        </w:numPr>
+        <w:rPr>
+          <w:rFonts w:ascii="Times New Roman" w:hAnsi="Times New Roman" w:cs="Times New Roman"/>
+          <w:sz w:val="24"/>
+          <w:szCs w:val="24"/>
+        </w:rPr>
+      </w:pPr>
+      <w:r>
+        <w:rPr>
+          <w:rFonts w:ascii="Times New Roman" w:hAnsi="Times New Roman" w:cs="Times New Roman"/>
+          <w:sz w:val="24"/>
+          <w:szCs w:val="24"/>
+        </w:rPr>
+        <w:t xml:space="preserve">The user can </w:t>
+      </w:r>
+      <w:proofErr w:type="gramStart"/>
+      <w:r>
+        <w:rPr>
+          <w:rFonts w:ascii="Times New Roman" w:hAnsi="Times New Roman" w:cs="Times New Roman"/>
+          <w:sz w:val="24"/>
+          <w:szCs w:val="24"/>
+        </w:rPr>
+        <w:t>return back</w:t>
+      </w:r>
+      <w:proofErr w:type="gramEnd"/>
+      <w:r>
+        <w:rPr>
+          <w:rFonts w:ascii="Times New Roman" w:hAnsi="Times New Roman" w:cs="Times New Roman"/>
+          <w:sz w:val="24"/>
+          <w:szCs w:val="24"/>
+        </w:rPr>
+        <w:t xml:space="preserve"> to the homepage, continue scrutinizing their started tasks, or delete one if they so choose.</w:t>
+      </w:r>
+    </w:p>
+    <w:p>
+      <w:pPr>
+        <w:pStyle w:val="ListParagraph"/>
+        <w:numPr>
+          <w:ilvl w:val="0"/>
+          <w:numId w:val="22"/>
+        </w:numPr>
+        <w:rPr>
+          <w:rFonts w:ascii="Times New Roman" w:hAnsi="Times New Roman" w:cs="Times New Roman"/>
+          <w:sz w:val="24"/>
+          <w:szCs w:val="24"/>
+        </w:rPr>
+      </w:pPr>
+      <w:r>
+        <w:rPr>
+          <w:rFonts w:ascii="Times New Roman" w:hAnsi="Times New Roman" w:cs="Times New Roman"/>
+          <w:sz w:val="24"/>
+          <w:szCs w:val="24"/>
+        </w:rPr>
+        <w:t xml:space="preserve">If there are no started tasks on the </w:t>
+      </w:r>
+      <w:proofErr w:type="spellStart"/>
+      <w:r>
+        <w:rPr>
+          <w:rFonts w:ascii="Times New Roman" w:hAnsi="Times New Roman" w:cs="Times New Roman"/>
+          <w:sz w:val="24"/>
+          <w:szCs w:val="24"/>
+        </w:rPr>
+        <w:t>todo</w:t>
+      </w:r>
+      <w:proofErr w:type="spellEnd"/>
+      <w:r>
+        <w:rPr>
+          <w:rFonts w:ascii="Times New Roman" w:hAnsi="Times New Roman" w:cs="Times New Roman"/>
+          <w:sz w:val="24"/>
+          <w:szCs w:val="24"/>
+        </w:rPr>
+        <w:t xml:space="preserve"> </w:t>
+      </w:r>
+      <w:proofErr w:type="gramStart"/>
+      <w:r>
+        <w:rPr>
+          <w:rFonts w:ascii="Times New Roman" w:hAnsi="Times New Roman" w:cs="Times New Roman"/>
+          <w:sz w:val="24"/>
+          <w:szCs w:val="24"/>
+        </w:rPr>
+        <w:t>list</w:t>
+      </w:r>
+      <w:proofErr w:type="gramEnd"/>
+      <w:r>
+        <w:rPr>
+          <w:rFonts w:ascii="Times New Roman" w:hAnsi="Times New Roman" w:cs="Times New Roman"/>
+          <w:sz w:val="24"/>
+          <w:szCs w:val="24"/>
+        </w:rPr>
+        <w:t xml:space="preserve"> then there will be a message saying that.</w:t>
+      </w:r>
+    </w:p>
+    <w:p>
+      <w:pPr>
+        <w:pStyle w:val="ListParagraph"/>
+        <w:rPr>
+          <w:rFonts w:ascii="Times New Roman" w:hAnsi="Times New Roman" w:cs="Times New Roman"/>
+          <w:sz w:val="24"/>
+          <w:szCs w:val="24"/>
+        </w:rPr>
+      </w:pPr>
+      <w:r>
+        <w:rPr>
+          <w:rFonts w:ascii="Times New Roman" w:hAnsi="Times New Roman" w:cs="Times New Roman"/>
+          <w:sz w:val="24"/>
+          <w:szCs w:val="24"/>
+        </w:rPr>
+        <w:t xml:space="preserve"> </w:t>
+      </w:r>
+    </w:p>
+    <w:p>
+      <w:pPr>
+        <w:pStyle w:val="ListParagraph"/>
+        <w:numPr>
+          <w:ilvl w:val="0"/>
+          <w:numId w:val="13"/>
+        </w:numPr>
+        <w:rPr>
+          <w:rFonts w:ascii="Times New Roman" w:hAnsi="Times New Roman" w:cs="Times New Roman"/>
+          <w:sz w:val="24"/>
+          <w:szCs w:val="24"/>
+        </w:rPr>
+      </w:pPr>
+      <w:r>
+        <w:rPr>
+          <w:rFonts w:ascii="Times New Roman" w:hAnsi="Times New Roman" w:cs="Times New Roman"/>
+          <w:b/>
+          <w:sz w:val="24"/>
+          <w:szCs w:val="24"/>
+        </w:rPr>
+        <w:t xml:space="preserve">Title: </w:t>
+      </w:r>
+      <w:r>
+        <w:rPr>
+          <w:rFonts w:ascii="Times New Roman" w:hAnsi="Times New Roman" w:cs="Times New Roman"/>
+          <w:sz w:val="24"/>
+          <w:szCs w:val="24"/>
+        </w:rPr>
+        <w:t xml:space="preserve">View </w:t>
+      </w:r>
+      <w:r>
+        <w:rPr>
+          <w:rFonts w:ascii="Times New Roman" w:hAnsi="Times New Roman" w:cs="Times New Roman"/>
+          <w:sz w:val="24"/>
+          <w:szCs w:val="24"/>
+        </w:rPr>
+        <w:t xml:space="preserve">Pending </w:t>
+      </w:r>
+      <w:r>
+        <w:rPr>
+          <w:rFonts w:ascii="Times New Roman" w:hAnsi="Times New Roman" w:cs="Times New Roman"/>
+          <w:sz w:val="24"/>
+          <w:szCs w:val="24"/>
+        </w:rPr>
+        <w:t>Tasks</w:t>
+      </w:r>
+    </w:p>
+    <w:p>
+      <w:pPr>
+        <w:rPr>
+          <w:rFonts w:ascii="Times New Roman" w:hAnsi="Times New Roman" w:cs="Times New Roman"/>
+          <w:sz w:val="24"/>
+          <w:szCs w:val="24"/>
+        </w:rPr>
+      </w:pPr>
+      <w:r>
+        <w:rPr>
+          <w:rFonts w:ascii="Times New Roman" w:hAnsi="Times New Roman" w:cs="Times New Roman"/>
+          <w:b/>
+          <w:sz w:val="24"/>
+          <w:szCs w:val="24"/>
+        </w:rPr>
+        <w:t>Summary:</w:t>
+      </w:r>
+      <w:r>
+        <w:rPr>
+          <w:rFonts w:ascii="Times New Roman" w:hAnsi="Times New Roman" w:cs="Times New Roman"/>
+          <w:sz w:val="24"/>
+          <w:szCs w:val="24"/>
+        </w:rPr>
+        <w:t xml:space="preserve"> User can view all</w:t>
+      </w:r>
+      <w:r>
+        <w:rPr>
+          <w:rFonts w:ascii="Times New Roman" w:hAnsi="Times New Roman" w:cs="Times New Roman"/>
+          <w:sz w:val="24"/>
+          <w:szCs w:val="24"/>
+        </w:rPr>
+        <w:t xml:space="preserve"> pending</w:t>
+      </w:r>
+      <w:r>
+        <w:rPr>
+          <w:rFonts w:ascii="Times New Roman" w:hAnsi="Times New Roman" w:cs="Times New Roman"/>
+          <w:sz w:val="24"/>
+          <w:szCs w:val="24"/>
+        </w:rPr>
+        <w:t xml:space="preserve"> tasks on the </w:t>
+      </w:r>
+      <w:proofErr w:type="spellStart"/>
+      <w:r>
+        <w:rPr>
+          <w:rFonts w:ascii="Times New Roman" w:hAnsi="Times New Roman" w:cs="Times New Roman"/>
+          <w:sz w:val="24"/>
+          <w:szCs w:val="24"/>
+        </w:rPr>
+        <w:t>todo</w:t>
+      </w:r>
+      <w:proofErr w:type="spellEnd"/>
+      <w:r>
+        <w:rPr>
+          <w:rFonts w:ascii="Times New Roman" w:hAnsi="Times New Roman" w:cs="Times New Roman"/>
+          <w:sz w:val="24"/>
+          <w:szCs w:val="24"/>
+        </w:rPr>
+        <w:t xml:space="preserve"> list.</w:t>
+      </w:r>
+    </w:p>
+    <w:p>
+      <w:pPr>
+        <w:rPr>
+          <w:rFonts w:ascii="Times New Roman" w:hAnsi="Times New Roman" w:cs="Times New Roman"/>
+          <w:sz w:val="24"/>
+          <w:szCs w:val="24"/>
+        </w:rPr>
+      </w:pPr>
+      <w:r>
+        <w:rPr>
+          <w:rFonts w:ascii="Times New Roman" w:hAnsi="Times New Roman" w:cs="Times New Roman"/>
+          <w:b/>
+          <w:sz w:val="24"/>
+          <w:szCs w:val="24"/>
+        </w:rPr>
+        <w:t>Rationale:</w:t>
+      </w:r>
+      <w:r>
+        <w:rPr>
+          <w:rFonts w:ascii="Times New Roman" w:hAnsi="Times New Roman" w:cs="Times New Roman"/>
+          <w:sz w:val="24"/>
+          <w:szCs w:val="24"/>
+        </w:rPr>
+        <w:t xml:space="preserve"> User wants to see the tasks that might be coming up soon.</w:t>
+      </w:r>
+    </w:p>
+    <w:p>
+      <w:pPr>
+        <w:rPr>
+          <w:rFonts w:ascii="Times New Roman" w:hAnsi="Times New Roman" w:cs="Times New Roman"/>
+          <w:sz w:val="24"/>
+          <w:szCs w:val="24"/>
+        </w:rPr>
+      </w:pPr>
+      <w:r>
+        <w:rPr>
+          <w:rFonts w:ascii="Times New Roman" w:hAnsi="Times New Roman" w:cs="Times New Roman"/>
+          <w:b/>
+          <w:sz w:val="24"/>
+          <w:szCs w:val="24"/>
+        </w:rPr>
+        <w:lastRenderedPageBreak/>
+        <w:t>Users:</w:t>
+      </w:r>
+      <w:r>
+        <w:rPr>
+          <w:rFonts w:ascii="Times New Roman" w:hAnsi="Times New Roman" w:cs="Times New Roman"/>
+          <w:b/>
+          <w:sz w:val="24"/>
+          <w:szCs w:val="24"/>
+        </w:rPr>
+        <w:t xml:space="preserve"> </w:t>
+      </w:r>
+      <w:r>
+        <w:rPr>
+          <w:rFonts w:ascii="Times New Roman" w:hAnsi="Times New Roman" w:cs="Times New Roman"/>
+          <w:sz w:val="24"/>
+          <w:szCs w:val="24"/>
+        </w:rPr>
+        <w:t>All users</w:t>
+      </w:r>
+    </w:p>
+    <w:p>
+      <w:pPr>
+        <w:rPr>
+          <w:rFonts w:ascii="Times New Roman" w:hAnsi="Times New Roman" w:cs="Times New Roman"/>
+          <w:sz w:val="24"/>
+          <w:szCs w:val="24"/>
+        </w:rPr>
+      </w:pPr>
+      <w:r>
+        <w:rPr>
+          <w:rFonts w:ascii="Times New Roman" w:hAnsi="Times New Roman" w:cs="Times New Roman"/>
+          <w:b/>
+          <w:sz w:val="24"/>
+          <w:szCs w:val="24"/>
+        </w:rPr>
+        <w:t>Primary Actor:</w:t>
+      </w:r>
+      <w:r>
+        <w:rPr>
+          <w:rFonts w:ascii="Times New Roman" w:hAnsi="Times New Roman" w:cs="Times New Roman"/>
+          <w:b/>
+          <w:sz w:val="24"/>
+          <w:szCs w:val="24"/>
+        </w:rPr>
+        <w:t xml:space="preserve"> </w:t>
+      </w:r>
+      <w:r>
+        <w:rPr>
+          <w:rFonts w:ascii="Times New Roman" w:hAnsi="Times New Roman" w:cs="Times New Roman"/>
+          <w:sz w:val="24"/>
+          <w:szCs w:val="24"/>
+        </w:rPr>
+        <w:t>User</w:t>
+      </w:r>
+    </w:p>
+    <w:p>
+      <w:pPr>
+        <w:rPr>
+          <w:rFonts w:ascii="Times New Roman" w:hAnsi="Times New Roman" w:cs="Times New Roman"/>
+          <w:sz w:val="24"/>
+          <w:szCs w:val="24"/>
+        </w:rPr>
+      </w:pPr>
+      <w:r>
+        <w:rPr>
+          <w:rFonts w:ascii="Times New Roman" w:hAnsi="Times New Roman" w:cs="Times New Roman"/>
+          <w:b/>
+          <w:sz w:val="24"/>
+          <w:szCs w:val="24"/>
+        </w:rPr>
+        <w:t>Secondary Actor:</w:t>
+      </w:r>
+      <w:r>
+        <w:rPr>
+          <w:rFonts w:ascii="Times New Roman" w:hAnsi="Times New Roman" w:cs="Times New Roman"/>
+          <w:b/>
+          <w:sz w:val="24"/>
+          <w:szCs w:val="24"/>
+        </w:rPr>
+        <w:t xml:space="preserve"> </w:t>
+      </w:r>
+      <w:r>
+        <w:rPr>
+          <w:rFonts w:ascii="Times New Roman" w:hAnsi="Times New Roman" w:cs="Times New Roman"/>
+          <w:sz w:val="24"/>
+          <w:szCs w:val="24"/>
+        </w:rPr>
+        <w:t>TODO app</w:t>
+      </w:r>
+    </w:p>
+    <w:p>
+      <w:pPr>
+        <w:rPr>
+          <w:rFonts w:ascii="Times New Roman" w:hAnsi="Times New Roman" w:cs="Times New Roman"/>
+          <w:b/>
+          <w:sz w:val="24"/>
+          <w:szCs w:val="24"/>
+        </w:rPr>
+      </w:pPr>
+      <w:r>
+        <w:rPr>
+          <w:rFonts w:ascii="Times New Roman" w:hAnsi="Times New Roman" w:cs="Times New Roman"/>
+          <w:b/>
+          <w:sz w:val="24"/>
+          <w:szCs w:val="24"/>
+        </w:rPr>
+        <w:t>Preconditions:</w:t>
+      </w:r>
+      <w:r>
+        <w:rPr>
+          <w:rFonts w:ascii="Times New Roman" w:hAnsi="Times New Roman" w:cs="Times New Roman"/>
+          <w:b/>
+          <w:sz w:val="24"/>
+          <w:szCs w:val="24"/>
+        </w:rPr>
+        <w:t xml:space="preserve"> </w:t>
+      </w:r>
+      <w:r>
+        <w:rPr>
+          <w:rFonts w:ascii="Times New Roman" w:hAnsi="Times New Roman" w:cs="Times New Roman"/>
+          <w:sz w:val="24"/>
+          <w:szCs w:val="24"/>
+        </w:rPr>
+        <w:t>WAMP Server installed. Navigate to localhost within the WAMP Server, go to localhost/</w:t>
+      </w:r>
+      <w:proofErr w:type="spellStart"/>
+      <w:r>
+        <w:rPr>
+          <w:rFonts w:ascii="Times New Roman" w:hAnsi="Times New Roman" w:cs="Times New Roman"/>
+          <w:sz w:val="24"/>
+          <w:szCs w:val="24"/>
+        </w:rPr>
+        <w:t>todo</w:t>
+      </w:r>
+      <w:proofErr w:type="spellEnd"/>
+      <w:r>
+        <w:rPr>
+          <w:rFonts w:ascii="Times New Roman" w:hAnsi="Times New Roman" w:cs="Times New Roman"/>
+          <w:sz w:val="24"/>
+          <w:szCs w:val="24"/>
+        </w:rPr>
+        <w:t>/</w:t>
+      </w:r>
+      <w:proofErr w:type="spellStart"/>
+      <w:r>
+        <w:rPr>
+          <w:rFonts w:ascii="Times New Roman" w:hAnsi="Times New Roman" w:cs="Times New Roman"/>
+          <w:sz w:val="24"/>
+          <w:szCs w:val="24"/>
+        </w:rPr>
+        <w:t>index.php</w:t>
+      </w:r>
+      <w:proofErr w:type="spellEnd"/>
+      <w:r>
+        <w:rPr>
+          <w:rFonts w:ascii="Times New Roman" w:hAnsi="Times New Roman" w:cs="Times New Roman"/>
+          <w:sz w:val="24"/>
+          <w:szCs w:val="24"/>
+        </w:rPr>
+        <w:t xml:space="preserve"> to get to the homepage.</w:t>
+      </w:r>
+      <w:r>
+        <w:rPr>
+          <w:rFonts w:ascii="Times New Roman" w:hAnsi="Times New Roman" w:cs="Times New Roman"/>
+          <w:sz w:val="24"/>
+          <w:szCs w:val="24"/>
+        </w:rPr>
+        <w:t xml:space="preserve"> At least one task on the </w:t>
+      </w:r>
+      <w:proofErr w:type="spellStart"/>
+      <w:r>
+        <w:rPr>
+          <w:rFonts w:ascii="Times New Roman" w:hAnsi="Times New Roman" w:cs="Times New Roman"/>
+          <w:sz w:val="24"/>
+          <w:szCs w:val="24"/>
+        </w:rPr>
+        <w:t>todo</w:t>
+      </w:r>
+      <w:proofErr w:type="spellEnd"/>
+      <w:r>
+        <w:rPr>
+          <w:rFonts w:ascii="Times New Roman" w:hAnsi="Times New Roman" w:cs="Times New Roman"/>
+          <w:sz w:val="24"/>
+          <w:szCs w:val="24"/>
+        </w:rPr>
+        <w:t xml:space="preserve"> list with status pending.</w:t>
+      </w:r>
+    </w:p>
+    <w:p>
+      <w:pPr>
+        <w:rPr>
+          <w:rFonts w:ascii="Times New Roman" w:hAnsi="Times New Roman" w:cs="Times New Roman"/>
+          <w:b/>
+          <w:sz w:val="24"/>
+          <w:szCs w:val="24"/>
+        </w:rPr>
+      </w:pPr>
+      <w:r>
+        <w:rPr>
+          <w:rFonts w:ascii="Times New Roman" w:hAnsi="Times New Roman" w:cs="Times New Roman"/>
+          <w:b/>
+          <w:sz w:val="24"/>
+          <w:szCs w:val="24"/>
+        </w:rPr>
+        <w:t>Basic Events:</w:t>
+      </w:r>
+    </w:p>
+    <w:p>
+      <w:pPr>
+        <w:pStyle w:val="ListParagraph"/>
+        <w:numPr>
+          <w:ilvl w:val="0"/>
+          <w:numId w:val="23"/>
+        </w:numPr>
+        <w:rPr>
+          <w:rFonts w:ascii="Times New Roman" w:hAnsi="Times New Roman" w:cs="Times New Roman"/>
+          <w:sz w:val="24"/>
+          <w:szCs w:val="24"/>
+        </w:rPr>
+      </w:pPr>
+      <w:r>
+        <w:rPr>
+          <w:rFonts w:ascii="Times New Roman" w:hAnsi="Times New Roman" w:cs="Times New Roman"/>
+          <w:sz w:val="24"/>
+          <w:szCs w:val="24"/>
+        </w:rPr>
+        <w:t xml:space="preserve">The user clicks the blue number to the right of the sentence “Total Number of </w:t>
+      </w:r>
+      <w:r>
+        <w:rPr>
+          <w:rFonts w:ascii="Times New Roman" w:hAnsi="Times New Roman" w:cs="Times New Roman"/>
+          <w:sz w:val="24"/>
+          <w:szCs w:val="24"/>
+        </w:rPr>
+        <w:t xml:space="preserve">Pending </w:t>
+      </w:r>
+      <w:r>
+        <w:rPr>
+          <w:rFonts w:ascii="Times New Roman" w:hAnsi="Times New Roman" w:cs="Times New Roman"/>
+          <w:sz w:val="24"/>
+          <w:szCs w:val="24"/>
+        </w:rPr>
+        <w:t>Tasks in the System: “</w:t>
+      </w:r>
+    </w:p>
+    <w:p>
+      <w:pPr>
+        <w:pStyle w:val="ListParagraph"/>
+        <w:numPr>
+          <w:ilvl w:val="0"/>
+          <w:numId w:val="23"/>
+        </w:numPr>
+        <w:rPr>
+          <w:rFonts w:ascii="Times New Roman" w:hAnsi="Times New Roman" w:cs="Times New Roman"/>
+          <w:sz w:val="24"/>
+          <w:szCs w:val="24"/>
+        </w:rPr>
+      </w:pPr>
+      <w:r>
+        <w:rPr>
+          <w:rFonts w:ascii="Times New Roman" w:hAnsi="Times New Roman" w:cs="Times New Roman"/>
+          <w:sz w:val="24"/>
+          <w:szCs w:val="24"/>
+        </w:rPr>
+        <w:t xml:space="preserve">The page they are taken to will output all the started tasks on the </w:t>
+      </w:r>
+      <w:proofErr w:type="spellStart"/>
+      <w:r>
+        <w:rPr>
+          <w:rFonts w:ascii="Times New Roman" w:hAnsi="Times New Roman" w:cs="Times New Roman"/>
+          <w:sz w:val="24"/>
+          <w:szCs w:val="24"/>
+        </w:rPr>
+        <w:t>todo</w:t>
+      </w:r>
+      <w:proofErr w:type="spellEnd"/>
+      <w:r>
+        <w:rPr>
+          <w:rFonts w:ascii="Times New Roman" w:hAnsi="Times New Roman" w:cs="Times New Roman"/>
+          <w:sz w:val="24"/>
+          <w:szCs w:val="24"/>
+        </w:rPr>
+        <w:t xml:space="preserve"> list in a table that has the task name, status, and due date and a delete button.</w:t>
+      </w:r>
+    </w:p>
+    <w:p>
+      <w:pPr>
+        <w:pStyle w:val="ListParagraph"/>
+        <w:numPr>
+          <w:ilvl w:val="0"/>
+          <w:numId w:val="23"/>
+        </w:numPr>
+        <w:rPr>
+          <w:rFonts w:ascii="Times New Roman" w:hAnsi="Times New Roman" w:cs="Times New Roman"/>
+          <w:sz w:val="24"/>
+          <w:szCs w:val="24"/>
+        </w:rPr>
+      </w:pPr>
+      <w:r>
+        <w:rPr>
+          <w:rFonts w:ascii="Times New Roman" w:hAnsi="Times New Roman" w:cs="Times New Roman"/>
+          <w:sz w:val="24"/>
+          <w:szCs w:val="24"/>
+        </w:rPr>
+        <w:t xml:space="preserve">The user can </w:t>
+      </w:r>
+      <w:proofErr w:type="gramStart"/>
+      <w:r>
+        <w:rPr>
+          <w:rFonts w:ascii="Times New Roman" w:hAnsi="Times New Roman" w:cs="Times New Roman"/>
+          <w:sz w:val="24"/>
+          <w:szCs w:val="24"/>
+        </w:rPr>
+        <w:t>return back</w:t>
+      </w:r>
+      <w:proofErr w:type="gramEnd"/>
+      <w:r>
+        <w:rPr>
+          <w:rFonts w:ascii="Times New Roman" w:hAnsi="Times New Roman" w:cs="Times New Roman"/>
+          <w:sz w:val="24"/>
+          <w:szCs w:val="24"/>
+        </w:rPr>
+        <w:t xml:space="preserve"> to the homepage, continue </w:t>
+      </w:r>
+      <w:r>
+        <w:rPr>
+          <w:rFonts w:ascii="Times New Roman" w:hAnsi="Times New Roman" w:cs="Times New Roman"/>
+          <w:sz w:val="24"/>
+          <w:szCs w:val="24"/>
+        </w:rPr>
+        <w:t>pondering</w:t>
+      </w:r>
+      <w:r>
+        <w:rPr>
+          <w:rFonts w:ascii="Times New Roman" w:hAnsi="Times New Roman" w:cs="Times New Roman"/>
+          <w:sz w:val="24"/>
+          <w:szCs w:val="24"/>
+        </w:rPr>
+        <w:t xml:space="preserve"> their </w:t>
+      </w:r>
+      <w:r>
+        <w:rPr>
+          <w:rFonts w:ascii="Times New Roman" w:hAnsi="Times New Roman" w:cs="Times New Roman"/>
+          <w:sz w:val="24"/>
+          <w:szCs w:val="24"/>
+        </w:rPr>
+        <w:t>pending</w:t>
+      </w:r>
+      <w:r>
+        <w:rPr>
+          <w:rFonts w:ascii="Times New Roman" w:hAnsi="Times New Roman" w:cs="Times New Roman"/>
+          <w:sz w:val="24"/>
+          <w:szCs w:val="24"/>
+        </w:rPr>
+        <w:t xml:space="preserve"> tasks, or delete one if they so choose.</w:t>
+      </w:r>
+    </w:p>
+    <w:p>
+      <w:pPr>
+        <w:pStyle w:val="ListParagraph"/>
+        <w:numPr>
+          <w:ilvl w:val="0"/>
+          <w:numId w:val="23"/>
+        </w:numPr>
+        <w:rPr>
+          <w:rFonts w:ascii="Times New Roman" w:hAnsi="Times New Roman" w:cs="Times New Roman"/>
+          <w:sz w:val="24"/>
+          <w:szCs w:val="24"/>
+        </w:rPr>
+      </w:pPr>
+      <w:r>
+        <w:rPr>
+          <w:rFonts w:ascii="Times New Roman" w:hAnsi="Times New Roman" w:cs="Times New Roman"/>
+          <w:sz w:val="24"/>
+          <w:szCs w:val="24"/>
+        </w:rPr>
+        <w:t xml:space="preserve">If there are no pending tasks on the </w:t>
+      </w:r>
+      <w:proofErr w:type="spellStart"/>
+      <w:r>
+        <w:rPr>
+          <w:rFonts w:ascii="Times New Roman" w:hAnsi="Times New Roman" w:cs="Times New Roman"/>
+          <w:sz w:val="24"/>
+          <w:szCs w:val="24"/>
+        </w:rPr>
+        <w:t>todo</w:t>
+      </w:r>
+      <w:proofErr w:type="spellEnd"/>
+      <w:r>
+        <w:rPr>
+          <w:rFonts w:ascii="Times New Roman" w:hAnsi="Times New Roman" w:cs="Times New Roman"/>
+          <w:sz w:val="24"/>
+          <w:szCs w:val="24"/>
+        </w:rPr>
+        <w:t xml:space="preserve"> </w:t>
+      </w:r>
+      <w:proofErr w:type="gramStart"/>
+      <w:r>
+        <w:rPr>
+          <w:rFonts w:ascii="Times New Roman" w:hAnsi="Times New Roman" w:cs="Times New Roman"/>
+          <w:sz w:val="24"/>
+          <w:szCs w:val="24"/>
+        </w:rPr>
+        <w:t>list</w:t>
+      </w:r>
+      <w:proofErr w:type="gramEnd"/>
+      <w:r>
+        <w:rPr>
+          <w:rFonts w:ascii="Times New Roman" w:hAnsi="Times New Roman" w:cs="Times New Roman"/>
+          <w:sz w:val="24"/>
+          <w:szCs w:val="24"/>
+        </w:rPr>
+        <w:t xml:space="preserve"> then there will be a message saying that.</w:t>
+      </w:r>
+    </w:p>
+    <w:p>
+      <w:pPr>
+        <w:rPr>
+          <w:rFonts w:ascii="Times New Roman" w:hAnsi="Times New Roman" w:cs="Times New Roman"/>
+          <w:b/>
+          <w:sz w:val="32"/>
+          <w:szCs w:val="32"/>
+        </w:rPr>
+      </w:pPr>
+      <w:r>
+        <w:rPr>
+          <w:rFonts w:ascii="Times New Roman" w:hAnsi="Times New Roman" w:cs="Times New Roman"/>
+          <w:b/>
+          <w:sz w:val="32"/>
+          <w:szCs w:val="32"/>
+        </w:rPr>
+        <w:t>Test Cases</w:t>
+      </w:r>
+    </w:p>
+    <w:p>
+      <w:pPr>
+        <w:rPr>
+          <w:rFonts w:ascii="Times New Roman" w:hAnsi="Times New Roman" w:cs="Times New Roman"/>
+          <w:sz w:val="24"/>
+          <w:szCs w:val="24"/>
+        </w:rPr>
+      </w:pPr>
+      <w:r>
+        <w:rPr>
+          <w:rFonts w:ascii="Times New Roman" w:hAnsi="Times New Roman" w:cs="Times New Roman"/>
+          <w:sz w:val="24"/>
+          <w:szCs w:val="24"/>
+        </w:rPr>
+        <w:t xml:space="preserve">I found the format for the below test cases from this website: </w:t>
+      </w:r>
+      <w:hyperlink r:id="rId7" w:history="1">
+        <w:r>
+          <w:rPr>
+            <w:rStyle w:val="Hyperlink"/>
+            <w:rFonts w:ascii="Times New Roman" w:hAnsi="Times New Roman" w:cs="Times New Roman"/>
+            <w:sz w:val="24"/>
+            <w:szCs w:val="24"/>
+          </w:rPr>
+          <w:t>https://blog.testlodge.com/how-to-write-test-cases-for-software-with</w:t>
+        </w:r>
+        <w:r>
+          <w:rPr>
+            <w:rStyle w:val="Hyperlink"/>
+            <w:rFonts w:ascii="Times New Roman" w:hAnsi="Times New Roman" w:cs="Times New Roman"/>
+            <w:sz w:val="24"/>
+            <w:szCs w:val="24"/>
+          </w:rPr>
+          <w:t>-</w:t>
+        </w:r>
+        <w:r>
+          <w:rPr>
+            <w:rStyle w:val="Hyperlink"/>
+            <w:rFonts w:ascii="Times New Roman" w:hAnsi="Times New Roman" w:cs="Times New Roman"/>
+            <w:sz w:val="24"/>
+            <w:szCs w:val="24"/>
+          </w:rPr>
+          <w:t>sample/</w:t>
+        </w:r>
+      </w:hyperlink>
       <w:r>
         <w:rPr>
           <w:rFonts w:ascii="Times New Roman" w:hAnsi="Times New Roman" w:cs="Times New Roman"/>
@@ -674,7 +3751,15 @@
           <w:sz w:val="24"/>
           <w:szCs w:val="24"/>
         </w:rPr>
-        <w:t xml:space="preserve"> list. Precondition: WAMP Server must be installed and configured and database “</w:t>
+        <w:t xml:space="preserve"> list. Precondition: WAMP Server must be installed and configured.</w:t>
+      </w:r>
+      <w:r>
+        <w:rPr>
+          <w:rFonts w:ascii="Times New Roman" w:hAnsi="Times New Roman" w:cs="Times New Roman"/>
+          <w:sz w:val="24"/>
+          <w:szCs w:val="24"/>
+        </w:rPr>
+        <w:t xml:space="preserve"> After downloading the </w:t>
       </w:r>
       <w:proofErr w:type="spellStart"/>
       <w:r>
@@ -692,7 +3777,87 @@
           <w:sz w:val="24"/>
           <w:szCs w:val="24"/>
         </w:rPr>
-        <w:t>” must exist prior to start.</w:t>
+        <w:t xml:space="preserve"> file with </w:t>
+      </w:r>
+      <w:proofErr w:type="gramStart"/>
+      <w:r>
+        <w:rPr>
+          <w:rFonts w:ascii="Times New Roman" w:hAnsi="Times New Roman" w:cs="Times New Roman"/>
+          <w:sz w:val="24"/>
+          <w:szCs w:val="24"/>
+        </w:rPr>
+        <w:t>the .</w:t>
+      </w:r>
+      <w:proofErr w:type="spellStart"/>
+      <w:r>
+        <w:rPr>
+          <w:rFonts w:ascii="Times New Roman" w:hAnsi="Times New Roman" w:cs="Times New Roman"/>
+          <w:sz w:val="24"/>
+          <w:szCs w:val="24"/>
+        </w:rPr>
+        <w:t>php</w:t>
+      </w:r>
+      <w:proofErr w:type="spellEnd"/>
+      <w:proofErr w:type="gramEnd"/>
+      <w:r>
+        <w:rPr>
+          <w:rFonts w:ascii="Times New Roman" w:hAnsi="Times New Roman" w:cs="Times New Roman"/>
+          <w:sz w:val="24"/>
+          <w:szCs w:val="24"/>
+        </w:rPr>
+        <w:t xml:space="preserve"> files in them and saving it in the www directory in WAMP,</w:t>
+      </w:r>
+      <w:r>
+        <w:rPr>
+          <w:rFonts w:ascii="Times New Roman" w:hAnsi="Times New Roman" w:cs="Times New Roman"/>
+          <w:sz w:val="24"/>
+          <w:szCs w:val="24"/>
+        </w:rPr>
+        <w:t xml:space="preserve"> </w:t>
+      </w:r>
+      <w:r>
+        <w:rPr>
+          <w:rFonts w:ascii="Times New Roman" w:hAnsi="Times New Roman" w:cs="Times New Roman"/>
+          <w:sz w:val="24"/>
+          <w:szCs w:val="24"/>
+        </w:rPr>
+        <w:t>navigate to WAMP Server localhost and then localhost/</w:t>
+      </w:r>
+      <w:proofErr w:type="spellStart"/>
+      <w:r>
+        <w:rPr>
+          <w:rFonts w:ascii="Times New Roman" w:hAnsi="Times New Roman" w:cs="Times New Roman"/>
+          <w:sz w:val="24"/>
+          <w:szCs w:val="24"/>
+        </w:rPr>
+        <w:t>todo</w:t>
+      </w:r>
+      <w:proofErr w:type="spellEnd"/>
+      <w:r>
+        <w:rPr>
+          <w:rFonts w:ascii="Times New Roman" w:hAnsi="Times New Roman" w:cs="Times New Roman"/>
+          <w:sz w:val="24"/>
+          <w:szCs w:val="24"/>
+        </w:rPr>
+        <w:t>/</w:t>
+      </w:r>
+      <w:proofErr w:type="spellStart"/>
+      <w:r>
+        <w:rPr>
+          <w:rFonts w:ascii="Times New Roman" w:hAnsi="Times New Roman" w:cs="Times New Roman"/>
+          <w:sz w:val="24"/>
+          <w:szCs w:val="24"/>
+        </w:rPr>
+        <w:t>index.php</w:t>
+      </w:r>
+      <w:proofErr w:type="spellEnd"/>
+      <w:r>
+        <w:rPr>
+          <w:rFonts w:ascii="Times New Roman" w:hAnsi="Times New Roman" w:cs="Times New Roman"/>
+          <w:sz w:val="24"/>
+          <w:szCs w:val="24"/>
+        </w:rPr>
+        <w:t>.</w:t>
       </w:r>
     </w:p>
     <w:p>
@@ -867,7 +4032,23 @@
           <w:sz w:val="24"/>
           <w:szCs w:val="24"/>
         </w:rPr>
-        <w:t>After filling out the form click submit or press enter.</w:t>
+        <w:t xml:space="preserve">After filling out the form click </w:t>
+      </w:r>
+      <w:r>
+        <w:rPr>
+          <w:rFonts w:ascii="Times New Roman" w:hAnsi="Times New Roman" w:cs="Times New Roman"/>
+          <w:sz w:val="24"/>
+          <w:szCs w:val="24"/>
+        </w:rPr>
+        <w:t>submit or enter</w:t>
+      </w:r>
+      <w:r>
+        <w:rPr>
+          <w:rFonts w:ascii="Times New Roman" w:hAnsi="Times New Roman" w:cs="Times New Roman"/>
+          <w:sz w:val="24"/>
+          <w:szCs w:val="24"/>
+        </w:rPr>
+        <w:t>.</w:t>
       </w:r>
     </w:p>
     <w:p>
@@ -989,6 +4170,7 @@
           <w:sz w:val="24"/>
           <w:szCs w:val="24"/>
         </w:rPr>
+        <w:lastRenderedPageBreak/>
         <w:t>Description:</w:t>
       </w:r>
       <w:r>
@@ -1065,7 +4247,15 @@
           <w:sz w:val="24"/>
           <w:szCs w:val="24"/>
         </w:rPr>
-        <w:t xml:space="preserve"> list. Precondition: WAMP Server must be installed and configured and database “</w:t>
+        <w:t xml:space="preserve"> list. Precondition: </w:t>
+      </w:r>
+      <w:r>
+        <w:rPr>
+          <w:rFonts w:ascii="Times New Roman" w:hAnsi="Times New Roman" w:cs="Times New Roman"/>
+          <w:sz w:val="24"/>
+          <w:szCs w:val="24"/>
+        </w:rPr>
+        <w:t xml:space="preserve">WAMP Server must be installed and configured. After downloading the </w:t>
       </w:r>
       <w:proofErr w:type="spellStart"/>
       <w:r>
@@ -1083,7 +4273,71 @@
           <w:sz w:val="24"/>
           <w:szCs w:val="24"/>
         </w:rPr>
-        <w:t>” must exist prior to start.</w:t>
+        <w:t xml:space="preserve"> file with </w:t>
+      </w:r>
+      <w:proofErr w:type="gramStart"/>
+      <w:r>
+        <w:rPr>
+          <w:rFonts w:ascii="Times New Roman" w:hAnsi="Times New Roman" w:cs="Times New Roman"/>
+          <w:sz w:val="24"/>
+          <w:szCs w:val="24"/>
+        </w:rPr>
+        <w:t>the .</w:t>
+      </w:r>
+      <w:proofErr w:type="spellStart"/>
+      <w:r>
+        <w:rPr>
+          <w:rFonts w:ascii="Times New Roman" w:hAnsi="Times New Roman" w:cs="Times New Roman"/>
+          <w:sz w:val="24"/>
+          <w:szCs w:val="24"/>
+        </w:rPr>
+        <w:t>php</w:t>
+      </w:r>
+      <w:proofErr w:type="spellEnd"/>
+      <w:proofErr w:type="gramEnd"/>
+      <w:r>
+        <w:rPr>
+          <w:rFonts w:ascii="Times New Roman" w:hAnsi="Times New Roman" w:cs="Times New Roman"/>
+          <w:sz w:val="24"/>
+          <w:szCs w:val="24"/>
+        </w:rPr>
+        <w:t xml:space="preserve"> files in them and saving it in the www directory in WAMP, navigate to WAMP Server localhost and then localhost/</w:t>
+      </w:r>
+      <w:proofErr w:type="spellStart"/>
+      <w:r>
+        <w:rPr>
+          <w:rFonts w:ascii="Times New Roman" w:hAnsi="Times New Roman" w:cs="Times New Roman"/>
+          <w:sz w:val="24"/>
+          <w:szCs w:val="24"/>
+        </w:rPr>
+        <w:t>todo</w:t>
+      </w:r>
+      <w:proofErr w:type="spellEnd"/>
+      <w:r>
+        <w:rPr>
+          <w:rFonts w:ascii="Times New Roman" w:hAnsi="Times New Roman" w:cs="Times New Roman"/>
+          <w:sz w:val="24"/>
+          <w:szCs w:val="24"/>
+        </w:rPr>
+        <w:t>/</w:t>
+      </w:r>
+      <w:proofErr w:type="spellStart"/>
+      <w:r>
+        <w:rPr>
+          <w:rFonts w:ascii="Times New Roman" w:hAnsi="Times New Roman" w:cs="Times New Roman"/>
+          <w:sz w:val="24"/>
+          <w:szCs w:val="24"/>
+        </w:rPr>
+        <w:t>index.php</w:t>
+      </w:r>
+      <w:proofErr w:type="spellEnd"/>
+      <w:r>
+        <w:rPr>
+          <w:rFonts w:ascii="Times New Roman" w:hAnsi="Times New Roman" w:cs="Times New Roman"/>
+          <w:sz w:val="24"/>
+          <w:szCs w:val="24"/>
+        </w:rPr>
+        <w:t>.</w:t>
       </w:r>
     </w:p>
     <w:p>
@@ -1294,7 +4548,6 @@
           <w:sz w:val="24"/>
           <w:szCs w:val="24"/>
         </w:rPr>
-        <w:lastRenderedPageBreak/>
         <w:t xml:space="preserve">Title: </w:t>
       </w:r>
       <w:r>
@@ -1413,7 +4666,15 @@
           <w:sz w:val="24"/>
           <w:szCs w:val="24"/>
         </w:rPr>
-        <w:t>. Precondition: WAMP Server must be installed and configured and database “</w:t>
+        <w:t xml:space="preserve">. Precondition: </w:t>
+      </w:r>
+      <w:r>
+        <w:rPr>
+          <w:rFonts w:ascii="Times New Roman" w:hAnsi="Times New Roman" w:cs="Times New Roman"/>
+          <w:sz w:val="24"/>
+          <w:szCs w:val="24"/>
+        </w:rPr>
+        <w:t xml:space="preserve">WAMP Server must be installed and configured. After downloading the </w:t>
       </w:r>
       <w:proofErr w:type="spellStart"/>
       <w:r>
@@ -1431,7 +4692,71 @@
           <w:sz w:val="24"/>
           <w:szCs w:val="24"/>
         </w:rPr>
-        <w:t>” must exist prior to start.</w:t>
+        <w:t xml:space="preserve"> file with </w:t>
+      </w:r>
+      <w:proofErr w:type="gramStart"/>
+      <w:r>
+        <w:rPr>
+          <w:rFonts w:ascii="Times New Roman" w:hAnsi="Times New Roman" w:cs="Times New Roman"/>
+          <w:sz w:val="24"/>
+          <w:szCs w:val="24"/>
+        </w:rPr>
+        <w:t>the .</w:t>
+      </w:r>
+      <w:proofErr w:type="spellStart"/>
+      <w:r>
+        <w:rPr>
+          <w:rFonts w:ascii="Times New Roman" w:hAnsi="Times New Roman" w:cs="Times New Roman"/>
+          <w:sz w:val="24"/>
+          <w:szCs w:val="24"/>
+        </w:rPr>
+        <w:t>php</w:t>
+      </w:r>
+      <w:proofErr w:type="spellEnd"/>
+      <w:proofErr w:type="gramEnd"/>
+      <w:r>
+        <w:rPr>
+          <w:rFonts w:ascii="Times New Roman" w:hAnsi="Times New Roman" w:cs="Times New Roman"/>
+          <w:sz w:val="24"/>
+          <w:szCs w:val="24"/>
+        </w:rPr>
+        <w:t xml:space="preserve"> files in them and saving it in the www directory in WAMP, navigate to WAMP Server localhost and then localhost/</w:t>
+      </w:r>
+      <w:proofErr w:type="spellStart"/>
+      <w:r>
+        <w:rPr>
+          <w:rFonts w:ascii="Times New Roman" w:hAnsi="Times New Roman" w:cs="Times New Roman"/>
+          <w:sz w:val="24"/>
+          <w:szCs w:val="24"/>
+        </w:rPr>
+        <w:t>todo</w:t>
+      </w:r>
+      <w:proofErr w:type="spellEnd"/>
+      <w:r>
+        <w:rPr>
+          <w:rFonts w:ascii="Times New Roman" w:hAnsi="Times New Roman" w:cs="Times New Roman"/>
+          <w:sz w:val="24"/>
+          <w:szCs w:val="24"/>
+        </w:rPr>
+        <w:t>/</w:t>
+      </w:r>
+      <w:proofErr w:type="spellStart"/>
+      <w:r>
+        <w:rPr>
+          <w:rFonts w:ascii="Times New Roman" w:hAnsi="Times New Roman" w:cs="Times New Roman"/>
+          <w:sz w:val="24"/>
+          <w:szCs w:val="24"/>
+        </w:rPr>
+        <w:t>index.php</w:t>
+      </w:r>
+      <w:proofErr w:type="spellEnd"/>
+      <w:r>
+        <w:rPr>
+          <w:rFonts w:ascii="Times New Roman" w:hAnsi="Times New Roman" w:cs="Times New Roman"/>
+          <w:sz w:val="24"/>
+          <w:szCs w:val="24"/>
+        </w:rPr>
+        <w:t>.</w:t>
       </w:r>
     </w:p>
     <w:p>
@@ -1778,6 +5103,7 @@
           <w:sz w:val="24"/>
           <w:szCs w:val="24"/>
         </w:rPr>
+        <w:lastRenderedPageBreak/>
         <w:t>Description:</w:t>
       </w:r>
       <w:r>
@@ -1820,7 +5146,23 @@
           <w:sz w:val="24"/>
           <w:szCs w:val="24"/>
         </w:rPr>
-        <w:t>. Precondition: WAMP Server must be installed and configured and database “</w:t>
+        <w:t>. Precondition: W</w:t>
+      </w:r>
+      <w:r>
+        <w:rPr>
+          <w:rFonts w:ascii="Times New Roman" w:hAnsi="Times New Roman" w:cs="Times New Roman"/>
+          <w:sz w:val="24"/>
+          <w:szCs w:val="24"/>
+        </w:rPr>
+        <w:t xml:space="preserve"> </w:t>
+      </w:r>
+      <w:r>
+        <w:rPr>
+          <w:rFonts w:ascii="Times New Roman" w:hAnsi="Times New Roman" w:cs="Times New Roman"/>
+          <w:sz w:val="24"/>
+          <w:szCs w:val="24"/>
+        </w:rPr>
+        <w:t xml:space="preserve">WAMP Server must be installed and configured. After downloading the </w:t>
       </w:r>
       <w:proofErr w:type="spellStart"/>
       <w:r>
@@ -1838,7 +5180,71 @@
           <w:sz w:val="24"/>
           <w:szCs w:val="24"/>
         </w:rPr>
-        <w:t>” must exist prior to start.</w:t>
+        <w:t xml:space="preserve"> file with </w:t>
+      </w:r>
+      <w:proofErr w:type="gramStart"/>
+      <w:r>
+        <w:rPr>
+          <w:rFonts w:ascii="Times New Roman" w:hAnsi="Times New Roman" w:cs="Times New Roman"/>
+          <w:sz w:val="24"/>
+          <w:szCs w:val="24"/>
+        </w:rPr>
+        <w:t>the .</w:t>
+      </w:r>
+      <w:proofErr w:type="spellStart"/>
+      <w:r>
+        <w:rPr>
+          <w:rFonts w:ascii="Times New Roman" w:hAnsi="Times New Roman" w:cs="Times New Roman"/>
+          <w:sz w:val="24"/>
+          <w:szCs w:val="24"/>
+        </w:rPr>
+        <w:t>php</w:t>
+      </w:r>
+      <w:proofErr w:type="spellEnd"/>
+      <w:proofErr w:type="gramEnd"/>
+      <w:r>
+        <w:rPr>
+          <w:rFonts w:ascii="Times New Roman" w:hAnsi="Times New Roman" w:cs="Times New Roman"/>
+          <w:sz w:val="24"/>
+          <w:szCs w:val="24"/>
+        </w:rPr>
+        <w:t xml:space="preserve"> files in them and saving it in the www directory in WAMP, navigate to WAMP Server localhost and then localhost/</w:t>
+      </w:r>
+      <w:proofErr w:type="spellStart"/>
+      <w:r>
+        <w:rPr>
+          <w:rFonts w:ascii="Times New Roman" w:hAnsi="Times New Roman" w:cs="Times New Roman"/>
+          <w:sz w:val="24"/>
+          <w:szCs w:val="24"/>
+        </w:rPr>
+        <w:t>todo</w:t>
+      </w:r>
+      <w:proofErr w:type="spellEnd"/>
+      <w:r>
+        <w:rPr>
+          <w:rFonts w:ascii="Times New Roman" w:hAnsi="Times New Roman" w:cs="Times New Roman"/>
+          <w:sz w:val="24"/>
+          <w:szCs w:val="24"/>
+        </w:rPr>
+        <w:t>/</w:t>
+      </w:r>
+      <w:proofErr w:type="spellStart"/>
+      <w:r>
+        <w:rPr>
+          <w:rFonts w:ascii="Times New Roman" w:hAnsi="Times New Roman" w:cs="Times New Roman"/>
+          <w:sz w:val="24"/>
+          <w:szCs w:val="24"/>
+        </w:rPr>
+        <w:t>index.php</w:t>
+      </w:r>
+      <w:proofErr w:type="spellEnd"/>
+      <w:r>
+        <w:rPr>
+          <w:rFonts w:ascii="Times New Roman" w:hAnsi="Times New Roman" w:cs="Times New Roman"/>
+          <w:sz w:val="24"/>
+          <w:szCs w:val="24"/>
+        </w:rPr>
+        <w:t>.</w:t>
       </w:r>
     </w:p>
     <w:p>
@@ -2060,36 +5466,8 @@
         </w:rPr>
         <w:t>.</w:t>
       </w:r>
-    </w:p>
-    <w:p>
-      <w:pPr>
-        <w:rPr>
-          <w:rFonts w:ascii="Times New Roman" w:hAnsi="Times New Roman" w:cs="Times New Roman"/>
-          <w:b/>
-          <w:sz w:val="24"/>
-          <w:szCs w:val="24"/>
-        </w:rPr>
-      </w:pPr>
-    </w:p>
-    <w:p>
-      <w:pPr>
-        <w:rPr>
-          <w:rFonts w:ascii="Times New Roman" w:hAnsi="Times New Roman" w:cs="Times New Roman"/>
-          <w:b/>
-          <w:sz w:val="24"/>
-          <w:szCs w:val="24"/>
-        </w:rPr>
-      </w:pPr>
-    </w:p>
-    <w:p>
-      <w:pPr>
-        <w:rPr>
-          <w:rFonts w:ascii="Times New Roman" w:hAnsi="Times New Roman" w:cs="Times New Roman"/>
-          <w:b/>
-          <w:sz w:val="24"/>
-          <w:szCs w:val="24"/>
-        </w:rPr>
-      </w:pPr>
+      <w:bookmarkStart w:id="0" w:name="_GoBack"/>
+      <w:bookmarkEnd w:id="0"/>
     </w:p>
     <w:p>
       <w:pPr>
@@ -2111,7 +5489,6 @@
           <w:sz w:val="24"/>
           <w:szCs w:val="24"/>
         </w:rPr>
-        <w:lastRenderedPageBreak/>
         <w:t xml:space="preserve">Title: </w:t>
       </w:r>
       <w:r>
@@ -2213,7 +5590,15 @@
           <w:sz w:val="24"/>
           <w:szCs w:val="24"/>
         </w:rPr>
-        <w:t>. Precondition: WAMP Server must be installed and configured and database “</w:t>
+        <w:t xml:space="preserve">. Precondition: </w:t>
+      </w:r>
+      <w:r>
+        <w:rPr>
+          <w:rFonts w:ascii="Times New Roman" w:hAnsi="Times New Roman" w:cs="Times New Roman"/>
+          <w:sz w:val="24"/>
+          <w:szCs w:val="24"/>
+        </w:rPr>
+        <w:t xml:space="preserve">WAMP Server must be installed and configured. After downloading the </w:t>
       </w:r>
       <w:proofErr w:type="spellStart"/>
       <w:r>
@@ -2231,7 +5616,71 @@
           <w:sz w:val="24"/>
           <w:szCs w:val="24"/>
         </w:rPr>
-        <w:t>” must exist prior to start.</w:t>
+        <w:t xml:space="preserve"> file with </w:t>
+      </w:r>
+      <w:proofErr w:type="gramStart"/>
+      <w:r>
+        <w:rPr>
+          <w:rFonts w:ascii="Times New Roman" w:hAnsi="Times New Roman" w:cs="Times New Roman"/>
+          <w:sz w:val="24"/>
+          <w:szCs w:val="24"/>
+        </w:rPr>
+        <w:t>the .</w:t>
+      </w:r>
+      <w:proofErr w:type="spellStart"/>
+      <w:r>
+        <w:rPr>
+          <w:rFonts w:ascii="Times New Roman" w:hAnsi="Times New Roman" w:cs="Times New Roman"/>
+          <w:sz w:val="24"/>
+          <w:szCs w:val="24"/>
+        </w:rPr>
+        <w:t>php</w:t>
+      </w:r>
+      <w:proofErr w:type="spellEnd"/>
+      <w:proofErr w:type="gramEnd"/>
+      <w:r>
+        <w:rPr>
+          <w:rFonts w:ascii="Times New Roman" w:hAnsi="Times New Roman" w:cs="Times New Roman"/>
+          <w:sz w:val="24"/>
+          <w:szCs w:val="24"/>
+        </w:rPr>
+        <w:t xml:space="preserve"> files in them and saving it in the www directory in WAMP, navigate to WAMP Server localhost and then localhost/</w:t>
+      </w:r>
+      <w:proofErr w:type="spellStart"/>
+      <w:r>
+        <w:rPr>
+          <w:rFonts w:ascii="Times New Roman" w:hAnsi="Times New Roman" w:cs="Times New Roman"/>
+          <w:sz w:val="24"/>
+          <w:szCs w:val="24"/>
+        </w:rPr>
+        <w:t>todo</w:t>
+      </w:r>
+      <w:proofErr w:type="spellEnd"/>
+      <w:r>
+        <w:rPr>
+          <w:rFonts w:ascii="Times New Roman" w:hAnsi="Times New Roman" w:cs="Times New Roman"/>
+          <w:sz w:val="24"/>
+          <w:szCs w:val="24"/>
+        </w:rPr>
+        <w:t>/</w:t>
+      </w:r>
+      <w:proofErr w:type="spellStart"/>
+      <w:r>
+        <w:rPr>
+          <w:rFonts w:ascii="Times New Roman" w:hAnsi="Times New Roman" w:cs="Times New Roman"/>
+          <w:sz w:val="24"/>
+          <w:szCs w:val="24"/>
+        </w:rPr>
+        <w:t>index.php</w:t>
+      </w:r>
+      <w:proofErr w:type="spellEnd"/>
+      <w:r>
+        <w:rPr>
+          <w:rFonts w:ascii="Times New Roman" w:hAnsi="Times New Roman" w:cs="Times New Roman"/>
+          <w:sz w:val="24"/>
+          <w:szCs w:val="24"/>
+        </w:rPr>
+        <w:t>.</w:t>
       </w:r>
     </w:p>
     <w:p>
@@ -2272,7 +5721,39 @@
           <w:sz w:val="24"/>
           <w:szCs w:val="24"/>
         </w:rPr>
-        <w:t xml:space="preserve">Click on the WAMP Server W in the lower right of your screen, navigate to localhost. </w:t>
+        <w:t xml:space="preserve">Click the blue number to the right of the sentence “Total Number of </w:t>
+      </w:r>
+      <w:r>
+        <w:rPr>
+          <w:rFonts w:ascii="Times New Roman" w:hAnsi="Times New Roman" w:cs="Times New Roman"/>
+          <w:sz w:val="24"/>
+          <w:szCs w:val="24"/>
+        </w:rPr>
+        <w:t>Other</w:t>
+      </w:r>
+      <w:r>
+        <w:rPr>
+          <w:rFonts w:ascii="Times New Roman" w:hAnsi="Times New Roman" w:cs="Times New Roman"/>
+          <w:sz w:val="24"/>
+          <w:szCs w:val="24"/>
+        </w:rPr>
+        <w:t xml:space="preserve"> Tasks in the System: “. Clicking this will take you to a page that lists all the </w:t>
+      </w:r>
+      <w:r>
+        <w:rPr>
+          <w:rFonts w:ascii="Times New Roman" w:hAnsi="Times New Roman" w:cs="Times New Roman"/>
+          <w:sz w:val="24"/>
+          <w:szCs w:val="24"/>
+        </w:rPr>
+        <w:t xml:space="preserve">other </w:t>
+      </w:r>
+      <w:r>
+        <w:rPr>
+          <w:rFonts w:ascii="Times New Roman" w:hAnsi="Times New Roman" w:cs="Times New Roman"/>
+          <w:sz w:val="24"/>
+          <w:szCs w:val="24"/>
+        </w:rPr>
+        <w:t>tasks.</w:t>
       </w:r>
     </w:p>
     <w:p>
@@ -2294,110 +5775,6 @@
           <w:sz w:val="24"/>
           <w:szCs w:val="24"/>
         </w:rPr>
-        <w:t>Once there, navigate to localhost/</w:t>
-      </w:r>
-      <w:proofErr w:type="spellStart"/>
-      <w:r>
-        <w:rPr>
-          <w:rFonts w:ascii="Times New Roman" w:hAnsi="Times New Roman" w:cs="Times New Roman"/>
-          <w:sz w:val="24"/>
-          <w:szCs w:val="24"/>
-        </w:rPr>
-        <w:t>todo</w:t>
-      </w:r>
-      <w:proofErr w:type="spellEnd"/>
-      <w:r>
-        <w:rPr>
-          <w:rFonts w:ascii="Times New Roman" w:hAnsi="Times New Roman" w:cs="Times New Roman"/>
-          <w:sz w:val="24"/>
-          <w:szCs w:val="24"/>
-        </w:rPr>
-        <w:t>/</w:t>
-      </w:r>
-      <w:proofErr w:type="spellStart"/>
-      <w:r>
-        <w:rPr>
-          <w:rFonts w:ascii="Times New Roman" w:hAnsi="Times New Roman" w:cs="Times New Roman"/>
-          <w:sz w:val="24"/>
-          <w:szCs w:val="24"/>
-        </w:rPr>
-        <w:t>index.php</w:t>
-      </w:r>
-      <w:proofErr w:type="spellEnd"/>
-    </w:p>
-    <w:p>
-      <w:pPr>
-        <w:pStyle w:val="ListParagraph"/>
-        <w:numPr>
-          <w:ilvl w:val="0"/>
-          <w:numId w:val="7"/>
-        </w:numPr>
-        <w:rPr>
-          <w:rFonts w:ascii="Times New Roman" w:hAnsi="Times New Roman" w:cs="Times New Roman"/>
-          <w:sz w:val="24"/>
-          <w:szCs w:val="24"/>
-        </w:rPr>
-      </w:pPr>
-      <w:r>
-        <w:rPr>
-          <w:rFonts w:ascii="Times New Roman" w:hAnsi="Times New Roman" w:cs="Times New Roman"/>
-          <w:sz w:val="24"/>
-          <w:szCs w:val="24"/>
-        </w:rPr>
-        <w:t xml:space="preserve">Click the blue number to the right of the sentence “Total Number of </w:t>
-      </w:r>
-      <w:r>
-        <w:rPr>
-          <w:rFonts w:ascii="Times New Roman" w:hAnsi="Times New Roman" w:cs="Times New Roman"/>
-          <w:sz w:val="24"/>
-          <w:szCs w:val="24"/>
-        </w:rPr>
-        <w:t>Other</w:t>
-      </w:r>
-      <w:r>
-        <w:rPr>
-          <w:rFonts w:ascii="Times New Roman" w:hAnsi="Times New Roman" w:cs="Times New Roman"/>
-          <w:sz w:val="24"/>
-          <w:szCs w:val="24"/>
-        </w:rPr>
-        <w:t xml:space="preserve"> Tasks in the System: “. Clicking this will take you to a page that lists all the </w:t>
-      </w:r>
-      <w:r>
-        <w:rPr>
-          <w:rFonts w:ascii="Times New Roman" w:hAnsi="Times New Roman" w:cs="Times New Roman"/>
-          <w:sz w:val="24"/>
-          <w:szCs w:val="24"/>
-        </w:rPr>
-        <w:t xml:space="preserve">other </w:t>
-      </w:r>
-      <w:r>
-        <w:rPr>
-          <w:rFonts w:ascii="Times New Roman" w:hAnsi="Times New Roman" w:cs="Times New Roman"/>
-          <w:sz w:val="24"/>
-          <w:szCs w:val="24"/>
-        </w:rPr>
-        <w:t>tasks.</w:t>
-      </w:r>
-    </w:p>
-    <w:p>
-      <w:pPr>
-        <w:pStyle w:val="ListParagraph"/>
-        <w:numPr>
-          <w:ilvl w:val="0"/>
-          <w:numId w:val="7"/>
-        </w:numPr>
-        <w:rPr>
-          <w:rFonts w:ascii="Times New Roman" w:hAnsi="Times New Roman" w:cs="Times New Roman"/>
-          <w:sz w:val="24"/>
-          <w:szCs w:val="24"/>
-        </w:rPr>
-      </w:pPr>
-      <w:r>
-        <w:rPr>
-          <w:rFonts w:ascii="Times New Roman" w:hAnsi="Times New Roman" w:cs="Times New Roman"/>
-          <w:sz w:val="24"/>
-          <w:szCs w:val="24"/>
-        </w:rPr>
         <w:t xml:space="preserve">After viewing the </w:t>
       </w:r>
       <w:r>
@@ -2515,8 +5892,6 @@
           <w:szCs w:val="24"/>
         </w:rPr>
       </w:pPr>
-      <w:bookmarkStart w:id="0" w:name="_GoBack"/>
-      <w:bookmarkEnd w:id="0"/>
       <w:r>
         <w:rPr>
           <w:rFonts w:ascii="Times New Roman" w:hAnsi="Times New Roman" w:cs="Times New Roman"/>
@@ -2532,23 +5907,7 @@
           <w:sz w:val="24"/>
           <w:szCs w:val="24"/>
         </w:rPr>
-        <w:t xml:space="preserve">View </w:t>
-      </w:r>
-      <w:r>
-        <w:rPr>
-          <w:rFonts w:ascii="Times New Roman" w:hAnsi="Times New Roman" w:cs="Times New Roman"/>
-          <w:sz w:val="24"/>
-          <w:szCs w:val="24"/>
-        </w:rPr>
-        <w:t>Started</w:t>
-      </w:r>
-      <w:r>
-        <w:rPr>
-          <w:rFonts w:ascii="Times New Roman" w:hAnsi="Times New Roman" w:cs="Times New Roman"/>
-          <w:sz w:val="24"/>
-          <w:szCs w:val="24"/>
-        </w:rPr>
-        <w:t xml:space="preserve"> Tasks</w:t>
+        <w:t>Delete All Tasks</w:t>
       </w:r>
     </w:p>
     <w:p>
@@ -2574,7 +5933,31 @@
           <w:sz w:val="24"/>
           <w:szCs w:val="24"/>
         </w:rPr>
-        <w:t xml:space="preserve"> User should be able to access </w:t>
+        <w:t xml:space="preserve"> User </w:t>
+      </w:r>
+      <w:r>
+        <w:rPr>
+          <w:rFonts w:ascii="Times New Roman" w:hAnsi="Times New Roman" w:cs="Times New Roman"/>
+          <w:sz w:val="24"/>
+          <w:szCs w:val="24"/>
+        </w:rPr>
+        <w:t xml:space="preserve">can delete all tasks at once instead of individually. </w:t>
+      </w:r>
+      <w:r>
+        <w:rPr>
+          <w:rFonts w:ascii="Times New Roman" w:hAnsi="Times New Roman" w:cs="Times New Roman"/>
+          <w:sz w:val="24"/>
+          <w:szCs w:val="24"/>
+        </w:rPr>
+        <w:t xml:space="preserve">Precondition: </w:t>
+      </w:r>
+      <w:r>
+        <w:rPr>
+          <w:rFonts w:ascii="Times New Roman" w:hAnsi="Times New Roman" w:cs="Times New Roman"/>
+          <w:sz w:val="24"/>
+          <w:szCs w:val="24"/>
+        </w:rPr>
+        <w:t xml:space="preserve">WAMP Server must be installed and configured. After downloading the </w:t>
       </w:r>
       <w:proofErr w:type="spellStart"/>
       <w:r>
@@ -2592,23 +5975,16 @@
           <w:sz w:val="24"/>
           <w:szCs w:val="24"/>
         </w:rPr>
-        <w:t xml:space="preserve"> app, and be able to filter the current tasks to only show the </w:t>
-      </w:r>
-      <w:r>
-        <w:rPr>
-          <w:rFonts w:ascii="Times New Roman" w:hAnsi="Times New Roman" w:cs="Times New Roman"/>
-          <w:sz w:val="24"/>
-          <w:szCs w:val="24"/>
-        </w:rPr>
-        <w:t>started</w:t>
-      </w:r>
-      <w:r>
-        <w:rPr>
-          <w:rFonts w:ascii="Times New Roman" w:hAnsi="Times New Roman" w:cs="Times New Roman"/>
-          <w:sz w:val="24"/>
-          <w:szCs w:val="24"/>
-        </w:rPr>
-        <w:t xml:space="preserve"> ones. Precondition: WAMP Server must be installed and configured and database “</w:t>
+        <w:t xml:space="preserve"> file with </w:t>
+      </w:r>
+      <w:proofErr w:type="gramStart"/>
+      <w:r>
+        <w:rPr>
+          <w:rFonts w:ascii="Times New Roman" w:hAnsi="Times New Roman" w:cs="Times New Roman"/>
+          <w:sz w:val="24"/>
+          <w:szCs w:val="24"/>
+        </w:rPr>
+        <w:t>the .</w:t>
       </w:r>
       <w:proofErr w:type="spellStart"/>
       <w:r>
@@ -2617,6 +5993,25 @@
           <w:sz w:val="24"/>
           <w:szCs w:val="24"/>
         </w:rPr>
+        <w:t>php</w:t>
+      </w:r>
+      <w:proofErr w:type="spellEnd"/>
+      <w:proofErr w:type="gramEnd"/>
+      <w:r>
+        <w:rPr>
+          <w:rFonts w:ascii="Times New Roman" w:hAnsi="Times New Roman" w:cs="Times New Roman"/>
+          <w:sz w:val="24"/>
+          <w:szCs w:val="24"/>
+        </w:rPr>
+        <w:t xml:space="preserve"> files in them and saving it in the www directory in WAMP, navigate to WAMP Server localhost and then localhost/</w:t>
+      </w:r>
+      <w:proofErr w:type="spellStart"/>
+      <w:r>
+        <w:rPr>
+          <w:rFonts w:ascii="Times New Roman" w:hAnsi="Times New Roman" w:cs="Times New Roman"/>
+          <w:sz w:val="24"/>
+          <w:szCs w:val="24"/>
+        </w:rPr>
         <w:t>todo</w:t>
       </w:r>
       <w:proofErr w:type="spellEnd"/>
@@ -2626,7 +6021,25 @@
           <w:sz w:val="24"/>
           <w:szCs w:val="24"/>
         </w:rPr>
-        <w:t>” must exist prior to start.</w:t>
+        <w:t>/</w:t>
+      </w:r>
+      <w:proofErr w:type="spellStart"/>
+      <w:r>
+        <w:rPr>
+          <w:rFonts w:ascii="Times New Roman" w:hAnsi="Times New Roman" w:cs="Times New Roman"/>
+          <w:sz w:val="24"/>
+          <w:szCs w:val="24"/>
+        </w:rPr>
+        <w:t>index.php</w:t>
+      </w:r>
+      <w:proofErr w:type="spellEnd"/>
+      <w:r>
+        <w:rPr>
+          <w:rFonts w:ascii="Times New Roman" w:hAnsi="Times New Roman" w:cs="Times New Roman"/>
+          <w:sz w:val="24"/>
+          <w:szCs w:val="24"/>
+        </w:rPr>
+        <w:t>.</w:t>
       </w:r>
     </w:p>
     <w:p>
@@ -2653,7 +6066,7 @@
         <w:pStyle w:val="ListParagraph"/>
         <w:numPr>
           <w:ilvl w:val="0"/>
-          <w:numId w:val="8"/>
+          <w:numId w:val="12"/>
         </w:numPr>
         <w:rPr>
           <w:rFonts w:ascii="Times New Roman" w:hAnsi="Times New Roman" w:cs="Times New Roman"/>
@@ -2667,7 +6080,7 @@
           <w:sz w:val="24"/>
           <w:szCs w:val="24"/>
         </w:rPr>
-        <w:t xml:space="preserve">Click on the WAMP Server W in the lower right of your screen, navigate to localhost. </w:t>
+        <w:t>Click on View/Delete Tasks</w:t>
       </w:r>
     </w:p>
     <w:p>
@@ -2675,7 +6088,7 @@
         <w:pStyle w:val="ListParagraph"/>
         <w:numPr>
           <w:ilvl w:val="0"/>
-          <w:numId w:val="8"/>
+          <w:numId w:val="12"/>
         </w:numPr>
         <w:rPr>
           <w:rFonts w:ascii="Times New Roman" w:hAnsi="Times New Roman" w:cs="Times New Roman"/>
@@ -2689,43 +6102,15 @@
           <w:sz w:val="24"/>
           <w:szCs w:val="24"/>
         </w:rPr>
-        <w:t>Once there, navigate to localhost/</w:t>
-      </w:r>
-      <w:proofErr w:type="spellStart"/>
-      <w:r>
-        <w:rPr>
-          <w:rFonts w:ascii="Times New Roman" w:hAnsi="Times New Roman" w:cs="Times New Roman"/>
-          <w:sz w:val="24"/>
-          <w:szCs w:val="24"/>
-        </w:rPr>
-        <w:t>todo</w:t>
-      </w:r>
-      <w:proofErr w:type="spellEnd"/>
-      <w:r>
-        <w:rPr>
-          <w:rFonts w:ascii="Times New Roman" w:hAnsi="Times New Roman" w:cs="Times New Roman"/>
-          <w:sz w:val="24"/>
-          <w:szCs w:val="24"/>
-        </w:rPr>
-        <w:t>/</w:t>
-      </w:r>
-      <w:proofErr w:type="spellStart"/>
-      <w:r>
-        <w:rPr>
-          <w:rFonts w:ascii="Times New Roman" w:hAnsi="Times New Roman" w:cs="Times New Roman"/>
-          <w:sz w:val="24"/>
-          <w:szCs w:val="24"/>
-        </w:rPr>
-        <w:t>index.php</w:t>
-      </w:r>
-      <w:proofErr w:type="spellEnd"/>
+        <w:t>If there are any tasks in the system then there will be a button displayed that says Delete All, click the button to delete all the tasks currently in the system.</w:t>
+      </w:r>
     </w:p>
     <w:p>
       <w:pPr>
         <w:pStyle w:val="ListParagraph"/>
         <w:numPr>
           <w:ilvl w:val="0"/>
-          <w:numId w:val="8"/>
+          <w:numId w:val="12"/>
         </w:numPr>
         <w:rPr>
           <w:rFonts w:ascii="Times New Roman" w:hAnsi="Times New Roman" w:cs="Times New Roman"/>
@@ -2739,112 +6124,25 @@
           <w:sz w:val="24"/>
           <w:szCs w:val="24"/>
         </w:rPr>
-        <w:t xml:space="preserve">Click the blue number to the right of the sentence “Total Number of </w:t>
-      </w:r>
-      <w:r>
-        <w:rPr>
-          <w:rFonts w:ascii="Times New Roman" w:hAnsi="Times New Roman" w:cs="Times New Roman"/>
-          <w:sz w:val="24"/>
-          <w:szCs w:val="24"/>
-        </w:rPr>
-        <w:t>Started</w:t>
-      </w:r>
-      <w:r>
-        <w:rPr>
-          <w:rFonts w:ascii="Times New Roman" w:hAnsi="Times New Roman" w:cs="Times New Roman"/>
-          <w:sz w:val="24"/>
-          <w:szCs w:val="24"/>
-        </w:rPr>
-        <w:t xml:space="preserve"> Tasks in the System: “. Clicking this will take you to a page that lists all the </w:t>
-      </w:r>
-      <w:r>
-        <w:rPr>
-          <w:rFonts w:ascii="Times New Roman" w:hAnsi="Times New Roman" w:cs="Times New Roman"/>
-          <w:sz w:val="24"/>
-          <w:szCs w:val="24"/>
-        </w:rPr>
-        <w:t>started</w:t>
-      </w:r>
-      <w:r>
-        <w:rPr>
-          <w:rFonts w:ascii="Times New Roman" w:hAnsi="Times New Roman" w:cs="Times New Roman"/>
-          <w:sz w:val="24"/>
-          <w:szCs w:val="24"/>
-        </w:rPr>
-        <w:t xml:space="preserve"> tasks.</w:t>
-      </w:r>
-    </w:p>
-    <w:p>
-      <w:pPr>
-        <w:pStyle w:val="ListParagraph"/>
-        <w:numPr>
-          <w:ilvl w:val="0"/>
-          <w:numId w:val="8"/>
-        </w:numPr>
-        <w:rPr>
-          <w:rFonts w:ascii="Times New Roman" w:hAnsi="Times New Roman" w:cs="Times New Roman"/>
-          <w:sz w:val="24"/>
-          <w:szCs w:val="24"/>
-        </w:rPr>
-      </w:pPr>
-      <w:r>
-        <w:rPr>
-          <w:rFonts w:ascii="Times New Roman" w:hAnsi="Times New Roman" w:cs="Times New Roman"/>
-          <w:sz w:val="24"/>
-          <w:szCs w:val="24"/>
-        </w:rPr>
-        <w:t xml:space="preserve">After viewing the completed </w:t>
-      </w:r>
-      <w:proofErr w:type="gramStart"/>
-      <w:r>
-        <w:rPr>
-          <w:rFonts w:ascii="Times New Roman" w:hAnsi="Times New Roman" w:cs="Times New Roman"/>
-          <w:sz w:val="24"/>
-          <w:szCs w:val="24"/>
-        </w:rPr>
-        <w:t>tasks</w:t>
-      </w:r>
-      <w:proofErr w:type="gramEnd"/>
-      <w:r>
-        <w:rPr>
-          <w:rFonts w:ascii="Times New Roman" w:hAnsi="Times New Roman" w:cs="Times New Roman"/>
-          <w:sz w:val="24"/>
-          <w:szCs w:val="24"/>
-        </w:rPr>
-        <w:t xml:space="preserve"> the user can press the Home link below the </w:t>
-      </w:r>
-      <w:r>
-        <w:rPr>
-          <w:rFonts w:ascii="Times New Roman" w:hAnsi="Times New Roman" w:cs="Times New Roman"/>
-          <w:sz w:val="24"/>
-          <w:szCs w:val="24"/>
-        </w:rPr>
-        <w:t xml:space="preserve">started </w:t>
-      </w:r>
-      <w:r>
-        <w:rPr>
-          <w:rFonts w:ascii="Times New Roman" w:hAnsi="Times New Roman" w:cs="Times New Roman"/>
-          <w:sz w:val="24"/>
-          <w:szCs w:val="24"/>
-        </w:rPr>
-        <w:t>tasks table to return to the homepage</w:t>
-      </w:r>
-    </w:p>
-    <w:p>
-      <w:pPr>
-        <w:rPr>
-          <w:rFonts w:ascii="Times New Roman" w:hAnsi="Times New Roman" w:cs="Times New Roman"/>
-          <w:sz w:val="24"/>
-          <w:szCs w:val="24"/>
-        </w:rPr>
-      </w:pPr>
-      <w:r>
-        <w:rPr>
-          <w:rFonts w:ascii="Times New Roman" w:hAnsi="Times New Roman" w:cs="Times New Roman"/>
-          <w:b/>
-          <w:sz w:val="24"/>
-          <w:szCs w:val="24"/>
-        </w:rPr>
+        <w:t>The user is then taken back to the homepage and there are no longer any tasks in the database.</w:t>
+      </w:r>
+    </w:p>
+    <w:p>
+      <w:pPr>
+        <w:rPr>
+          <w:rFonts w:ascii="Times New Roman" w:hAnsi="Times New Roman" w:cs="Times New Roman"/>
+          <w:sz w:val="24"/>
+          <w:szCs w:val="24"/>
+        </w:rPr>
+      </w:pPr>
+      <w:r>
+        <w:rPr>
+          <w:rFonts w:ascii="Times New Roman" w:hAnsi="Times New Roman" w:cs="Times New Roman"/>
+          <w:b/>
+          <w:sz w:val="24"/>
+          <w:szCs w:val="24"/>
+        </w:rPr>
+        <w:lastRenderedPageBreak/>
         <w:t>Expected Result:</w:t>
       </w:r>
       <w:r>
@@ -2862,23 +6160,15 @@
           <w:sz w:val="24"/>
           <w:szCs w:val="24"/>
         </w:rPr>
-        <w:t xml:space="preserve">The user will be able to clearly see all the </w:t>
-      </w:r>
-      <w:r>
-        <w:rPr>
-          <w:rFonts w:ascii="Times New Roman" w:hAnsi="Times New Roman" w:cs="Times New Roman"/>
-          <w:sz w:val="24"/>
-          <w:szCs w:val="24"/>
-        </w:rPr>
-        <w:t>started</w:t>
-      </w:r>
-      <w:r>
-        <w:rPr>
-          <w:rFonts w:ascii="Times New Roman" w:hAnsi="Times New Roman" w:cs="Times New Roman"/>
-          <w:sz w:val="24"/>
-          <w:szCs w:val="24"/>
-        </w:rPr>
-        <w:t xml:space="preserve"> tasks that are currently in the system.</w:t>
+        <w:t>The user wi</w:t>
+      </w:r>
+      <w:r>
+        <w:rPr>
+          <w:rFonts w:ascii="Times New Roman" w:hAnsi="Times New Roman" w:cs="Times New Roman"/>
+          <w:sz w:val="24"/>
+          <w:szCs w:val="24"/>
+        </w:rPr>
+        <w:t>ll be able to delete all tasks at once by pressing a button on the view tasks page.</w:t>
       </w:r>
     </w:p>
     <w:p>
@@ -2959,6 +6249,274 @@
 <file path=word/numbering.xml><?xml version="1.0" encoding="utf-8"?>
 <w:numbering xmlns:wpc="http://schemas.microsoft.com/office/word/2010/wordprocessingCanvas" xmlns:cx="http://schemas.microsoft.com/office/drawing/2014/chartex" xmlns:cx1="http://schemas.microsoft.com/office/drawing/2015/9/8/chartex" xmlns:cx2="http://schemas.microsoft.com/office/drawing/2015/10/21/chartex" xmlns:cx3="http://schemas.microsoft.com/office/drawing/2016/5/9/chartex" xmlns:cx4="http://schemas.microsoft.com/office/drawing/2016/5/10/chartex" xmlns:cx5="http://schemas.microsoft.com/office/drawing/2016/5/11/chartex" xmlns:cx6="http://schemas.microsoft.com/office/drawing/2016/5/12/chartex" xmlns:cx7="http://schemas.microsoft.com/office/drawing/2016/5/13/chartex" xmlns:cx8="http://schemas.microsoft.com/office/drawing/2016/5/14/chartex" xmlns:mc="http://schemas.openxmlformats.org/markup-compatibility/2006" xmlns:aink="http://schemas.microsoft.com/office/drawing/2016/ink" xmlns:am3d="http://schemas.microsoft.com/office/drawing/2017/model3d" xmlns:o="urn:schemas-microsoft-com:office:office" xmlns:r="http://schemas.openxmlformats.org/officeDocument/2006/relationships" xmlns:m="http://schemas.openxmlformats.org/officeDocument/2006/math" xmlns:v="urn:schemas-microsoft-com:vml" xmlns:wp14="http://schemas.microsoft.com/office/word/2010/wordprocessingDrawing" xmlns:wp="http://schemas.openxmlformats.org/drawingml/2006/wordprocessingDrawing" xmlns:w10="urn:schemas-microsoft-com:office:word" xmlns:w="http://schemas.openxmlformats.org/wordprocessingml/2006/main" xmlns:w14="http://schemas.microsoft.com/office/word/2010/wordml" xmlns:w15="http://schemas.microsoft.com/office/word/2012/wordml" xmlns:w16cid="http://schemas.microsoft.com/office/word/2016/wordml/cid" xmlns:w16se="http://schemas.microsoft.com/office/word/2015/wordml/symex" xmlns:wpg="http://schemas.microsoft.com/office/word/2010/wordprocessingGroup" xmlns:wpi="http://schemas.microsoft.com/office/word/2010/wordprocessingInk" xmlns:wne="http://schemas.microsoft.com/office/word/2006/wordml" xmlns:wps="http://schemas.microsoft.com/office/word/2010/wordprocessingShape" mc:Ignorable="w14 w15 w16se w16cid wp14">
   <w:abstractNum w:abstractNumId="0" w15:restartNumberingAfterBreak="0">
+    <w:nsid w:val="056E7E31"/>
+    <w:multiLevelType w:val="hybridMultilevel"/>
+    <w:tmpl w:val="1522077E"/>
+    <w:lvl w:ilvl="0" w:tplc="E6B673FC">
+      <w:start w:val="1"/>
+      <w:numFmt w:val="decimal"/>
+      <w:lvlText w:val="%1."/>
+      <w:lvlJc w:val="left"/>
+      <w:pPr>
+        <w:ind w:left="720" w:hanging="360"/>
+      </w:pPr>
+      <w:rPr>
+        <w:rFonts w:hint="default"/>
+        <w:b/>
+      </w:rPr>
+    </w:lvl>
+    <w:lvl w:ilvl="1" w:tplc="04090019" w:tentative="1">
+      <w:start w:val="1"/>
+      <w:numFmt w:val="lowerLetter"/>
+      <w:lvlText w:val="%2."/>
+      <w:lvlJc w:val="left"/>
+      <w:pPr>
+        <w:ind w:left="1440" w:hanging="360"/>
+      </w:pPr>
+    </w:lvl>
+    <w:lvl w:ilvl="2" w:tplc="0409001B" w:tentative="1">
+      <w:start w:val="1"/>
+      <w:numFmt w:val="lowerRoman"/>
+      <w:lvlText w:val="%3."/>
+      <w:lvlJc w:val="right"/>
+      <w:pPr>
+        <w:ind w:left="2160" w:hanging="180"/>
+      </w:pPr>
+    </w:lvl>
+    <w:lvl w:ilvl="3" w:tplc="0409000F" w:tentative="1">
+      <w:start w:val="1"/>
+      <w:numFmt w:val="decimal"/>
+      <w:lvlText w:val="%4."/>
+      <w:lvlJc w:val="left"/>
+      <w:pPr>
+        <w:ind w:left="2880" w:hanging="360"/>
+      </w:pPr>
+    </w:lvl>
+    <w:lvl w:ilvl="4" w:tplc="04090019" w:tentative="1">
+      <w:start w:val="1"/>
+      <w:numFmt w:val="lowerLetter"/>
+      <w:lvlText w:val="%5."/>
+      <w:lvlJc w:val="left"/>
+      <w:pPr>
+        <w:ind w:left="3600" w:hanging="360"/>
+      </w:pPr>
+    </w:lvl>
+    <w:lvl w:ilvl="5" w:tplc="0409001B" w:tentative="1">
+      <w:start w:val="1"/>
+      <w:numFmt w:val="lowerRoman"/>
+      <w:lvlText w:val="%6."/>
+      <w:lvlJc w:val="right"/>
+      <w:pPr>
+        <w:ind w:left="4320" w:hanging="180"/>
+      </w:pPr>
+    </w:lvl>
+    <w:lvl w:ilvl="6" w:tplc="0409000F" w:tentative="1">
+      <w:start w:val="1"/>
+      <w:numFmt w:val="decimal"/>
+      <w:lvlText w:val="%7."/>
+      <w:lvlJc w:val="left"/>
+      <w:pPr>
+        <w:ind w:left="5040" w:hanging="360"/>
+      </w:pPr>
+    </w:lvl>
+    <w:lvl w:ilvl="7" w:tplc="04090019" w:tentative="1">
+      <w:start w:val="1"/>
+      <w:numFmt w:val="lowerLetter"/>
+      <w:lvlText w:val="%8."/>
+      <w:lvlJc w:val="left"/>
+      <w:pPr>
+        <w:ind w:left="5760" w:hanging="360"/>
+      </w:pPr>
+    </w:lvl>
+    <w:lvl w:ilvl="8" w:tplc="0409001B" w:tentative="1">
+      <w:start w:val="1"/>
+      <w:numFmt w:val="lowerRoman"/>
+      <w:lvlText w:val="%9."/>
+      <w:lvlJc w:val="right"/>
+      <w:pPr>
+        <w:ind w:left="6480" w:hanging="180"/>
+      </w:pPr>
+    </w:lvl>
+  </w:abstractNum>
+  <w:abstractNum w:abstractNumId="1" w15:restartNumberingAfterBreak="0">
+    <w:nsid w:val="0B32287A"/>
+    <w:multiLevelType w:val="hybridMultilevel"/>
+    <w:tmpl w:val="11CADCA2"/>
+    <w:lvl w:ilvl="0" w:tplc="0409000F">
+      <w:start w:val="1"/>
+      <w:numFmt w:val="decimal"/>
+      <w:lvlText w:val="%1."/>
+      <w:lvlJc w:val="left"/>
+      <w:pPr>
+        <w:ind w:left="720" w:hanging="360"/>
+      </w:pPr>
+      <w:rPr>
+        <w:rFonts w:hint="default"/>
+      </w:rPr>
+    </w:lvl>
+    <w:lvl w:ilvl="1" w:tplc="04090019" w:tentative="1">
+      <w:start w:val="1"/>
+      <w:numFmt w:val="lowerLetter"/>
+      <w:lvlText w:val="%2."/>
+      <w:lvlJc w:val="left"/>
+      <w:pPr>
+        <w:ind w:left="1440" w:hanging="360"/>
+      </w:pPr>
+    </w:lvl>
+    <w:lvl w:ilvl="2" w:tplc="0409001B" w:tentative="1">
+      <w:start w:val="1"/>
+      <w:numFmt w:val="lowerRoman"/>
+      <w:lvlText w:val="%3."/>
+      <w:lvlJc w:val="right"/>
+      <w:pPr>
+        <w:ind w:left="2160" w:hanging="180"/>
+      </w:pPr>
+    </w:lvl>
+    <w:lvl w:ilvl="3" w:tplc="0409000F" w:tentative="1">
+      <w:start w:val="1"/>
+      <w:numFmt w:val="decimal"/>
+      <w:lvlText w:val="%4."/>
+      <w:lvlJc w:val="left"/>
+      <w:pPr>
+        <w:ind w:left="2880" w:hanging="360"/>
+      </w:pPr>
+    </w:lvl>
+    <w:lvl w:ilvl="4" w:tplc="04090019" w:tentative="1">
+      <w:start w:val="1"/>
+      <w:numFmt w:val="lowerLetter"/>
+      <w:lvlText w:val="%5."/>
+      <w:lvlJc w:val="left"/>
+      <w:pPr>
+        <w:ind w:left="3600" w:hanging="360"/>
+      </w:pPr>
+    </w:lvl>
+    <w:lvl w:ilvl="5" w:tplc="0409001B" w:tentative="1">
+      <w:start w:val="1"/>
+      <w:numFmt w:val="lowerRoman"/>
+      <w:lvlText w:val="%6."/>
+      <w:lvlJc w:val="right"/>
+      <w:pPr>
+        <w:ind w:left="4320" w:hanging="180"/>
+      </w:pPr>
+    </w:lvl>
+    <w:lvl w:ilvl="6" w:tplc="0409000F" w:tentative="1">
+      <w:start w:val="1"/>
+      <w:numFmt w:val="decimal"/>
+      <w:lvlText w:val="%7."/>
+      <w:lvlJc w:val="left"/>
+      <w:pPr>
+        <w:ind w:left="5040" w:hanging="360"/>
+      </w:pPr>
+    </w:lvl>
+    <w:lvl w:ilvl="7" w:tplc="04090019" w:tentative="1">
+      <w:start w:val="1"/>
+      <w:numFmt w:val="lowerLetter"/>
+      <w:lvlText w:val="%8."/>
+      <w:lvlJc w:val="left"/>
+      <w:pPr>
+        <w:ind w:left="5760" w:hanging="360"/>
+      </w:pPr>
+    </w:lvl>
+    <w:lvl w:ilvl="8" w:tplc="0409001B" w:tentative="1">
+      <w:start w:val="1"/>
+      <w:numFmt w:val="lowerRoman"/>
+      <w:lvlText w:val="%9."/>
+      <w:lvlJc w:val="right"/>
+      <w:pPr>
+        <w:ind w:left="6480" w:hanging="180"/>
+      </w:pPr>
+    </w:lvl>
+  </w:abstractNum>
+  <w:abstractNum w:abstractNumId="2" w15:restartNumberingAfterBreak="0">
+    <w:nsid w:val="152A11B3"/>
+    <w:multiLevelType w:val="hybridMultilevel"/>
+    <w:tmpl w:val="875C7B96"/>
+    <w:lvl w:ilvl="0" w:tplc="0409000F">
+      <w:start w:val="1"/>
+      <w:numFmt w:val="decimal"/>
+      <w:lvlText w:val="%1."/>
+      <w:lvlJc w:val="left"/>
+      <w:pPr>
+        <w:ind w:left="720" w:hanging="360"/>
+      </w:pPr>
+      <w:rPr>
+        <w:rFonts w:hint="default"/>
+      </w:rPr>
+    </w:lvl>
+    <w:lvl w:ilvl="1" w:tplc="04090019" w:tentative="1">
+      <w:start w:val="1"/>
+      <w:numFmt w:val="lowerLetter"/>
+      <w:lvlText w:val="%2."/>
+      <w:lvlJc w:val="left"/>
+      <w:pPr>
+        <w:ind w:left="1440" w:hanging="360"/>
+      </w:pPr>
+    </w:lvl>
+    <w:lvl w:ilvl="2" w:tplc="0409001B" w:tentative="1">
+      <w:start w:val="1"/>
+      <w:numFmt w:val="lowerRoman"/>
+      <w:lvlText w:val="%3."/>
+      <w:lvlJc w:val="right"/>
+      <w:pPr>
+        <w:ind w:left="2160" w:hanging="180"/>
+      </w:pPr>
+    </w:lvl>
+    <w:lvl w:ilvl="3" w:tplc="0409000F" w:tentative="1">
+      <w:start w:val="1"/>
+      <w:numFmt w:val="decimal"/>
+      <w:lvlText w:val="%4."/>
+      <w:lvlJc w:val="left"/>
+      <w:pPr>
+        <w:ind w:left="2880" w:hanging="360"/>
+      </w:pPr>
+    </w:lvl>
+    <w:lvl w:ilvl="4" w:tplc="04090019" w:tentative="1">
+      <w:start w:val="1"/>
+      <w:numFmt w:val="lowerLetter"/>
+      <w:lvlText w:val="%5."/>
+      <w:lvlJc w:val="left"/>
+      <w:pPr>
+        <w:ind w:left="3600" w:hanging="360"/>
+      </w:pPr>
+    </w:lvl>
+    <w:lvl w:ilvl="5" w:tplc="0409001B" w:tentative="1">
+      <w:start w:val="1"/>
+      <w:numFmt w:val="lowerRoman"/>
+      <w:lvlText w:val="%6."/>
+      <w:lvlJc w:val="right"/>
+      <w:pPr>
+        <w:ind w:left="4320" w:hanging="180"/>
+      </w:pPr>
+    </w:lvl>
+    <w:lvl w:ilvl="6" w:tplc="0409000F" w:tentative="1">
+      <w:start w:val="1"/>
+      <w:numFmt w:val="decimal"/>
+      <w:lvlText w:val="%7."/>
+      <w:lvlJc w:val="left"/>
+      <w:pPr>
+        <w:ind w:left="5040" w:hanging="360"/>
+      </w:pPr>
+    </w:lvl>
+    <w:lvl w:ilvl="7" w:tplc="04090019" w:tentative="1">
+      <w:start w:val="1"/>
+      <w:numFmt w:val="lowerLetter"/>
+      <w:lvlText w:val="%8."/>
+      <w:lvlJc w:val="left"/>
+      <w:pPr>
+        <w:ind w:left="5760" w:hanging="360"/>
+      </w:pPr>
+    </w:lvl>
+    <w:lvl w:ilvl="8" w:tplc="0409001B" w:tentative="1">
+      <w:start w:val="1"/>
+      <w:numFmt w:val="lowerRoman"/>
+      <w:lvlText w:val="%9."/>
+      <w:lvlJc w:val="right"/>
+      <w:pPr>
+        <w:ind w:left="6480" w:hanging="180"/>
+      </w:pPr>
+    </w:lvl>
+  </w:abstractNum>
+  <w:abstractNum w:abstractNumId="3" w15:restartNumberingAfterBreak="0">
     <w:nsid w:val="165B5A85"/>
     <w:multiLevelType w:val="hybridMultilevel"/>
     <w:tmpl w:val="A03E1702"/>
@@ -3047,7 +6605,185 @@
       </w:pPr>
     </w:lvl>
   </w:abstractNum>
-  <w:abstractNum w:abstractNumId="1" w15:restartNumberingAfterBreak="0">
+  <w:abstractNum w:abstractNumId="4" w15:restartNumberingAfterBreak="0">
+    <w:nsid w:val="26843FBE"/>
+    <w:multiLevelType w:val="hybridMultilevel"/>
+    <w:tmpl w:val="38A691B2"/>
+    <w:lvl w:ilvl="0" w:tplc="0409000F">
+      <w:start w:val="1"/>
+      <w:numFmt w:val="decimal"/>
+      <w:lvlText w:val="%1."/>
+      <w:lvlJc w:val="left"/>
+      <w:pPr>
+        <w:ind w:left="720" w:hanging="360"/>
+      </w:pPr>
+      <w:rPr>
+        <w:rFonts w:hint="default"/>
+      </w:rPr>
+    </w:lvl>
+    <w:lvl w:ilvl="1" w:tplc="04090019" w:tentative="1">
+      <w:start w:val="1"/>
+      <w:numFmt w:val="lowerLetter"/>
+      <w:lvlText w:val="%2."/>
+      <w:lvlJc w:val="left"/>
+      <w:pPr>
+        <w:ind w:left="1440" w:hanging="360"/>
+      </w:pPr>
+    </w:lvl>
+    <w:lvl w:ilvl="2" w:tplc="0409001B" w:tentative="1">
+      <w:start w:val="1"/>
+      <w:numFmt w:val="lowerRoman"/>
+      <w:lvlText w:val="%3."/>
+      <w:lvlJc w:val="right"/>
+      <w:pPr>
+        <w:ind w:left="2160" w:hanging="180"/>
+      </w:pPr>
+    </w:lvl>
+    <w:lvl w:ilvl="3" w:tplc="0409000F" w:tentative="1">
+      <w:start w:val="1"/>
+      <w:numFmt w:val="decimal"/>
+      <w:lvlText w:val="%4."/>
+      <w:lvlJc w:val="left"/>
+      <w:pPr>
+        <w:ind w:left="2880" w:hanging="360"/>
+      </w:pPr>
+    </w:lvl>
+    <w:lvl w:ilvl="4" w:tplc="04090019" w:tentative="1">
+      <w:start w:val="1"/>
+      <w:numFmt w:val="lowerLetter"/>
+      <w:lvlText w:val="%5."/>
+      <w:lvlJc w:val="left"/>
+      <w:pPr>
+        <w:ind w:left="3600" w:hanging="360"/>
+      </w:pPr>
+    </w:lvl>
+    <w:lvl w:ilvl="5" w:tplc="0409001B" w:tentative="1">
+      <w:start w:val="1"/>
+      <w:numFmt w:val="lowerRoman"/>
+      <w:lvlText w:val="%6."/>
+      <w:lvlJc w:val="right"/>
+      <w:pPr>
+        <w:ind w:left="4320" w:hanging="180"/>
+      </w:pPr>
+    </w:lvl>
+    <w:lvl w:ilvl="6" w:tplc="0409000F" w:tentative="1">
+      <w:start w:val="1"/>
+      <w:numFmt w:val="decimal"/>
+      <w:lvlText w:val="%7."/>
+      <w:lvlJc w:val="left"/>
+      <w:pPr>
+        <w:ind w:left="5040" w:hanging="360"/>
+      </w:pPr>
+    </w:lvl>
+    <w:lvl w:ilvl="7" w:tplc="04090019" w:tentative="1">
+      <w:start w:val="1"/>
+      <w:numFmt w:val="lowerLetter"/>
+      <w:lvlText w:val="%8."/>
+      <w:lvlJc w:val="left"/>
+      <w:pPr>
+        <w:ind w:left="5760" w:hanging="360"/>
+      </w:pPr>
+    </w:lvl>
+    <w:lvl w:ilvl="8" w:tplc="0409001B" w:tentative="1">
+      <w:start w:val="1"/>
+      <w:numFmt w:val="lowerRoman"/>
+      <w:lvlText w:val="%9."/>
+      <w:lvlJc w:val="right"/>
+      <w:pPr>
+        <w:ind w:left="6480" w:hanging="180"/>
+      </w:pPr>
+    </w:lvl>
+  </w:abstractNum>
+  <w:abstractNum w:abstractNumId="5" w15:restartNumberingAfterBreak="0">
+    <w:nsid w:val="2CF4368B"/>
+    <w:multiLevelType w:val="hybridMultilevel"/>
+    <w:tmpl w:val="91AE4F9E"/>
+    <w:lvl w:ilvl="0" w:tplc="0409000F">
+      <w:start w:val="1"/>
+      <w:numFmt w:val="decimal"/>
+      <w:lvlText w:val="%1."/>
+      <w:lvlJc w:val="left"/>
+      <w:pPr>
+        <w:ind w:left="720" w:hanging="360"/>
+      </w:pPr>
+      <w:rPr>
+        <w:rFonts w:hint="default"/>
+      </w:rPr>
+    </w:lvl>
+    <w:lvl w:ilvl="1" w:tplc="04090019" w:tentative="1">
+      <w:start w:val="1"/>
+      <w:numFmt w:val="lowerLetter"/>
+      <w:lvlText w:val="%2."/>
+      <w:lvlJc w:val="left"/>
+      <w:pPr>
+        <w:ind w:left="1440" w:hanging="360"/>
+      </w:pPr>
+    </w:lvl>
+    <w:lvl w:ilvl="2" w:tplc="0409001B" w:tentative="1">
+      <w:start w:val="1"/>
+      <w:numFmt w:val="lowerRoman"/>
+      <w:lvlText w:val="%3."/>
+      <w:lvlJc w:val="right"/>
+      <w:pPr>
+        <w:ind w:left="2160" w:hanging="180"/>
+      </w:pPr>
+    </w:lvl>
+    <w:lvl w:ilvl="3" w:tplc="0409000F" w:tentative="1">
+      <w:start w:val="1"/>
+      <w:numFmt w:val="decimal"/>
+      <w:lvlText w:val="%4."/>
+      <w:lvlJc w:val="left"/>
+      <w:pPr>
+        <w:ind w:left="2880" w:hanging="360"/>
+      </w:pPr>
+    </w:lvl>
+    <w:lvl w:ilvl="4" w:tplc="04090019" w:tentative="1">
+      <w:start w:val="1"/>
+      <w:numFmt w:val="lowerLetter"/>
+      <w:lvlText w:val="%5."/>
+      <w:lvlJc w:val="left"/>
+      <w:pPr>
+        <w:ind w:left="3600" w:hanging="360"/>
+      </w:pPr>
+    </w:lvl>
+    <w:lvl w:ilvl="5" w:tplc="0409001B" w:tentative="1">
+      <w:start w:val="1"/>
+      <w:numFmt w:val="lowerRoman"/>
+      <w:lvlText w:val="%6."/>
+      <w:lvlJc w:val="right"/>
+      <w:pPr>
+        <w:ind w:left="4320" w:hanging="180"/>
+      </w:pPr>
+    </w:lvl>
+    <w:lvl w:ilvl="6" w:tplc="0409000F" w:tentative="1">
+      <w:start w:val="1"/>
+      <w:numFmt w:val="decimal"/>
+      <w:lvlText w:val="%7."/>
+      <w:lvlJc w:val="left"/>
+      <w:pPr>
+        <w:ind w:left="5040" w:hanging="360"/>
+      </w:pPr>
+    </w:lvl>
+    <w:lvl w:ilvl="7" w:tplc="04090019" w:tentative="1">
+      <w:start w:val="1"/>
+      <w:numFmt w:val="lowerLetter"/>
+      <w:lvlText w:val="%8."/>
+      <w:lvlJc w:val="left"/>
+      <w:pPr>
+        <w:ind w:left="5760" w:hanging="360"/>
+      </w:pPr>
+    </w:lvl>
+    <w:lvl w:ilvl="8" w:tplc="0409001B" w:tentative="1">
+      <w:start w:val="1"/>
+      <w:numFmt w:val="lowerRoman"/>
+      <w:lvlText w:val="%9."/>
+      <w:lvlJc w:val="right"/>
+      <w:pPr>
+        <w:ind w:left="6480" w:hanging="180"/>
+      </w:pPr>
+    </w:lvl>
+  </w:abstractNum>
+  <w:abstractNum w:abstractNumId="6" w15:restartNumberingAfterBreak="0">
     <w:nsid w:val="2D25275C"/>
     <w:multiLevelType w:val="hybridMultilevel"/>
     <w:tmpl w:val="A03E1702"/>
@@ -3136,7 +6872,7 @@
       </w:pPr>
     </w:lvl>
   </w:abstractNum>
-  <w:abstractNum w:abstractNumId="2" w15:restartNumberingAfterBreak="0">
+  <w:abstractNum w:abstractNumId="7" w15:restartNumberingAfterBreak="0">
     <w:nsid w:val="30D5186B"/>
     <w:multiLevelType w:val="hybridMultilevel"/>
     <w:tmpl w:val="CDA008A2"/>
@@ -3225,7 +6961,186 @@
       </w:pPr>
     </w:lvl>
   </w:abstractNum>
-  <w:abstractNum w:abstractNumId="3" w15:restartNumberingAfterBreak="0">
+  <w:abstractNum w:abstractNumId="8" w15:restartNumberingAfterBreak="0">
+    <w:nsid w:val="35750648"/>
+    <w:multiLevelType w:val="hybridMultilevel"/>
+    <w:tmpl w:val="91AE4F9E"/>
+    <w:lvl w:ilvl="0" w:tplc="0409000F">
+      <w:start w:val="1"/>
+      <w:numFmt w:val="decimal"/>
+      <w:lvlText w:val="%1."/>
+      <w:lvlJc w:val="left"/>
+      <w:pPr>
+        <w:ind w:left="720" w:hanging="360"/>
+      </w:pPr>
+      <w:rPr>
+        <w:rFonts w:hint="default"/>
+      </w:rPr>
+    </w:lvl>
+    <w:lvl w:ilvl="1" w:tplc="04090019" w:tentative="1">
+      <w:start w:val="1"/>
+      <w:numFmt w:val="lowerLetter"/>
+      <w:lvlText w:val="%2."/>
+      <w:lvlJc w:val="left"/>
+      <w:pPr>
+        <w:ind w:left="1440" w:hanging="360"/>
+      </w:pPr>
+    </w:lvl>
+    <w:lvl w:ilvl="2" w:tplc="0409001B" w:tentative="1">
+      <w:start w:val="1"/>
+      <w:numFmt w:val="lowerRoman"/>
+      <w:lvlText w:val="%3."/>
+      <w:lvlJc w:val="right"/>
+      <w:pPr>
+        <w:ind w:left="2160" w:hanging="180"/>
+      </w:pPr>
+    </w:lvl>
+    <w:lvl w:ilvl="3" w:tplc="0409000F" w:tentative="1">
+      <w:start w:val="1"/>
+      <w:numFmt w:val="decimal"/>
+      <w:lvlText w:val="%4."/>
+      <w:lvlJc w:val="left"/>
+      <w:pPr>
+        <w:ind w:left="2880" w:hanging="360"/>
+      </w:pPr>
+    </w:lvl>
+    <w:lvl w:ilvl="4" w:tplc="04090019" w:tentative="1">
+      <w:start w:val="1"/>
+      <w:numFmt w:val="lowerLetter"/>
+      <w:lvlText w:val="%5."/>
+      <w:lvlJc w:val="left"/>
+      <w:pPr>
+        <w:ind w:left="3600" w:hanging="360"/>
+      </w:pPr>
+    </w:lvl>
+    <w:lvl w:ilvl="5" w:tplc="0409001B" w:tentative="1">
+      <w:start w:val="1"/>
+      <w:numFmt w:val="lowerRoman"/>
+      <w:lvlText w:val="%6."/>
+      <w:lvlJc w:val="right"/>
+      <w:pPr>
+        <w:ind w:left="4320" w:hanging="180"/>
+      </w:pPr>
+    </w:lvl>
+    <w:lvl w:ilvl="6" w:tplc="0409000F" w:tentative="1">
+      <w:start w:val="1"/>
+      <w:numFmt w:val="decimal"/>
+      <w:lvlText w:val="%7."/>
+      <w:lvlJc w:val="left"/>
+      <w:pPr>
+        <w:ind w:left="5040" w:hanging="360"/>
+      </w:pPr>
+    </w:lvl>
+    <w:lvl w:ilvl="7" w:tplc="04090019" w:tentative="1">
+      <w:start w:val="1"/>
+      <w:numFmt w:val="lowerLetter"/>
+      <w:lvlText w:val="%8."/>
+      <w:lvlJc w:val="left"/>
+      <w:pPr>
+        <w:ind w:left="5760" w:hanging="360"/>
+      </w:pPr>
+    </w:lvl>
+    <w:lvl w:ilvl="8" w:tplc="0409001B" w:tentative="1">
+      <w:start w:val="1"/>
+      <w:numFmt w:val="lowerRoman"/>
+      <w:lvlText w:val="%9."/>
+      <w:lvlJc w:val="right"/>
+      <w:pPr>
+        <w:ind w:left="6480" w:hanging="180"/>
+      </w:pPr>
+    </w:lvl>
+  </w:abstractNum>
+  <w:abstractNum w:abstractNumId="9" w15:restartNumberingAfterBreak="0">
+    <w:nsid w:val="37E87C1F"/>
+    <w:multiLevelType w:val="hybridMultilevel"/>
+    <w:tmpl w:val="1522077E"/>
+    <w:lvl w:ilvl="0" w:tplc="E6B673FC">
+      <w:start w:val="1"/>
+      <w:numFmt w:val="decimal"/>
+      <w:lvlText w:val="%1."/>
+      <w:lvlJc w:val="left"/>
+      <w:pPr>
+        <w:ind w:left="720" w:hanging="360"/>
+      </w:pPr>
+      <w:rPr>
+        <w:rFonts w:hint="default"/>
+        <w:b/>
+      </w:rPr>
+    </w:lvl>
+    <w:lvl w:ilvl="1" w:tplc="04090019" w:tentative="1">
+      <w:start w:val="1"/>
+      <w:numFmt w:val="lowerLetter"/>
+      <w:lvlText w:val="%2."/>
+      <w:lvlJc w:val="left"/>
+      <w:pPr>
+        <w:ind w:left="1440" w:hanging="360"/>
+      </w:pPr>
+    </w:lvl>
+    <w:lvl w:ilvl="2" w:tplc="0409001B" w:tentative="1">
+      <w:start w:val="1"/>
+      <w:numFmt w:val="lowerRoman"/>
+      <w:lvlText w:val="%3."/>
+      <w:lvlJc w:val="right"/>
+      <w:pPr>
+        <w:ind w:left="2160" w:hanging="180"/>
+      </w:pPr>
+    </w:lvl>
+    <w:lvl w:ilvl="3" w:tplc="0409000F" w:tentative="1">
+      <w:start w:val="1"/>
+      <w:numFmt w:val="decimal"/>
+      <w:lvlText w:val="%4."/>
+      <w:lvlJc w:val="left"/>
+      <w:pPr>
+        <w:ind w:left="2880" w:hanging="360"/>
+      </w:pPr>
+    </w:lvl>
+    <w:lvl w:ilvl="4" w:tplc="04090019" w:tentative="1">
+      <w:start w:val="1"/>
+      <w:numFmt w:val="lowerLetter"/>
+      <w:lvlText w:val="%5."/>
+      <w:lvlJc w:val="left"/>
+      <w:pPr>
+        <w:ind w:left="3600" w:hanging="360"/>
+      </w:pPr>
+    </w:lvl>
+    <w:lvl w:ilvl="5" w:tplc="0409001B" w:tentative="1">
+      <w:start w:val="1"/>
+      <w:numFmt w:val="lowerRoman"/>
+      <w:lvlText w:val="%6."/>
+      <w:lvlJc w:val="right"/>
+      <w:pPr>
+        <w:ind w:left="4320" w:hanging="180"/>
+      </w:pPr>
+    </w:lvl>
+    <w:lvl w:ilvl="6" w:tplc="0409000F" w:tentative="1">
+      <w:start w:val="1"/>
+      <w:numFmt w:val="decimal"/>
+      <w:lvlText w:val="%7."/>
+      <w:lvlJc w:val="left"/>
+      <w:pPr>
+        <w:ind w:left="5040" w:hanging="360"/>
+      </w:pPr>
+    </w:lvl>
+    <w:lvl w:ilvl="7" w:tplc="04090019" w:tentative="1">
+      <w:start w:val="1"/>
+      <w:numFmt w:val="lowerLetter"/>
+      <w:lvlText w:val="%8."/>
+      <w:lvlJc w:val="left"/>
+      <w:pPr>
+        <w:ind w:left="5760" w:hanging="360"/>
+      </w:pPr>
+    </w:lvl>
+    <w:lvl w:ilvl="8" w:tplc="0409001B" w:tentative="1">
+      <w:start w:val="1"/>
+      <w:numFmt w:val="lowerRoman"/>
+      <w:lvlText w:val="%9."/>
+      <w:lvlJc w:val="right"/>
+      <w:pPr>
+        <w:ind w:left="6480" w:hanging="180"/>
+      </w:pPr>
+    </w:lvl>
+  </w:abstractNum>
+  <w:abstractNum w:abstractNumId="10" w15:restartNumberingAfterBreak="0">
     <w:nsid w:val="39C031E0"/>
     <w:multiLevelType w:val="hybridMultilevel"/>
     <w:tmpl w:val="F1E6994C"/>
@@ -3315,7 +7230,97 @@
       </w:pPr>
     </w:lvl>
   </w:abstractNum>
-  <w:abstractNum w:abstractNumId="4" w15:restartNumberingAfterBreak="0">
+  <w:abstractNum w:abstractNumId="11" w15:restartNumberingAfterBreak="0">
+    <w:nsid w:val="3FCF1CB5"/>
+    <w:multiLevelType w:val="hybridMultilevel"/>
+    <w:tmpl w:val="1522077E"/>
+    <w:lvl w:ilvl="0" w:tplc="E6B673FC">
+      <w:start w:val="1"/>
+      <w:numFmt w:val="decimal"/>
+      <w:lvlText w:val="%1."/>
+      <w:lvlJc w:val="left"/>
+      <w:pPr>
+        <w:ind w:left="720" w:hanging="360"/>
+      </w:pPr>
+      <w:rPr>
+        <w:rFonts w:hint="default"/>
+        <w:b/>
+      </w:rPr>
+    </w:lvl>
+    <w:lvl w:ilvl="1" w:tplc="04090019" w:tentative="1">
+      <w:start w:val="1"/>
+      <w:numFmt w:val="lowerLetter"/>
+      <w:lvlText w:val="%2."/>
+      <w:lvlJc w:val="left"/>
+      <w:pPr>
+        <w:ind w:left="1440" w:hanging="360"/>
+      </w:pPr>
+    </w:lvl>
+    <w:lvl w:ilvl="2" w:tplc="0409001B" w:tentative="1">
+      <w:start w:val="1"/>
+      <w:numFmt w:val="lowerRoman"/>
+      <w:lvlText w:val="%3."/>
+      <w:lvlJc w:val="right"/>
+      <w:pPr>
+        <w:ind w:left="2160" w:hanging="180"/>
+      </w:pPr>
+    </w:lvl>
+    <w:lvl w:ilvl="3" w:tplc="0409000F" w:tentative="1">
+      <w:start w:val="1"/>
+      <w:numFmt w:val="decimal"/>
+      <w:lvlText w:val="%4."/>
+      <w:lvlJc w:val="left"/>
+      <w:pPr>
+        <w:ind w:left="2880" w:hanging="360"/>
+      </w:pPr>
+    </w:lvl>
+    <w:lvl w:ilvl="4" w:tplc="04090019" w:tentative="1">
+      <w:start w:val="1"/>
+      <w:numFmt w:val="lowerLetter"/>
+      <w:lvlText w:val="%5."/>
+      <w:lvlJc w:val="left"/>
+      <w:pPr>
+        <w:ind w:left="3600" w:hanging="360"/>
+      </w:pPr>
+    </w:lvl>
+    <w:lvl w:ilvl="5" w:tplc="0409001B" w:tentative="1">
+      <w:start w:val="1"/>
+      <w:numFmt w:val="lowerRoman"/>
+      <w:lvlText w:val="%6."/>
+      <w:lvlJc w:val="right"/>
+      <w:pPr>
+        <w:ind w:left="4320" w:hanging="180"/>
+      </w:pPr>
+    </w:lvl>
+    <w:lvl w:ilvl="6" w:tplc="0409000F" w:tentative="1">
+      <w:start w:val="1"/>
+      <w:numFmt w:val="decimal"/>
+      <w:lvlText w:val="%7."/>
+      <w:lvlJc w:val="left"/>
+      <w:pPr>
+        <w:ind w:left="5040" w:hanging="360"/>
+      </w:pPr>
+    </w:lvl>
+    <w:lvl w:ilvl="7" w:tplc="04090019" w:tentative="1">
+      <w:start w:val="1"/>
+      <w:numFmt w:val="lowerLetter"/>
+      <w:lvlText w:val="%8."/>
+      <w:lvlJc w:val="left"/>
+      <w:pPr>
+        <w:ind w:left="5760" w:hanging="360"/>
+      </w:pPr>
+    </w:lvl>
+    <w:lvl w:ilvl="8" w:tplc="0409001B" w:tentative="1">
+      <w:start w:val="1"/>
+      <w:numFmt w:val="lowerRoman"/>
+      <w:lvlText w:val="%9."/>
+      <w:lvlJc w:val="right"/>
+      <w:pPr>
+        <w:ind w:left="6480" w:hanging="180"/>
+      </w:pPr>
+    </w:lvl>
+  </w:abstractNum>
+  <w:abstractNum w:abstractNumId="12" w15:restartNumberingAfterBreak="0">
     <w:nsid w:val="407E58CB"/>
     <w:multiLevelType w:val="hybridMultilevel"/>
     <w:tmpl w:val="D6AAF37E"/>
@@ -3405,7 +7410,7 @@
       </w:pPr>
     </w:lvl>
   </w:abstractNum>
-  <w:abstractNum w:abstractNumId="5" w15:restartNumberingAfterBreak="0">
+  <w:abstractNum w:abstractNumId="13" w15:restartNumberingAfterBreak="0">
     <w:nsid w:val="41504A75"/>
     <w:multiLevelType w:val="hybridMultilevel"/>
     <w:tmpl w:val="A03E1702"/>
@@ -3494,7 +7499,186 @@
       </w:pPr>
     </w:lvl>
   </w:abstractNum>
-  <w:abstractNum w:abstractNumId="6" w15:restartNumberingAfterBreak="0">
+  <w:abstractNum w:abstractNumId="14" w15:restartNumberingAfterBreak="0">
+    <w:nsid w:val="4B2462EA"/>
+    <w:multiLevelType w:val="hybridMultilevel"/>
+    <w:tmpl w:val="1522077E"/>
+    <w:lvl w:ilvl="0" w:tplc="E6B673FC">
+      <w:start w:val="1"/>
+      <w:numFmt w:val="decimal"/>
+      <w:lvlText w:val="%1."/>
+      <w:lvlJc w:val="left"/>
+      <w:pPr>
+        <w:ind w:left="720" w:hanging="360"/>
+      </w:pPr>
+      <w:rPr>
+        <w:rFonts w:hint="default"/>
+        <w:b/>
+      </w:rPr>
+    </w:lvl>
+    <w:lvl w:ilvl="1" w:tplc="04090019" w:tentative="1">
+      <w:start w:val="1"/>
+      <w:numFmt w:val="lowerLetter"/>
+      <w:lvlText w:val="%2."/>
+      <w:lvlJc w:val="left"/>
+      <w:pPr>
+        <w:ind w:left="1440" w:hanging="360"/>
+      </w:pPr>
+    </w:lvl>
+    <w:lvl w:ilvl="2" w:tplc="0409001B" w:tentative="1">
+      <w:start w:val="1"/>
+      <w:numFmt w:val="lowerRoman"/>
+      <w:lvlText w:val="%3."/>
+      <w:lvlJc w:val="right"/>
+      <w:pPr>
+        <w:ind w:left="2160" w:hanging="180"/>
+      </w:pPr>
+    </w:lvl>
+    <w:lvl w:ilvl="3" w:tplc="0409000F" w:tentative="1">
+      <w:start w:val="1"/>
+      <w:numFmt w:val="decimal"/>
+      <w:lvlText w:val="%4."/>
+      <w:lvlJc w:val="left"/>
+      <w:pPr>
+        <w:ind w:left="2880" w:hanging="360"/>
+      </w:pPr>
+    </w:lvl>
+    <w:lvl w:ilvl="4" w:tplc="04090019" w:tentative="1">
+      <w:start w:val="1"/>
+      <w:numFmt w:val="lowerLetter"/>
+      <w:lvlText w:val="%5."/>
+      <w:lvlJc w:val="left"/>
+      <w:pPr>
+        <w:ind w:left="3600" w:hanging="360"/>
+      </w:pPr>
+    </w:lvl>
+    <w:lvl w:ilvl="5" w:tplc="0409001B" w:tentative="1">
+      <w:start w:val="1"/>
+      <w:numFmt w:val="lowerRoman"/>
+      <w:lvlText w:val="%6."/>
+      <w:lvlJc w:val="right"/>
+      <w:pPr>
+        <w:ind w:left="4320" w:hanging="180"/>
+      </w:pPr>
+    </w:lvl>
+    <w:lvl w:ilvl="6" w:tplc="0409000F" w:tentative="1">
+      <w:start w:val="1"/>
+      <w:numFmt w:val="decimal"/>
+      <w:lvlText w:val="%7."/>
+      <w:lvlJc w:val="left"/>
+      <w:pPr>
+        <w:ind w:left="5040" w:hanging="360"/>
+      </w:pPr>
+    </w:lvl>
+    <w:lvl w:ilvl="7" w:tplc="04090019" w:tentative="1">
+      <w:start w:val="1"/>
+      <w:numFmt w:val="lowerLetter"/>
+      <w:lvlText w:val="%8."/>
+      <w:lvlJc w:val="left"/>
+      <w:pPr>
+        <w:ind w:left="5760" w:hanging="360"/>
+      </w:pPr>
+    </w:lvl>
+    <w:lvl w:ilvl="8" w:tplc="0409001B" w:tentative="1">
+      <w:start w:val="1"/>
+      <w:numFmt w:val="lowerRoman"/>
+      <w:lvlText w:val="%9."/>
+      <w:lvlJc w:val="right"/>
+      <w:pPr>
+        <w:ind w:left="6480" w:hanging="180"/>
+      </w:pPr>
+    </w:lvl>
+  </w:abstractNum>
+  <w:abstractNum w:abstractNumId="15" w15:restartNumberingAfterBreak="0">
+    <w:nsid w:val="4CD673DB"/>
+    <w:multiLevelType w:val="hybridMultilevel"/>
+    <w:tmpl w:val="B9B85A9E"/>
+    <w:lvl w:ilvl="0" w:tplc="0409000F">
+      <w:start w:val="1"/>
+      <w:numFmt w:val="decimal"/>
+      <w:lvlText w:val="%1."/>
+      <w:lvlJc w:val="left"/>
+      <w:pPr>
+        <w:ind w:left="720" w:hanging="360"/>
+      </w:pPr>
+      <w:rPr>
+        <w:rFonts w:hint="default"/>
+      </w:rPr>
+    </w:lvl>
+    <w:lvl w:ilvl="1" w:tplc="04090019" w:tentative="1">
+      <w:start w:val="1"/>
+      <w:numFmt w:val="lowerLetter"/>
+      <w:lvlText w:val="%2."/>
+      <w:lvlJc w:val="left"/>
+      <w:pPr>
+        <w:ind w:left="1440" w:hanging="360"/>
+      </w:pPr>
+    </w:lvl>
+    <w:lvl w:ilvl="2" w:tplc="0409001B" w:tentative="1">
+      <w:start w:val="1"/>
+      <w:numFmt w:val="lowerRoman"/>
+      <w:lvlText w:val="%3."/>
+      <w:lvlJc w:val="right"/>
+      <w:pPr>
+        <w:ind w:left="2160" w:hanging="180"/>
+      </w:pPr>
+    </w:lvl>
+    <w:lvl w:ilvl="3" w:tplc="0409000F" w:tentative="1">
+      <w:start w:val="1"/>
+      <w:numFmt w:val="decimal"/>
+      <w:lvlText w:val="%4."/>
+      <w:lvlJc w:val="left"/>
+      <w:pPr>
+        <w:ind w:left="2880" w:hanging="360"/>
+      </w:pPr>
+    </w:lvl>
+    <w:lvl w:ilvl="4" w:tplc="04090019" w:tentative="1">
+      <w:start w:val="1"/>
+      <w:numFmt w:val="lowerLetter"/>
+      <w:lvlText w:val="%5."/>
+      <w:lvlJc w:val="left"/>
+      <w:pPr>
+        <w:ind w:left="3600" w:hanging="360"/>
+      </w:pPr>
+    </w:lvl>
+    <w:lvl w:ilvl="5" w:tplc="0409001B" w:tentative="1">
+      <w:start w:val="1"/>
+      <w:numFmt w:val="lowerRoman"/>
+      <w:lvlText w:val="%6."/>
+      <w:lvlJc w:val="right"/>
+      <w:pPr>
+        <w:ind w:left="4320" w:hanging="180"/>
+      </w:pPr>
+    </w:lvl>
+    <w:lvl w:ilvl="6" w:tplc="0409000F" w:tentative="1">
+      <w:start w:val="1"/>
+      <w:numFmt w:val="decimal"/>
+      <w:lvlText w:val="%7."/>
+      <w:lvlJc w:val="left"/>
+      <w:pPr>
+        <w:ind w:left="5040" w:hanging="360"/>
+      </w:pPr>
+    </w:lvl>
+    <w:lvl w:ilvl="7" w:tplc="04090019" w:tentative="1">
+      <w:start w:val="1"/>
+      <w:numFmt w:val="lowerLetter"/>
+      <w:lvlText w:val="%8."/>
+      <w:lvlJc w:val="left"/>
+      <w:pPr>
+        <w:ind w:left="5760" w:hanging="360"/>
+      </w:pPr>
+    </w:lvl>
+    <w:lvl w:ilvl="8" w:tplc="0409001B" w:tentative="1">
+      <w:start w:val="1"/>
+      <w:numFmt w:val="lowerRoman"/>
+      <w:lvlText w:val="%9."/>
+      <w:lvlJc w:val="right"/>
+      <w:pPr>
+        <w:ind w:left="6480" w:hanging="180"/>
+      </w:pPr>
+    </w:lvl>
+  </w:abstractNum>
+  <w:abstractNum w:abstractNumId="16" w15:restartNumberingAfterBreak="0">
     <w:nsid w:val="50CB4E14"/>
     <w:multiLevelType w:val="hybridMultilevel"/>
     <w:tmpl w:val="6CBCCF58"/>
@@ -3583,7 +7767,364 @@
       </w:pPr>
     </w:lvl>
   </w:abstractNum>
-  <w:abstractNum w:abstractNumId="7" w15:restartNumberingAfterBreak="0">
+  <w:abstractNum w:abstractNumId="17" w15:restartNumberingAfterBreak="0">
+    <w:nsid w:val="512E1FEB"/>
+    <w:multiLevelType w:val="hybridMultilevel"/>
+    <w:tmpl w:val="5142A762"/>
+    <w:lvl w:ilvl="0" w:tplc="0409000F">
+      <w:start w:val="1"/>
+      <w:numFmt w:val="decimal"/>
+      <w:lvlText w:val="%1."/>
+      <w:lvlJc w:val="left"/>
+      <w:pPr>
+        <w:ind w:left="720" w:hanging="360"/>
+      </w:pPr>
+      <w:rPr>
+        <w:rFonts w:hint="default"/>
+      </w:rPr>
+    </w:lvl>
+    <w:lvl w:ilvl="1" w:tplc="04090019" w:tentative="1">
+      <w:start w:val="1"/>
+      <w:numFmt w:val="lowerLetter"/>
+      <w:lvlText w:val="%2."/>
+      <w:lvlJc w:val="left"/>
+      <w:pPr>
+        <w:ind w:left="1440" w:hanging="360"/>
+      </w:pPr>
+    </w:lvl>
+    <w:lvl w:ilvl="2" w:tplc="0409001B" w:tentative="1">
+      <w:start w:val="1"/>
+      <w:numFmt w:val="lowerRoman"/>
+      <w:lvlText w:val="%3."/>
+      <w:lvlJc w:val="right"/>
+      <w:pPr>
+        <w:ind w:left="2160" w:hanging="180"/>
+      </w:pPr>
+    </w:lvl>
+    <w:lvl w:ilvl="3" w:tplc="0409000F" w:tentative="1">
+      <w:start w:val="1"/>
+      <w:numFmt w:val="decimal"/>
+      <w:lvlText w:val="%4."/>
+      <w:lvlJc w:val="left"/>
+      <w:pPr>
+        <w:ind w:left="2880" w:hanging="360"/>
+      </w:pPr>
+    </w:lvl>
+    <w:lvl w:ilvl="4" w:tplc="04090019" w:tentative="1">
+      <w:start w:val="1"/>
+      <w:numFmt w:val="lowerLetter"/>
+      <w:lvlText w:val="%5."/>
+      <w:lvlJc w:val="left"/>
+      <w:pPr>
+        <w:ind w:left="3600" w:hanging="360"/>
+      </w:pPr>
+    </w:lvl>
+    <w:lvl w:ilvl="5" w:tplc="0409001B" w:tentative="1">
+      <w:start w:val="1"/>
+      <w:numFmt w:val="lowerRoman"/>
+      <w:lvlText w:val="%6."/>
+      <w:lvlJc w:val="right"/>
+      <w:pPr>
+        <w:ind w:left="4320" w:hanging="180"/>
+      </w:pPr>
+    </w:lvl>
+    <w:lvl w:ilvl="6" w:tplc="0409000F" w:tentative="1">
+      <w:start w:val="1"/>
+      <w:numFmt w:val="decimal"/>
+      <w:lvlText w:val="%7."/>
+      <w:lvlJc w:val="left"/>
+      <w:pPr>
+        <w:ind w:left="5040" w:hanging="360"/>
+      </w:pPr>
+    </w:lvl>
+    <w:lvl w:ilvl="7" w:tplc="04090019" w:tentative="1">
+      <w:start w:val="1"/>
+      <w:numFmt w:val="lowerLetter"/>
+      <w:lvlText w:val="%8."/>
+      <w:lvlJc w:val="left"/>
+      <w:pPr>
+        <w:ind w:left="5760" w:hanging="360"/>
+      </w:pPr>
+    </w:lvl>
+    <w:lvl w:ilvl="8" w:tplc="0409001B" w:tentative="1">
+      <w:start w:val="1"/>
+      <w:numFmt w:val="lowerRoman"/>
+      <w:lvlText w:val="%9."/>
+      <w:lvlJc w:val="right"/>
+      <w:pPr>
+        <w:ind w:left="6480" w:hanging="180"/>
+      </w:pPr>
+    </w:lvl>
+  </w:abstractNum>
+  <w:abstractNum w:abstractNumId="18" w15:restartNumberingAfterBreak="0">
+    <w:nsid w:val="56444506"/>
+    <w:multiLevelType w:val="hybridMultilevel"/>
+    <w:tmpl w:val="16FC3168"/>
+    <w:lvl w:ilvl="0" w:tplc="0409000F">
+      <w:start w:val="1"/>
+      <w:numFmt w:val="decimal"/>
+      <w:lvlText w:val="%1."/>
+      <w:lvlJc w:val="left"/>
+      <w:pPr>
+        <w:ind w:left="720" w:hanging="360"/>
+      </w:pPr>
+      <w:rPr>
+        <w:rFonts w:hint="default"/>
+      </w:rPr>
+    </w:lvl>
+    <w:lvl w:ilvl="1" w:tplc="04090019" w:tentative="1">
+      <w:start w:val="1"/>
+      <w:numFmt w:val="lowerLetter"/>
+      <w:lvlText w:val="%2."/>
+      <w:lvlJc w:val="left"/>
+      <w:pPr>
+        <w:ind w:left="1440" w:hanging="360"/>
+      </w:pPr>
+    </w:lvl>
+    <w:lvl w:ilvl="2" w:tplc="0409001B" w:tentative="1">
+      <w:start w:val="1"/>
+      <w:numFmt w:val="lowerRoman"/>
+      <w:lvlText w:val="%3."/>
+      <w:lvlJc w:val="right"/>
+      <w:pPr>
+        <w:ind w:left="2160" w:hanging="180"/>
+      </w:pPr>
+    </w:lvl>
+    <w:lvl w:ilvl="3" w:tplc="0409000F" w:tentative="1">
+      <w:start w:val="1"/>
+      <w:numFmt w:val="decimal"/>
+      <w:lvlText w:val="%4."/>
+      <w:lvlJc w:val="left"/>
+      <w:pPr>
+        <w:ind w:left="2880" w:hanging="360"/>
+      </w:pPr>
+    </w:lvl>
+    <w:lvl w:ilvl="4" w:tplc="04090019" w:tentative="1">
+      <w:start w:val="1"/>
+      <w:numFmt w:val="lowerLetter"/>
+      <w:lvlText w:val="%5."/>
+      <w:lvlJc w:val="left"/>
+      <w:pPr>
+        <w:ind w:left="3600" w:hanging="360"/>
+      </w:pPr>
+    </w:lvl>
+    <w:lvl w:ilvl="5" w:tplc="0409001B" w:tentative="1">
+      <w:start w:val="1"/>
+      <w:numFmt w:val="lowerRoman"/>
+      <w:lvlText w:val="%6."/>
+      <w:lvlJc w:val="right"/>
+      <w:pPr>
+        <w:ind w:left="4320" w:hanging="180"/>
+      </w:pPr>
+    </w:lvl>
+    <w:lvl w:ilvl="6" w:tplc="0409000F" w:tentative="1">
+      <w:start w:val="1"/>
+      <w:numFmt w:val="decimal"/>
+      <w:lvlText w:val="%7."/>
+      <w:lvlJc w:val="left"/>
+      <w:pPr>
+        <w:ind w:left="5040" w:hanging="360"/>
+      </w:pPr>
+    </w:lvl>
+    <w:lvl w:ilvl="7" w:tplc="04090019" w:tentative="1">
+      <w:start w:val="1"/>
+      <w:numFmt w:val="lowerLetter"/>
+      <w:lvlText w:val="%8."/>
+      <w:lvlJc w:val="left"/>
+      <w:pPr>
+        <w:ind w:left="5760" w:hanging="360"/>
+      </w:pPr>
+    </w:lvl>
+    <w:lvl w:ilvl="8" w:tplc="0409001B" w:tentative="1">
+      <w:start w:val="1"/>
+      <w:numFmt w:val="lowerRoman"/>
+      <w:lvlText w:val="%9."/>
+      <w:lvlJc w:val="right"/>
+      <w:pPr>
+        <w:ind w:left="6480" w:hanging="180"/>
+      </w:pPr>
+    </w:lvl>
+  </w:abstractNum>
+  <w:abstractNum w:abstractNumId="19" w15:restartNumberingAfterBreak="0">
+    <w:nsid w:val="5ED4466A"/>
+    <w:multiLevelType w:val="hybridMultilevel"/>
+    <w:tmpl w:val="1522077E"/>
+    <w:lvl w:ilvl="0" w:tplc="E6B673FC">
+      <w:start w:val="1"/>
+      <w:numFmt w:val="decimal"/>
+      <w:lvlText w:val="%1."/>
+      <w:lvlJc w:val="left"/>
+      <w:pPr>
+        <w:ind w:left="720" w:hanging="360"/>
+      </w:pPr>
+      <w:rPr>
+        <w:rFonts w:hint="default"/>
+        <w:b/>
+      </w:rPr>
+    </w:lvl>
+    <w:lvl w:ilvl="1" w:tplc="04090019" w:tentative="1">
+      <w:start w:val="1"/>
+      <w:numFmt w:val="lowerLetter"/>
+      <w:lvlText w:val="%2."/>
+      <w:lvlJc w:val="left"/>
+      <w:pPr>
+        <w:ind w:left="1440" w:hanging="360"/>
+      </w:pPr>
+    </w:lvl>
+    <w:lvl w:ilvl="2" w:tplc="0409001B" w:tentative="1">
+      <w:start w:val="1"/>
+      <w:numFmt w:val="lowerRoman"/>
+      <w:lvlText w:val="%3."/>
+      <w:lvlJc w:val="right"/>
+      <w:pPr>
+        <w:ind w:left="2160" w:hanging="180"/>
+      </w:pPr>
+    </w:lvl>
+    <w:lvl w:ilvl="3" w:tplc="0409000F" w:tentative="1">
+      <w:start w:val="1"/>
+      <w:numFmt w:val="decimal"/>
+      <w:lvlText w:val="%4."/>
+      <w:lvlJc w:val="left"/>
+      <w:pPr>
+        <w:ind w:left="2880" w:hanging="360"/>
+      </w:pPr>
+    </w:lvl>
+    <w:lvl w:ilvl="4" w:tplc="04090019" w:tentative="1">
+      <w:start w:val="1"/>
+      <w:numFmt w:val="lowerLetter"/>
+      <w:lvlText w:val="%5."/>
+      <w:lvlJc w:val="left"/>
+      <w:pPr>
+        <w:ind w:left="3600" w:hanging="360"/>
+      </w:pPr>
+    </w:lvl>
+    <w:lvl w:ilvl="5" w:tplc="0409001B" w:tentative="1">
+      <w:start w:val="1"/>
+      <w:numFmt w:val="lowerRoman"/>
+      <w:lvlText w:val="%6."/>
+      <w:lvlJc w:val="right"/>
+      <w:pPr>
+        <w:ind w:left="4320" w:hanging="180"/>
+      </w:pPr>
+    </w:lvl>
+    <w:lvl w:ilvl="6" w:tplc="0409000F" w:tentative="1">
+      <w:start w:val="1"/>
+      <w:numFmt w:val="decimal"/>
+      <w:lvlText w:val="%7."/>
+      <w:lvlJc w:val="left"/>
+      <w:pPr>
+        <w:ind w:left="5040" w:hanging="360"/>
+      </w:pPr>
+    </w:lvl>
+    <w:lvl w:ilvl="7" w:tplc="04090019" w:tentative="1">
+      <w:start w:val="1"/>
+      <w:numFmt w:val="lowerLetter"/>
+      <w:lvlText w:val="%8."/>
+      <w:lvlJc w:val="left"/>
+      <w:pPr>
+        <w:ind w:left="5760" w:hanging="360"/>
+      </w:pPr>
+    </w:lvl>
+    <w:lvl w:ilvl="8" w:tplc="0409001B" w:tentative="1">
+      <w:start w:val="1"/>
+      <w:numFmt w:val="lowerRoman"/>
+      <w:lvlText w:val="%9."/>
+      <w:lvlJc w:val="right"/>
+      <w:pPr>
+        <w:ind w:left="6480" w:hanging="180"/>
+      </w:pPr>
+    </w:lvl>
+  </w:abstractNum>
+  <w:abstractNum w:abstractNumId="20" w15:restartNumberingAfterBreak="0">
+    <w:nsid w:val="6164122D"/>
+    <w:multiLevelType w:val="hybridMultilevel"/>
+    <w:tmpl w:val="893EADCE"/>
+    <w:lvl w:ilvl="0" w:tplc="0409000F">
+      <w:start w:val="1"/>
+      <w:numFmt w:val="decimal"/>
+      <w:lvlText w:val="%1."/>
+      <w:lvlJc w:val="left"/>
+      <w:pPr>
+        <w:ind w:left="720" w:hanging="360"/>
+      </w:pPr>
+      <w:rPr>
+        <w:rFonts w:hint="default"/>
+      </w:rPr>
+    </w:lvl>
+    <w:lvl w:ilvl="1" w:tplc="04090019" w:tentative="1">
+      <w:start w:val="1"/>
+      <w:numFmt w:val="lowerLetter"/>
+      <w:lvlText w:val="%2."/>
+      <w:lvlJc w:val="left"/>
+      <w:pPr>
+        <w:ind w:left="1440" w:hanging="360"/>
+      </w:pPr>
+    </w:lvl>
+    <w:lvl w:ilvl="2" w:tplc="0409001B" w:tentative="1">
+      <w:start w:val="1"/>
+      <w:numFmt w:val="lowerRoman"/>
+      <w:lvlText w:val="%3."/>
+      <w:lvlJc w:val="right"/>
+      <w:pPr>
+        <w:ind w:left="2160" w:hanging="180"/>
+      </w:pPr>
+    </w:lvl>
+    <w:lvl w:ilvl="3" w:tplc="0409000F" w:tentative="1">
+      <w:start w:val="1"/>
+      <w:numFmt w:val="decimal"/>
+      <w:lvlText w:val="%4."/>
+      <w:lvlJc w:val="left"/>
+      <w:pPr>
+        <w:ind w:left="2880" w:hanging="360"/>
+      </w:pPr>
+    </w:lvl>
+    <w:lvl w:ilvl="4" w:tplc="04090019" w:tentative="1">
+      <w:start w:val="1"/>
+      <w:numFmt w:val="lowerLetter"/>
+      <w:lvlText w:val="%5."/>
+      <w:lvlJc w:val="left"/>
+      <w:pPr>
+        <w:ind w:left="3600" w:hanging="360"/>
+      </w:pPr>
+    </w:lvl>
+    <w:lvl w:ilvl="5" w:tplc="0409001B" w:tentative="1">
+      <w:start w:val="1"/>
+      <w:numFmt w:val="lowerRoman"/>
+      <w:lvlText w:val="%6."/>
+      <w:lvlJc w:val="right"/>
+      <w:pPr>
+        <w:ind w:left="4320" w:hanging="180"/>
+      </w:pPr>
+    </w:lvl>
+    <w:lvl w:ilvl="6" w:tplc="0409000F" w:tentative="1">
+      <w:start w:val="1"/>
+      <w:numFmt w:val="decimal"/>
+      <w:lvlText w:val="%7."/>
+      <w:lvlJc w:val="left"/>
+      <w:pPr>
+        <w:ind w:left="5040" w:hanging="360"/>
+      </w:pPr>
+    </w:lvl>
+    <w:lvl w:ilvl="7" w:tplc="04090019" w:tentative="1">
+      <w:start w:val="1"/>
+      <w:numFmt w:val="lowerLetter"/>
+      <w:lvlText w:val="%8."/>
+      <w:lvlJc w:val="left"/>
+      <w:pPr>
+        <w:ind w:left="5760" w:hanging="360"/>
+      </w:pPr>
+    </w:lvl>
+    <w:lvl w:ilvl="8" w:tplc="0409001B" w:tentative="1">
+      <w:start w:val="1"/>
+      <w:numFmt w:val="lowerRoman"/>
+      <w:lvlText w:val="%9."/>
+      <w:lvlJc w:val="right"/>
+      <w:pPr>
+        <w:ind w:left="6480" w:hanging="180"/>
+      </w:pPr>
+    </w:lvl>
+  </w:abstractNum>
+  <w:abstractNum w:abstractNumId="21" w15:restartNumberingAfterBreak="0">
     <w:nsid w:val="6DC44DBE"/>
     <w:multiLevelType w:val="hybridMultilevel"/>
     <w:tmpl w:val="A03E1702"/>
@@ -3672,7 +8213,7 @@
       </w:pPr>
     </w:lvl>
   </w:abstractNum>
-  <w:abstractNum w:abstractNumId="8" w15:restartNumberingAfterBreak="0">
+  <w:abstractNum w:abstractNumId="22" w15:restartNumberingAfterBreak="0">
     <w:nsid w:val="78680803"/>
     <w:multiLevelType w:val="hybridMultilevel"/>
     <w:tmpl w:val="A03E1702"/>
@@ -3762,31 +8303,73 @@
     </w:lvl>
   </w:abstractNum>
   <w:num w:numId="1">
+    <w:abstractNumId w:val="16"/>
+  </w:num>
+  <w:num w:numId="2">
+    <w:abstractNumId w:val="7"/>
+  </w:num>
+  <w:num w:numId="3">
+    <w:abstractNumId w:val="13"/>
+  </w:num>
+  <w:num w:numId="4">
+    <w:abstractNumId w:val="22"/>
+  </w:num>
+  <w:num w:numId="5">
     <w:abstractNumId w:val="6"/>
   </w:num>
-  <w:num w:numId="2">
+  <w:num w:numId="6">
+    <w:abstractNumId w:val="10"/>
+  </w:num>
+  <w:num w:numId="7">
+    <w:abstractNumId w:val="21"/>
+  </w:num>
+  <w:num w:numId="8">
+    <w:abstractNumId w:val="3"/>
+  </w:num>
+  <w:num w:numId="9">
+    <w:abstractNumId w:val="12"/>
+  </w:num>
+  <w:num w:numId="10">
+    <w:abstractNumId w:val="17"/>
+  </w:num>
+  <w:num w:numId="11">
+    <w:abstractNumId w:val="18"/>
+  </w:num>
+  <w:num w:numId="12">
+    <w:abstractNumId w:val="1"/>
+  </w:num>
+  <w:num w:numId="13">
+    <w:abstractNumId w:val="9"/>
+  </w:num>
+  <w:num w:numId="14">
+    <w:abstractNumId w:val="19"/>
+  </w:num>
+  <w:num w:numId="15">
+    <w:abstractNumId w:val="0"/>
+  </w:num>
+  <w:num w:numId="16">
+    <w:abstractNumId w:val="11"/>
+  </w:num>
+  <w:num w:numId="17">
+    <w:abstractNumId w:val="14"/>
+  </w:num>
+  <w:num w:numId="18">
     <w:abstractNumId w:val="2"/>
   </w:num>
-  <w:num w:numId="3">
-    <w:abstractNumId w:val="5"/>
+  <w:num w:numId="19">
+    <w:abstractNumId w:val="20"/>
   </w:num>
-  <w:num w:numId="4">
+  <w:num w:numId="20">
+    <w:abstractNumId w:val="4"/>
+  </w:num>
+  <w:num w:numId="21">
+    <w:abstractNumId w:val="15"/>
+  </w:num>
+  <w:num w:numId="22">
     <w:abstractNumId w:val="8"/>
   </w:num>
-  <w:num w:numId="5">
-    <w:abstractNumId w:val="1"/>
-  </w:num>
-  <w:num w:numId="6">
-    <w:abstractNumId w:val="3"/>
-  </w:num>
-  <w:num w:numId="7">
-    <w:abstractNumId w:val="7"/>
-  </w:num>
-  <w:num w:numId="8">
-    <w:abstractNumId w:val="0"/>
-  </w:num>
-  <w:num w:numId="9">
-    <w:abstractNumId w:val="4"/>
+  <w:num w:numId="23">
+    <w:abstractNumId w:val="5"/>
   </w:num>
 </w:numbering>
 </file>
@@ -4250,6 +8833,18 @@
       <w:shd w:val="clear" w:color="auto" w:fill="E6E6E6"/>
     </w:rPr>
   </w:style>
+  <w:style w:type="character" w:styleId="FollowedHyperlink">
+    <w:name w:val="FollowedHyperlink"/>
+    <w:basedOn w:val="DefaultParagraphFont"/>
+    <w:uiPriority w:val="99"/>
+    <w:semiHidden/>
+    <w:unhideWhenUsed/>
+    <w:rsid w:val="00A01235"/>
+    <w:rPr>
+      <w:color w:val="954F72" w:themeColor="followedHyperlink"/>
+      <w:u w:val="single"/>
+    </w:rPr>
+  </w:style>
 </w:styles>
 </file>
 

--- a/Documentation - TODO App.docx
+++ b/Documentation - TODO App.docx
@@ -20,6 +20,24 @@
           <w:szCs w:val="40"/>
         </w:rPr>
         <w:t>TODO App Documentation</w:t>
+      </w:r>
+    </w:p>
+    <w:p>
+      <w:pPr>
+        <w:jc w:val="center"/>
+        <w:rPr>
+          <w:rFonts w:ascii="Times New Roman" w:hAnsi="Times New Roman" w:cs="Times New Roman"/>
+          <w:sz w:val="28"/>
+          <w:szCs w:val="28"/>
+        </w:rPr>
+      </w:pPr>
+      <w:r>
+        <w:rPr>
+          <w:rFonts w:ascii="Times New Roman" w:hAnsi="Times New Roman" w:cs="Times New Roman"/>
+          <w:sz w:val="28"/>
+          <w:szCs w:val="28"/>
+        </w:rPr>
+        <w:t>James Demery</w:t>
       </w:r>
     </w:p>
     <w:p>
@@ -100,7 +118,17 @@
           <w:sz w:val="24"/>
           <w:szCs w:val="24"/>
         </w:rPr>
-        <w:t xml:space="preserve"> list, including a name for the task, its status, and its due date.</w:t>
+        <w:t xml:space="preserve"> list, including a name for the task, its status, </w:t>
+      </w:r>
+      <w:bookmarkStart w:id="0" w:name="_GoBack"/>
+      <w:bookmarkEnd w:id="0"/>
+      <w:r>
+        <w:rPr>
+          <w:rFonts w:ascii="Times New Roman" w:hAnsi="Times New Roman" w:cs="Times New Roman"/>
+          <w:sz w:val="24"/>
+          <w:szCs w:val="24"/>
+        </w:rPr>
+        <w:t>and its due date.</w:t>
       </w:r>
     </w:p>
     <w:p>
@@ -507,16 +535,8 @@
           <w:sz w:val="24"/>
           <w:szCs w:val="24"/>
         </w:rPr>
-        <w:t xml:space="preserve">Modifiability: The app is easily modifiable, I am hoping if I have enough time I can add a couple of functionalities that were not required, but that I believe would make it a more </w:t>
-      </w:r>
-      <w:r>
-        <w:rPr>
-          <w:rFonts w:ascii="Times New Roman" w:hAnsi="Times New Roman" w:cs="Times New Roman"/>
-          <w:sz w:val="24"/>
-          <w:szCs w:val="24"/>
-        </w:rPr>
         <w:lastRenderedPageBreak/>
-        <w:t xml:space="preserve">robust app. Plus all the source code is publicly available on my </w:t>
+        <w:t xml:space="preserve">Modifiability: The app is easily modifiable, I am hoping if I have enough time I can add a couple of functionalities that were not required, but that I believe would make it a more robust app. Plus all the source code is publicly available on my </w:t>
       </w:r>
       <w:proofErr w:type="spellStart"/>
       <w:r>
@@ -563,6 +583,182 @@
           <w:sz w:val="32"/>
           <w:szCs w:val="32"/>
         </w:rPr>
+        <w:t>System Architecture Design</w:t>
+      </w:r>
+    </w:p>
+    <w:p>
+      <w:pPr>
+        <w:rPr>
+          <w:rFonts w:ascii="Times New Roman" w:hAnsi="Times New Roman" w:cs="Times New Roman"/>
+          <w:b/>
+          <w:sz w:val="32"/>
+          <w:szCs w:val="32"/>
+        </w:rPr>
+      </w:pPr>
+      <w:r>
+        <w:rPr>
+          <w:noProof/>
+        </w:rPr>
+        <w:lastRenderedPageBreak/>
+        <w:drawing>
+          <wp:inline distT="0" distB="0" distL="0" distR="0" wp14:anchorId="33B80C48" wp14:editId="783413BF">
+            <wp:extent cx="5657850" cy="7991475"/>
+            <wp:effectExtent l="0" t="0" r="0" b="9525"/>
+            <wp:docPr id="8" name="Picture 8" descr="https://services.smartdraw.com/fileconversion/7b06d9f7-a9e9-42fb-966f-0faa064fe068/2/Software_Design%20(4).png"/>
+            <wp:cNvGraphicFramePr>
+              <a:graphicFrameLocks xmlns:a="http://schemas.openxmlformats.org/drawingml/2006/main" noChangeAspect="1"/>
+            </wp:cNvGraphicFramePr>
+            <a:graphic xmlns:a="http://schemas.openxmlformats.org/drawingml/2006/main">
+              <a:graphicData uri="http://schemas.openxmlformats.org/drawingml/2006/picture">
+                <pic:pic xmlns:pic="http://schemas.openxmlformats.org/drawingml/2006/picture">
+                  <pic:nvPicPr>
+                    <pic:cNvPr id="0" name="Picture 8" descr="https://services.smartdraw.com/fileconversion/7b06d9f7-a9e9-42fb-966f-0faa064fe068/2/Software_Design%20(4).png"/>
+                    <pic:cNvPicPr>
+                      <a:picLocks noChangeAspect="1" noChangeArrowheads="1"/>
+                    </pic:cNvPicPr>
+                  </pic:nvPicPr>
+                  <pic:blipFill>
+                    <a:blip r:embed="rId5">
+                      <a:extLst>
+                        <a:ext uri="{28A0092B-C50C-407E-A947-70E740481C1C}">
+                          <a14:useLocalDpi xmlns:a14="http://schemas.microsoft.com/office/drawing/2010/main" val="0"/>
+                        </a:ext>
+                      </a:extLst>
+                    </a:blip>
+                    <a:srcRect/>
+                    <a:stretch>
+                      <a:fillRect/>
+                    </a:stretch>
+                  </pic:blipFill>
+                  <pic:spPr bwMode="auto">
+                    <a:xfrm>
+                      <a:off x="0" y="0"/>
+                      <a:ext cx="5657850" cy="7991475"/>
+                    </a:xfrm>
+                    <a:prstGeom prst="rect">
+                      <a:avLst/>
+                    </a:prstGeom>
+                    <a:noFill/>
+                    <a:ln>
+                      <a:noFill/>
+                    </a:ln>
+                  </pic:spPr>
+                </pic:pic>
+              </a:graphicData>
+            </a:graphic>
+          </wp:inline>
+        </w:drawing>
+      </w:r>
+    </w:p>
+    <w:p>
+      <w:pPr>
+        <w:rPr>
+          <w:rFonts w:ascii="Times New Roman" w:hAnsi="Times New Roman" w:cs="Times New Roman"/>
+          <w:b/>
+          <w:sz w:val="32"/>
+          <w:szCs w:val="32"/>
+        </w:rPr>
+      </w:pPr>
+      <w:r>
+        <w:rPr>
+          <w:rFonts w:ascii="Times New Roman" w:hAnsi="Times New Roman" w:cs="Times New Roman"/>
+          <w:b/>
+          <w:sz w:val="32"/>
+          <w:szCs w:val="32"/>
+        </w:rPr>
+        <w:lastRenderedPageBreak/>
+        <w:t>Data Flow Diagram</w:t>
+      </w:r>
+    </w:p>
+    <w:p>
+      <w:pPr>
+        <w:rPr>
+          <w:rFonts w:ascii="Times New Roman" w:hAnsi="Times New Roman" w:cs="Times New Roman"/>
+          <w:b/>
+          <w:sz w:val="32"/>
+          <w:szCs w:val="32"/>
+        </w:rPr>
+      </w:pPr>
+      <w:r>
+        <w:rPr>
+          <w:noProof/>
+        </w:rPr>
+        <w:drawing>
+          <wp:inline distT="0" distB="0" distL="0" distR="0" wp14:anchorId="54E5E118" wp14:editId="481EDFCC">
+            <wp:extent cx="5943600" cy="3600158"/>
+            <wp:effectExtent l="0" t="0" r="0" b="0"/>
+            <wp:docPr id="7" name="Picture 7" descr="https://services.smartdraw.com/fileconversion/3604b4ab-409b-44c4-bd68-fd8add0ecfaa/2/Software_Design%20(2).png"/>
+            <wp:cNvGraphicFramePr>
+              <a:graphicFrameLocks xmlns:a="http://schemas.openxmlformats.org/drawingml/2006/main" noChangeAspect="1"/>
+            </wp:cNvGraphicFramePr>
+            <a:graphic xmlns:a="http://schemas.openxmlformats.org/drawingml/2006/main">
+              <a:graphicData uri="http://schemas.openxmlformats.org/drawingml/2006/picture">
+                <pic:pic xmlns:pic="http://schemas.openxmlformats.org/drawingml/2006/picture">
+                  <pic:nvPicPr>
+                    <pic:cNvPr id="0" name="Picture 6" descr="https://services.smartdraw.com/fileconversion/3604b4ab-409b-44c4-bd68-fd8add0ecfaa/2/Software_Design%20(2).png"/>
+                    <pic:cNvPicPr>
+                      <a:picLocks noChangeAspect="1" noChangeArrowheads="1"/>
+                    </pic:cNvPicPr>
+                  </pic:nvPicPr>
+                  <pic:blipFill>
+                    <a:blip r:embed="rId6">
+                      <a:extLst>
+                        <a:ext uri="{28A0092B-C50C-407E-A947-70E740481C1C}">
+                          <a14:useLocalDpi xmlns:a14="http://schemas.microsoft.com/office/drawing/2010/main" val="0"/>
+                        </a:ext>
+                      </a:extLst>
+                    </a:blip>
+                    <a:srcRect/>
+                    <a:stretch>
+                      <a:fillRect/>
+                    </a:stretch>
+                  </pic:blipFill>
+                  <pic:spPr bwMode="auto">
+                    <a:xfrm>
+                      <a:off x="0" y="0"/>
+                      <a:ext cx="5943600" cy="3600158"/>
+                    </a:xfrm>
+                    <a:prstGeom prst="rect">
+                      <a:avLst/>
+                    </a:prstGeom>
+                    <a:noFill/>
+                    <a:ln>
+                      <a:noFill/>
+                    </a:ln>
+                  </pic:spPr>
+                </pic:pic>
+              </a:graphicData>
+            </a:graphic>
+          </wp:inline>
+        </w:drawing>
+      </w:r>
+    </w:p>
+    <w:p>
+      <w:pPr>
+        <w:pStyle w:val="ListParagraph"/>
+        <w:rPr>
+          <w:rFonts w:ascii="Times New Roman" w:hAnsi="Times New Roman" w:cs="Times New Roman"/>
+          <w:sz w:val="24"/>
+          <w:szCs w:val="24"/>
+        </w:rPr>
+      </w:pPr>
+    </w:p>
+    <w:p>
+      <w:pPr>
+        <w:rPr>
+          <w:rFonts w:ascii="Times New Roman" w:hAnsi="Times New Roman" w:cs="Times New Roman"/>
+          <w:b/>
+          <w:sz w:val="32"/>
+          <w:szCs w:val="32"/>
+        </w:rPr>
+      </w:pPr>
+      <w:r>
+        <w:rPr>
+          <w:rFonts w:ascii="Times New Roman" w:hAnsi="Times New Roman" w:cs="Times New Roman"/>
+          <w:b/>
+          <w:sz w:val="32"/>
+          <w:szCs w:val="32"/>
+        </w:rPr>
         <w:t>Use Cases</w:t>
       </w:r>
     </w:p>
@@ -582,7 +778,7 @@
         </w:rPr>
         <w:t xml:space="preserve">I based the format of the text part of these use cases from these websites: </w:t>
       </w:r>
-      <w:hyperlink r:id="rId5" w:history="1">
+      <w:hyperlink r:id="rId7" w:history="1">
         <w:r>
           <w:rPr>
             <w:rStyle w:val="Hyperlink"/>
@@ -637,7 +833,7 @@
           <w:szCs w:val="24"/>
         </w:rPr>
       </w:pPr>
-      <w:hyperlink r:id="rId6" w:history="1">
+      <w:hyperlink r:id="rId8" w:history="1">
         <w:r>
           <w:rPr>
             <w:rStyle w:val="Hyperlink"/>
@@ -932,6 +1128,7 @@
           <w:sz w:val="24"/>
           <w:szCs w:val="24"/>
         </w:rPr>
+        <w:lastRenderedPageBreak/>
         <w:t>Preconditions:</w:t>
       </w:r>
       <w:r>
@@ -1299,7 +1496,6 @@
           <w:sz w:val="24"/>
           <w:szCs w:val="24"/>
         </w:rPr>
-        <w:lastRenderedPageBreak/>
         <w:t xml:space="preserve">Primary Actor: </w:t>
       </w:r>
       <w:r>
@@ -1728,6 +1924,7 @@
           <w:sz w:val="24"/>
           <w:szCs w:val="24"/>
         </w:rPr>
+        <w:lastRenderedPageBreak/>
         <w:t>Secondary Actor:</w:t>
       </w:r>
       <w:r>
@@ -1755,16 +1952,7 @@
           <w:sz w:val="24"/>
           <w:szCs w:val="24"/>
         </w:rPr>
-        <w:t>Preconditions:</w:t>
-      </w:r>
-      <w:r>
-        <w:rPr>
-          <w:rFonts w:ascii="Times New Roman" w:hAnsi="Times New Roman" w:cs="Times New Roman"/>
-          <w:b/>
-          <w:sz w:val="24"/>
-          <w:szCs w:val="24"/>
-        </w:rPr>
-        <w:t xml:space="preserve"> </w:t>
+        <w:t xml:space="preserve">Preconditions: </w:t>
       </w:r>
       <w:r>
         <w:rPr>
@@ -2200,7 +2388,6 @@
           <w:sz w:val="24"/>
           <w:szCs w:val="24"/>
         </w:rPr>
-        <w:lastRenderedPageBreak/>
         <w:t>Users:</w:t>
       </w:r>
       <w:r>
@@ -2289,16 +2476,7 @@
           <w:sz w:val="24"/>
           <w:szCs w:val="24"/>
         </w:rPr>
-        <w:t>Preconditions:</w:t>
-      </w:r>
-      <w:r>
-        <w:rPr>
-          <w:rFonts w:ascii="Times New Roman" w:hAnsi="Times New Roman" w:cs="Times New Roman"/>
-          <w:b/>
-          <w:sz w:val="24"/>
-          <w:szCs w:val="24"/>
-        </w:rPr>
-        <w:t xml:space="preserve"> </w:t>
+        <w:t xml:space="preserve">Preconditions: </w:t>
       </w:r>
       <w:r>
         <w:rPr>
@@ -2709,6 +2887,7 @@
           <w:sz w:val="24"/>
           <w:szCs w:val="24"/>
         </w:rPr>
+        <w:lastRenderedPageBreak/>
         <w:t>Secondary Actor:</w:t>
       </w:r>
       <w:r>
@@ -2745,16 +2924,7 @@
           <w:sz w:val="24"/>
           <w:szCs w:val="24"/>
         </w:rPr>
-        <w:t>Preconditions:</w:t>
-      </w:r>
-      <w:r>
-        <w:rPr>
-          <w:rFonts w:ascii="Times New Roman" w:hAnsi="Times New Roman" w:cs="Times New Roman"/>
-          <w:b/>
-          <w:sz w:val="24"/>
-          <w:szCs w:val="24"/>
-        </w:rPr>
-        <w:t xml:space="preserve"> </w:t>
+        <w:t xml:space="preserve">Preconditions: </w:t>
       </w:r>
       <w:r>
         <w:rPr>
@@ -3172,7 +3342,6 @@
           <w:sz w:val="24"/>
           <w:szCs w:val="24"/>
         </w:rPr>
-        <w:lastRenderedPageBreak/>
         <w:t>Users:</w:t>
       </w:r>
       <w:r>
@@ -3279,16 +3448,7 @@
           <w:sz w:val="24"/>
           <w:szCs w:val="24"/>
         </w:rPr>
-        <w:t>Preconditions:</w:t>
-      </w:r>
-      <w:r>
-        <w:rPr>
-          <w:rFonts w:ascii="Times New Roman" w:hAnsi="Times New Roman" w:cs="Times New Roman"/>
-          <w:b/>
-          <w:sz w:val="24"/>
-          <w:szCs w:val="24"/>
-        </w:rPr>
-        <w:t xml:space="preserve"> </w:t>
+        <w:t xml:space="preserve">Preconditions: </w:t>
       </w:r>
       <w:r>
         <w:rPr>
@@ -3399,23 +3559,7 @@
           <w:sz w:val="24"/>
           <w:szCs w:val="24"/>
         </w:rPr>
-        <w:t xml:space="preserve">The user clicks the blue number to the right of the sentence “Total Number of </w:t>
-      </w:r>
-      <w:r>
-        <w:rPr>
-          <w:rFonts w:ascii="Times New Roman" w:hAnsi="Times New Roman" w:cs="Times New Roman"/>
-          <w:sz w:val="24"/>
-          <w:szCs w:val="24"/>
-        </w:rPr>
-        <w:t xml:space="preserve">Pending </w:t>
-      </w:r>
-      <w:r>
-        <w:rPr>
-          <w:rFonts w:ascii="Times New Roman" w:hAnsi="Times New Roman" w:cs="Times New Roman"/>
-          <w:sz w:val="24"/>
-          <w:szCs w:val="24"/>
-        </w:rPr>
-        <w:t>Tasks in the System: “</w:t>
+        <w:t>The user clicks the blue number to the right of the sentence “Total Number of Pending Tasks in the System: “</w:t>
       </w:r>
     </w:p>
     <w:p>
@@ -3495,39 +3639,7 @@
           <w:sz w:val="24"/>
           <w:szCs w:val="24"/>
         </w:rPr>
-        <w:t xml:space="preserve"> to the homepage, continue </w:t>
-      </w:r>
-      <w:r>
-        <w:rPr>
-          <w:rFonts w:ascii="Times New Roman" w:hAnsi="Times New Roman" w:cs="Times New Roman"/>
-          <w:sz w:val="24"/>
-          <w:szCs w:val="24"/>
-        </w:rPr>
-        <w:t>pondering</w:t>
-      </w:r>
-      <w:r>
-        <w:rPr>
-          <w:rFonts w:ascii="Times New Roman" w:hAnsi="Times New Roman" w:cs="Times New Roman"/>
-          <w:sz w:val="24"/>
-          <w:szCs w:val="24"/>
-        </w:rPr>
-        <w:t xml:space="preserve"> their </w:t>
-      </w:r>
-      <w:r>
-        <w:rPr>
-          <w:rFonts w:ascii="Times New Roman" w:hAnsi="Times New Roman" w:cs="Times New Roman"/>
-          <w:sz w:val="24"/>
-          <w:szCs w:val="24"/>
-        </w:rPr>
-        <w:t>pending</w:t>
-      </w:r>
-      <w:r>
-        <w:rPr>
-          <w:rFonts w:ascii="Times New Roman" w:hAnsi="Times New Roman" w:cs="Times New Roman"/>
-          <w:sz w:val="24"/>
-          <w:szCs w:val="24"/>
-        </w:rPr>
-        <w:t xml:space="preserve"> tasks, or delete one if they so choose.</w:t>
+        <w:t xml:space="preserve"> to the homepage, continue pondering their pending tasks, or delete one if they so choose.</w:t>
       </w:r>
     </w:p>
     <w:p>
@@ -3592,6 +3704,69 @@
       <w:pPr>
         <w:rPr>
           <w:rFonts w:ascii="Times New Roman" w:hAnsi="Times New Roman" w:cs="Times New Roman"/>
+          <w:sz w:val="24"/>
+          <w:szCs w:val="24"/>
+        </w:rPr>
+      </w:pPr>
+      <w:r>
+        <w:rPr>
+          <w:noProof/>
+        </w:rPr>
+        <w:lastRenderedPageBreak/>
+        <w:drawing>
+          <wp:inline distT="0" distB="0" distL="0" distR="0" wp14:anchorId="09668F3C" wp14:editId="3E91AB04">
+            <wp:extent cx="5743575" cy="5667375"/>
+            <wp:effectExtent l="0" t="0" r="0" b="0"/>
+            <wp:docPr id="1" name="Picture 1" descr="https://services.smartdraw.com/fileconversion/876df986-984a-4292-a172-cfac635a7262/2/Software_Design.png"/>
+            <wp:cNvGraphicFramePr>
+              <a:graphicFrameLocks xmlns:a="http://schemas.openxmlformats.org/drawingml/2006/main" noChangeAspect="1"/>
+            </wp:cNvGraphicFramePr>
+            <a:graphic xmlns:a="http://schemas.openxmlformats.org/drawingml/2006/main">
+              <a:graphicData uri="http://schemas.openxmlformats.org/drawingml/2006/picture">
+                <pic:pic xmlns:pic="http://schemas.openxmlformats.org/drawingml/2006/picture">
+                  <pic:nvPicPr>
+                    <pic:cNvPr id="0" name="Picture 1" descr="https://services.smartdraw.com/fileconversion/876df986-984a-4292-a172-cfac635a7262/2/Software_Design.png"/>
+                    <pic:cNvPicPr>
+                      <a:picLocks noChangeAspect="1" noChangeArrowheads="1"/>
+                    </pic:cNvPicPr>
+                  </pic:nvPicPr>
+                  <pic:blipFill>
+                    <a:blip r:embed="rId9">
+                      <a:extLst>
+                        <a:ext uri="{28A0092B-C50C-407E-A947-70E740481C1C}">
+                          <a14:useLocalDpi xmlns:a14="http://schemas.microsoft.com/office/drawing/2010/main" val="0"/>
+                        </a:ext>
+                      </a:extLst>
+                    </a:blip>
+                    <a:srcRect/>
+                    <a:stretch>
+                      <a:fillRect/>
+                    </a:stretch>
+                  </pic:blipFill>
+                  <pic:spPr bwMode="auto">
+                    <a:xfrm>
+                      <a:off x="0" y="0"/>
+                      <a:ext cx="5743575" cy="5667375"/>
+                    </a:xfrm>
+                    <a:prstGeom prst="rect">
+                      <a:avLst/>
+                    </a:prstGeom>
+                    <a:noFill/>
+                    <a:ln>
+                      <a:noFill/>
+                    </a:ln>
+                  </pic:spPr>
+                </pic:pic>
+              </a:graphicData>
+            </a:graphic>
+          </wp:inline>
+        </w:drawing>
+      </w:r>
+    </w:p>
+    <w:p>
+      <w:pPr>
+        <w:rPr>
+          <w:rFonts w:ascii="Times New Roman" w:hAnsi="Times New Roman" w:cs="Times New Roman"/>
           <w:b/>
           <w:sz w:val="32"/>
           <w:szCs w:val="32"/>
@@ -3604,6 +3779,748 @@
           <w:sz w:val="32"/>
           <w:szCs w:val="32"/>
         </w:rPr>
+        <w:t>Sequence Diagrams</w:t>
+      </w:r>
+    </w:p>
+    <w:p>
+      <w:pPr>
+        <w:pStyle w:val="ListParagraph"/>
+        <w:numPr>
+          <w:ilvl w:val="0"/>
+          <w:numId w:val="24"/>
+        </w:numPr>
+        <w:rPr>
+          <w:rFonts w:ascii="Times New Roman" w:hAnsi="Times New Roman" w:cs="Times New Roman"/>
+          <w:b/>
+          <w:sz w:val="24"/>
+          <w:szCs w:val="24"/>
+        </w:rPr>
+      </w:pPr>
+      <w:r>
+        <w:rPr>
+          <w:rFonts w:ascii="Times New Roman" w:hAnsi="Times New Roman" w:cs="Times New Roman"/>
+          <w:b/>
+          <w:sz w:val="24"/>
+          <w:szCs w:val="24"/>
+        </w:rPr>
+        <w:t>Add a Task</w:t>
+      </w:r>
+    </w:p>
+    <w:p>
+      <w:pPr>
+        <w:ind w:left="360"/>
+        <w:rPr>
+          <w:rFonts w:ascii="Times New Roman" w:hAnsi="Times New Roman" w:cs="Times New Roman"/>
+          <w:b/>
+          <w:sz w:val="24"/>
+          <w:szCs w:val="24"/>
+        </w:rPr>
+      </w:pPr>
+      <w:r>
+        <w:rPr>
+          <w:noProof/>
+        </w:rPr>
+        <w:lastRenderedPageBreak/>
+        <w:drawing>
+          <wp:inline distT="0" distB="0" distL="0" distR="0" wp14:anchorId="1947E08E" wp14:editId="3874E5DC">
+            <wp:extent cx="5191125" cy="5838825"/>
+            <wp:effectExtent l="0" t="0" r="9525" b="0"/>
+            <wp:docPr id="11" name="Picture 11" descr="https://services.smartdraw.com/fileconversion/97d8b6dc-d6a9-41c4-b157-242124afea16/2/Software_Design%20(5).png"/>
+            <wp:cNvGraphicFramePr>
+              <a:graphicFrameLocks xmlns:a="http://schemas.openxmlformats.org/drawingml/2006/main" noChangeAspect="1"/>
+            </wp:cNvGraphicFramePr>
+            <a:graphic xmlns:a="http://schemas.openxmlformats.org/drawingml/2006/main">
+              <a:graphicData uri="http://schemas.openxmlformats.org/drawingml/2006/picture">
+                <pic:pic xmlns:pic="http://schemas.openxmlformats.org/drawingml/2006/picture">
+                  <pic:nvPicPr>
+                    <pic:cNvPr id="0" name="Picture 11" descr="https://services.smartdraw.com/fileconversion/97d8b6dc-d6a9-41c4-b157-242124afea16/2/Software_Design%20(5).png"/>
+                    <pic:cNvPicPr>
+                      <a:picLocks noChangeAspect="1" noChangeArrowheads="1"/>
+                    </pic:cNvPicPr>
+                  </pic:nvPicPr>
+                  <pic:blipFill>
+                    <a:blip r:embed="rId10">
+                      <a:extLst>
+                        <a:ext uri="{28A0092B-C50C-407E-A947-70E740481C1C}">
+                          <a14:useLocalDpi xmlns:a14="http://schemas.microsoft.com/office/drawing/2010/main" val="0"/>
+                        </a:ext>
+                      </a:extLst>
+                    </a:blip>
+                    <a:srcRect/>
+                    <a:stretch>
+                      <a:fillRect/>
+                    </a:stretch>
+                  </pic:blipFill>
+                  <pic:spPr bwMode="auto">
+                    <a:xfrm>
+                      <a:off x="0" y="0"/>
+                      <a:ext cx="5191125" cy="5838825"/>
+                    </a:xfrm>
+                    <a:prstGeom prst="rect">
+                      <a:avLst/>
+                    </a:prstGeom>
+                    <a:noFill/>
+                    <a:ln>
+                      <a:noFill/>
+                    </a:ln>
+                  </pic:spPr>
+                </pic:pic>
+              </a:graphicData>
+            </a:graphic>
+          </wp:inline>
+        </w:drawing>
+      </w:r>
+    </w:p>
+    <w:p>
+      <w:pPr>
+        <w:pStyle w:val="ListParagraph"/>
+        <w:numPr>
+          <w:ilvl w:val="0"/>
+          <w:numId w:val="24"/>
+        </w:numPr>
+        <w:rPr>
+          <w:rFonts w:ascii="Times New Roman" w:hAnsi="Times New Roman" w:cs="Times New Roman"/>
+          <w:b/>
+          <w:sz w:val="24"/>
+          <w:szCs w:val="24"/>
+        </w:rPr>
+      </w:pPr>
+      <w:r>
+        <w:rPr>
+          <w:rFonts w:ascii="Times New Roman" w:hAnsi="Times New Roman" w:cs="Times New Roman"/>
+          <w:b/>
+          <w:sz w:val="24"/>
+          <w:szCs w:val="24"/>
+        </w:rPr>
+        <w:t>View all tasks</w:t>
+      </w:r>
+    </w:p>
+    <w:p>
+      <w:pPr>
+        <w:pStyle w:val="ListParagraph"/>
+        <w:rPr>
+          <w:rFonts w:ascii="Times New Roman" w:hAnsi="Times New Roman" w:cs="Times New Roman"/>
+          <w:b/>
+          <w:sz w:val="24"/>
+          <w:szCs w:val="24"/>
+        </w:rPr>
+      </w:pPr>
+      <w:r>
+        <w:rPr>
+          <w:noProof/>
+        </w:rPr>
+        <w:lastRenderedPageBreak/>
+        <w:drawing>
+          <wp:inline distT="0" distB="0" distL="0" distR="0" wp14:anchorId="60EA5CCE" wp14:editId="1F63FC16">
+            <wp:extent cx="5314950" cy="5838825"/>
+            <wp:effectExtent l="0" t="0" r="0" b="0"/>
+            <wp:docPr id="12" name="Picture 12" descr="https://services.smartdraw.com/fileconversion/a149ab11-4bc5-4996-8d6c-8f92ddca7454/2/Software_Design%20(5).png"/>
+            <wp:cNvGraphicFramePr>
+              <a:graphicFrameLocks xmlns:a="http://schemas.openxmlformats.org/drawingml/2006/main" noChangeAspect="1"/>
+            </wp:cNvGraphicFramePr>
+            <a:graphic xmlns:a="http://schemas.openxmlformats.org/drawingml/2006/main">
+              <a:graphicData uri="http://schemas.openxmlformats.org/drawingml/2006/picture">
+                <pic:pic xmlns:pic="http://schemas.openxmlformats.org/drawingml/2006/picture">
+                  <pic:nvPicPr>
+                    <pic:cNvPr id="0" name="Picture 13" descr="https://services.smartdraw.com/fileconversion/a149ab11-4bc5-4996-8d6c-8f92ddca7454/2/Software_Design%20(5).png"/>
+                    <pic:cNvPicPr>
+                      <a:picLocks noChangeAspect="1" noChangeArrowheads="1"/>
+                    </pic:cNvPicPr>
+                  </pic:nvPicPr>
+                  <pic:blipFill>
+                    <a:blip r:embed="rId11">
+                      <a:extLst>
+                        <a:ext uri="{28A0092B-C50C-407E-A947-70E740481C1C}">
+                          <a14:useLocalDpi xmlns:a14="http://schemas.microsoft.com/office/drawing/2010/main" val="0"/>
+                        </a:ext>
+                      </a:extLst>
+                    </a:blip>
+                    <a:srcRect/>
+                    <a:stretch>
+                      <a:fillRect/>
+                    </a:stretch>
+                  </pic:blipFill>
+                  <pic:spPr bwMode="auto">
+                    <a:xfrm>
+                      <a:off x="0" y="0"/>
+                      <a:ext cx="5314950" cy="5838825"/>
+                    </a:xfrm>
+                    <a:prstGeom prst="rect">
+                      <a:avLst/>
+                    </a:prstGeom>
+                    <a:noFill/>
+                    <a:ln>
+                      <a:noFill/>
+                    </a:ln>
+                  </pic:spPr>
+                </pic:pic>
+              </a:graphicData>
+            </a:graphic>
+          </wp:inline>
+        </w:drawing>
+      </w:r>
+    </w:p>
+    <w:p>
+      <w:pPr>
+        <w:pStyle w:val="ListParagraph"/>
+        <w:numPr>
+          <w:ilvl w:val="0"/>
+          <w:numId w:val="24"/>
+        </w:numPr>
+        <w:rPr>
+          <w:rFonts w:ascii="Times New Roman" w:hAnsi="Times New Roman" w:cs="Times New Roman"/>
+          <w:b/>
+          <w:sz w:val="24"/>
+          <w:szCs w:val="24"/>
+        </w:rPr>
+      </w:pPr>
+      <w:r>
+        <w:rPr>
+          <w:rFonts w:ascii="Times New Roman" w:hAnsi="Times New Roman" w:cs="Times New Roman"/>
+          <w:b/>
+          <w:sz w:val="24"/>
+          <w:szCs w:val="24"/>
+        </w:rPr>
+        <w:t>Delete a task</w:t>
+      </w:r>
+    </w:p>
+    <w:p>
+      <w:pPr>
+        <w:pStyle w:val="ListParagraph"/>
+        <w:rPr>
+          <w:rFonts w:ascii="Times New Roman" w:hAnsi="Times New Roman" w:cs="Times New Roman"/>
+          <w:b/>
+          <w:sz w:val="24"/>
+          <w:szCs w:val="24"/>
+        </w:rPr>
+      </w:pPr>
+      <w:r>
+        <w:rPr>
+          <w:noProof/>
+        </w:rPr>
+        <w:lastRenderedPageBreak/>
+        <w:drawing>
+          <wp:inline distT="0" distB="0" distL="0" distR="0" wp14:anchorId="2625A476" wp14:editId="22DE6B59">
+            <wp:extent cx="5600700" cy="5838825"/>
+            <wp:effectExtent l="0" t="0" r="0" b="0"/>
+            <wp:docPr id="16" name="Picture 16" descr="https://services.smartdraw.com/fileconversion/a0204641-17f3-4378-87f4-040119af334e/2/Software_Design%20(5).png"/>
+            <wp:cNvGraphicFramePr>
+              <a:graphicFrameLocks xmlns:a="http://schemas.openxmlformats.org/drawingml/2006/main" noChangeAspect="1"/>
+            </wp:cNvGraphicFramePr>
+            <a:graphic xmlns:a="http://schemas.openxmlformats.org/drawingml/2006/main">
+              <a:graphicData uri="http://schemas.openxmlformats.org/drawingml/2006/picture">
+                <pic:pic xmlns:pic="http://schemas.openxmlformats.org/drawingml/2006/picture">
+                  <pic:nvPicPr>
+                    <pic:cNvPr id="0" name="Picture 21" descr="https://services.smartdraw.com/fileconversion/a0204641-17f3-4378-87f4-040119af334e/2/Software_Design%20(5).png"/>
+                    <pic:cNvPicPr>
+                      <a:picLocks noChangeAspect="1" noChangeArrowheads="1"/>
+                    </pic:cNvPicPr>
+                  </pic:nvPicPr>
+                  <pic:blipFill>
+                    <a:blip r:embed="rId12">
+                      <a:extLst>
+                        <a:ext uri="{28A0092B-C50C-407E-A947-70E740481C1C}">
+                          <a14:useLocalDpi xmlns:a14="http://schemas.microsoft.com/office/drawing/2010/main" val="0"/>
+                        </a:ext>
+                      </a:extLst>
+                    </a:blip>
+                    <a:srcRect/>
+                    <a:stretch>
+                      <a:fillRect/>
+                    </a:stretch>
+                  </pic:blipFill>
+                  <pic:spPr bwMode="auto">
+                    <a:xfrm>
+                      <a:off x="0" y="0"/>
+                      <a:ext cx="5600700" cy="5838825"/>
+                    </a:xfrm>
+                    <a:prstGeom prst="rect">
+                      <a:avLst/>
+                    </a:prstGeom>
+                    <a:noFill/>
+                    <a:ln>
+                      <a:noFill/>
+                    </a:ln>
+                  </pic:spPr>
+                </pic:pic>
+              </a:graphicData>
+            </a:graphic>
+          </wp:inline>
+        </w:drawing>
+      </w:r>
+    </w:p>
+    <w:p>
+      <w:pPr>
+        <w:pStyle w:val="ListParagraph"/>
+        <w:numPr>
+          <w:ilvl w:val="0"/>
+          <w:numId w:val="24"/>
+        </w:numPr>
+        <w:rPr>
+          <w:rFonts w:ascii="Times New Roman" w:hAnsi="Times New Roman" w:cs="Times New Roman"/>
+          <w:b/>
+          <w:sz w:val="24"/>
+          <w:szCs w:val="24"/>
+        </w:rPr>
+      </w:pPr>
+      <w:r>
+        <w:rPr>
+          <w:rFonts w:ascii="Times New Roman" w:hAnsi="Times New Roman" w:cs="Times New Roman"/>
+          <w:b/>
+          <w:sz w:val="24"/>
+          <w:szCs w:val="24"/>
+        </w:rPr>
+        <w:t>View Completed Tasks</w:t>
+      </w:r>
+    </w:p>
+    <w:p>
+      <w:pPr>
+        <w:pStyle w:val="ListParagraph"/>
+        <w:rPr>
+          <w:rFonts w:ascii="Times New Roman" w:hAnsi="Times New Roman" w:cs="Times New Roman"/>
+          <w:b/>
+          <w:sz w:val="24"/>
+          <w:szCs w:val="24"/>
+        </w:rPr>
+      </w:pPr>
+      <w:r>
+        <w:rPr>
+          <w:noProof/>
+        </w:rPr>
+        <w:lastRenderedPageBreak/>
+        <w:drawing>
+          <wp:inline distT="0" distB="0" distL="0" distR="0" wp14:anchorId="08C99E6D" wp14:editId="15939294">
+            <wp:extent cx="5724525" cy="5838825"/>
+            <wp:effectExtent l="0" t="0" r="0" b="0"/>
+            <wp:docPr id="13" name="Picture 13" descr="https://services.smartdraw.com/fileconversion/7597bbc8-0a44-49e8-95aa-5066fe083a27/2/Software_Design%20(5).png"/>
+            <wp:cNvGraphicFramePr>
+              <a:graphicFrameLocks xmlns:a="http://schemas.openxmlformats.org/drawingml/2006/main" noChangeAspect="1"/>
+            </wp:cNvGraphicFramePr>
+            <a:graphic xmlns:a="http://schemas.openxmlformats.org/drawingml/2006/main">
+              <a:graphicData uri="http://schemas.openxmlformats.org/drawingml/2006/picture">
+                <pic:pic xmlns:pic="http://schemas.openxmlformats.org/drawingml/2006/picture">
+                  <pic:nvPicPr>
+                    <pic:cNvPr id="0" name="Picture 15" descr="https://services.smartdraw.com/fileconversion/7597bbc8-0a44-49e8-95aa-5066fe083a27/2/Software_Design%20(5).png"/>
+                    <pic:cNvPicPr>
+                      <a:picLocks noChangeAspect="1" noChangeArrowheads="1"/>
+                    </pic:cNvPicPr>
+                  </pic:nvPicPr>
+                  <pic:blipFill>
+                    <a:blip r:embed="rId13">
+                      <a:extLst>
+                        <a:ext uri="{28A0092B-C50C-407E-A947-70E740481C1C}">
+                          <a14:useLocalDpi xmlns:a14="http://schemas.microsoft.com/office/drawing/2010/main" val="0"/>
+                        </a:ext>
+                      </a:extLst>
+                    </a:blip>
+                    <a:srcRect/>
+                    <a:stretch>
+                      <a:fillRect/>
+                    </a:stretch>
+                  </pic:blipFill>
+                  <pic:spPr bwMode="auto">
+                    <a:xfrm>
+                      <a:off x="0" y="0"/>
+                      <a:ext cx="5724525" cy="5838825"/>
+                    </a:xfrm>
+                    <a:prstGeom prst="rect">
+                      <a:avLst/>
+                    </a:prstGeom>
+                    <a:noFill/>
+                    <a:ln>
+                      <a:noFill/>
+                    </a:ln>
+                  </pic:spPr>
+                </pic:pic>
+              </a:graphicData>
+            </a:graphic>
+          </wp:inline>
+        </w:drawing>
+      </w:r>
+    </w:p>
+    <w:p>
+      <w:pPr>
+        <w:pStyle w:val="ListParagraph"/>
+        <w:numPr>
+          <w:ilvl w:val="0"/>
+          <w:numId w:val="24"/>
+        </w:numPr>
+        <w:rPr>
+          <w:rFonts w:ascii="Times New Roman" w:hAnsi="Times New Roman" w:cs="Times New Roman"/>
+          <w:b/>
+          <w:sz w:val="24"/>
+          <w:szCs w:val="24"/>
+        </w:rPr>
+      </w:pPr>
+      <w:r>
+        <w:rPr>
+          <w:rFonts w:ascii="Times New Roman" w:hAnsi="Times New Roman" w:cs="Times New Roman"/>
+          <w:b/>
+          <w:sz w:val="24"/>
+          <w:szCs w:val="24"/>
+        </w:rPr>
+        <w:t>View Other Tasks</w:t>
+      </w:r>
+    </w:p>
+    <w:p>
+      <w:pPr>
+        <w:pStyle w:val="ListParagraph"/>
+        <w:rPr>
+          <w:rFonts w:ascii="Times New Roman" w:hAnsi="Times New Roman" w:cs="Times New Roman"/>
+          <w:b/>
+          <w:sz w:val="24"/>
+          <w:szCs w:val="24"/>
+        </w:rPr>
+      </w:pPr>
+      <w:r>
+        <w:rPr>
+          <w:noProof/>
+        </w:rPr>
+        <w:lastRenderedPageBreak/>
+        <w:drawing>
+          <wp:inline distT="0" distB="0" distL="0" distR="0" wp14:anchorId="5BAD45FE" wp14:editId="6EC483FD">
+            <wp:extent cx="5467350" cy="5838825"/>
+            <wp:effectExtent l="0" t="0" r="0" b="0"/>
+            <wp:docPr id="14" name="Picture 14" descr="https://services.smartdraw.com/fileconversion/f8d9a208-2f85-4b86-af78-02db9a262795/2/Software_Design%20(5).png"/>
+            <wp:cNvGraphicFramePr>
+              <a:graphicFrameLocks xmlns:a="http://schemas.openxmlformats.org/drawingml/2006/main" noChangeAspect="1"/>
+            </wp:cNvGraphicFramePr>
+            <a:graphic xmlns:a="http://schemas.openxmlformats.org/drawingml/2006/main">
+              <a:graphicData uri="http://schemas.openxmlformats.org/drawingml/2006/picture">
+                <pic:pic xmlns:pic="http://schemas.openxmlformats.org/drawingml/2006/picture">
+                  <pic:nvPicPr>
+                    <pic:cNvPr id="0" name="Picture 17" descr="https://services.smartdraw.com/fileconversion/f8d9a208-2f85-4b86-af78-02db9a262795/2/Software_Design%20(5).png"/>
+                    <pic:cNvPicPr>
+                      <a:picLocks noChangeAspect="1" noChangeArrowheads="1"/>
+                    </pic:cNvPicPr>
+                  </pic:nvPicPr>
+                  <pic:blipFill>
+                    <a:blip r:embed="rId14">
+                      <a:extLst>
+                        <a:ext uri="{28A0092B-C50C-407E-A947-70E740481C1C}">
+                          <a14:useLocalDpi xmlns:a14="http://schemas.microsoft.com/office/drawing/2010/main" val="0"/>
+                        </a:ext>
+                      </a:extLst>
+                    </a:blip>
+                    <a:srcRect/>
+                    <a:stretch>
+                      <a:fillRect/>
+                    </a:stretch>
+                  </pic:blipFill>
+                  <pic:spPr bwMode="auto">
+                    <a:xfrm>
+                      <a:off x="0" y="0"/>
+                      <a:ext cx="5467350" cy="5838825"/>
+                    </a:xfrm>
+                    <a:prstGeom prst="rect">
+                      <a:avLst/>
+                    </a:prstGeom>
+                    <a:noFill/>
+                    <a:ln>
+                      <a:noFill/>
+                    </a:ln>
+                  </pic:spPr>
+                </pic:pic>
+              </a:graphicData>
+            </a:graphic>
+          </wp:inline>
+        </w:drawing>
+      </w:r>
+    </w:p>
+    <w:p>
+      <w:pPr>
+        <w:pStyle w:val="ListParagraph"/>
+        <w:numPr>
+          <w:ilvl w:val="0"/>
+          <w:numId w:val="24"/>
+        </w:numPr>
+        <w:rPr>
+          <w:rFonts w:ascii="Times New Roman" w:hAnsi="Times New Roman" w:cs="Times New Roman"/>
+          <w:b/>
+          <w:sz w:val="24"/>
+          <w:szCs w:val="24"/>
+        </w:rPr>
+      </w:pPr>
+      <w:r>
+        <w:rPr>
+          <w:rFonts w:ascii="Times New Roman" w:hAnsi="Times New Roman" w:cs="Times New Roman"/>
+          <w:b/>
+          <w:sz w:val="24"/>
+          <w:szCs w:val="24"/>
+        </w:rPr>
+        <w:t>View Pending Tasks</w:t>
+      </w:r>
+    </w:p>
+    <w:p>
+      <w:pPr>
+        <w:pStyle w:val="ListParagraph"/>
+        <w:rPr>
+          <w:rFonts w:ascii="Times New Roman" w:hAnsi="Times New Roman" w:cs="Times New Roman"/>
+          <w:b/>
+          <w:sz w:val="24"/>
+          <w:szCs w:val="24"/>
+        </w:rPr>
+      </w:pPr>
+      <w:r>
+        <w:rPr>
+          <w:noProof/>
+        </w:rPr>
+        <w:lastRenderedPageBreak/>
+        <w:drawing>
+          <wp:inline distT="0" distB="0" distL="0" distR="0" wp14:anchorId="4D2CECAA" wp14:editId="1BEDE051">
+            <wp:extent cx="5600700" cy="5838825"/>
+            <wp:effectExtent l="0" t="0" r="0" b="0"/>
+            <wp:docPr id="15" name="Picture 15" descr="https://services.smartdraw.com/fileconversion/ff4ad096-50b2-4926-b7cf-ff8f6e6aacee/2/Software_Design%20(5).png"/>
+            <wp:cNvGraphicFramePr>
+              <a:graphicFrameLocks xmlns:a="http://schemas.openxmlformats.org/drawingml/2006/main" noChangeAspect="1"/>
+            </wp:cNvGraphicFramePr>
+            <a:graphic xmlns:a="http://schemas.openxmlformats.org/drawingml/2006/main">
+              <a:graphicData uri="http://schemas.openxmlformats.org/drawingml/2006/picture">
+                <pic:pic xmlns:pic="http://schemas.openxmlformats.org/drawingml/2006/picture">
+                  <pic:nvPicPr>
+                    <pic:cNvPr id="0" name="Picture 19" descr="https://services.smartdraw.com/fileconversion/ff4ad096-50b2-4926-b7cf-ff8f6e6aacee/2/Software_Design%20(5).png"/>
+                    <pic:cNvPicPr>
+                      <a:picLocks noChangeAspect="1" noChangeArrowheads="1"/>
+                    </pic:cNvPicPr>
+                  </pic:nvPicPr>
+                  <pic:blipFill>
+                    <a:blip r:embed="rId15">
+                      <a:extLst>
+                        <a:ext uri="{28A0092B-C50C-407E-A947-70E740481C1C}">
+                          <a14:useLocalDpi xmlns:a14="http://schemas.microsoft.com/office/drawing/2010/main" val="0"/>
+                        </a:ext>
+                      </a:extLst>
+                    </a:blip>
+                    <a:srcRect/>
+                    <a:stretch>
+                      <a:fillRect/>
+                    </a:stretch>
+                  </pic:blipFill>
+                  <pic:spPr bwMode="auto">
+                    <a:xfrm>
+                      <a:off x="0" y="0"/>
+                      <a:ext cx="5600700" cy="5838825"/>
+                    </a:xfrm>
+                    <a:prstGeom prst="rect">
+                      <a:avLst/>
+                    </a:prstGeom>
+                    <a:noFill/>
+                    <a:ln>
+                      <a:noFill/>
+                    </a:ln>
+                  </pic:spPr>
+                </pic:pic>
+              </a:graphicData>
+            </a:graphic>
+          </wp:inline>
+        </w:drawing>
+      </w:r>
+    </w:p>
+    <w:p>
+      <w:pPr>
+        <w:rPr>
+          <w:rFonts w:ascii="Times New Roman" w:hAnsi="Times New Roman" w:cs="Times New Roman"/>
+          <w:b/>
+          <w:sz w:val="32"/>
+          <w:szCs w:val="32"/>
+        </w:rPr>
+      </w:pPr>
+      <w:r>
+        <w:rPr>
+          <w:rFonts w:ascii="Times New Roman" w:hAnsi="Times New Roman" w:cs="Times New Roman"/>
+          <w:b/>
+          <w:sz w:val="32"/>
+          <w:szCs w:val="32"/>
+        </w:rPr>
+        <w:t>Database Design</w:t>
+      </w:r>
+    </w:p>
+    <w:p>
+      <w:pPr>
+        <w:rPr>
+          <w:rFonts w:ascii="Times New Roman" w:hAnsi="Times New Roman" w:cs="Times New Roman"/>
+          <w:sz w:val="24"/>
+          <w:szCs w:val="24"/>
+        </w:rPr>
+      </w:pPr>
+      <w:r>
+        <w:rPr>
+          <w:noProof/>
+        </w:rPr>
+        <w:lastRenderedPageBreak/>
+        <w:drawing>
+          <wp:inline distT="0" distB="0" distL="0" distR="0" wp14:anchorId="74E0C9CC" wp14:editId="6EAA9177">
+            <wp:extent cx="5943600" cy="3962400"/>
+            <wp:effectExtent l="0" t="0" r="0" b="0"/>
+            <wp:docPr id="9" name="Picture 9" descr="https://services.smartdraw.com/fileconversion/e68ff5bc-9c1a-4684-96d7-aaf6e141cd98/2/Software_Design%20(1).png"/>
+            <wp:cNvGraphicFramePr>
+              <a:graphicFrameLocks xmlns:a="http://schemas.openxmlformats.org/drawingml/2006/main" noChangeAspect="1"/>
+            </wp:cNvGraphicFramePr>
+            <a:graphic xmlns:a="http://schemas.openxmlformats.org/drawingml/2006/main">
+              <a:graphicData uri="http://schemas.openxmlformats.org/drawingml/2006/picture">
+                <pic:pic xmlns:pic="http://schemas.openxmlformats.org/drawingml/2006/picture">
+                  <pic:nvPicPr>
+                    <pic:cNvPr id="0" name="Picture 4" descr="https://services.smartdraw.com/fileconversion/e68ff5bc-9c1a-4684-96d7-aaf6e141cd98/2/Software_Design%20(1).png"/>
+                    <pic:cNvPicPr>
+                      <a:picLocks noChangeAspect="1" noChangeArrowheads="1"/>
+                    </pic:cNvPicPr>
+                  </pic:nvPicPr>
+                  <pic:blipFill>
+                    <a:blip r:embed="rId16">
+                      <a:extLst>
+                        <a:ext uri="{28A0092B-C50C-407E-A947-70E740481C1C}">
+                          <a14:useLocalDpi xmlns:a14="http://schemas.microsoft.com/office/drawing/2010/main" val="0"/>
+                        </a:ext>
+                      </a:extLst>
+                    </a:blip>
+                    <a:srcRect/>
+                    <a:stretch>
+                      <a:fillRect/>
+                    </a:stretch>
+                  </pic:blipFill>
+                  <pic:spPr bwMode="auto">
+                    <a:xfrm>
+                      <a:off x="0" y="0"/>
+                      <a:ext cx="5943600" cy="3962400"/>
+                    </a:xfrm>
+                    <a:prstGeom prst="rect">
+                      <a:avLst/>
+                    </a:prstGeom>
+                    <a:noFill/>
+                    <a:ln>
+                      <a:noFill/>
+                    </a:ln>
+                  </pic:spPr>
+                </pic:pic>
+              </a:graphicData>
+            </a:graphic>
+          </wp:inline>
+        </w:drawing>
+      </w:r>
+    </w:p>
+    <w:p>
+      <w:pPr>
+        <w:rPr>
+          <w:rFonts w:ascii="Times New Roman" w:hAnsi="Times New Roman" w:cs="Times New Roman"/>
+          <w:b/>
+          <w:sz w:val="32"/>
+          <w:szCs w:val="32"/>
+        </w:rPr>
+      </w:pPr>
+      <w:r>
+        <w:rPr>
+          <w:rFonts w:ascii="Times New Roman" w:hAnsi="Times New Roman" w:cs="Times New Roman"/>
+          <w:b/>
+          <w:sz w:val="32"/>
+          <w:szCs w:val="32"/>
+        </w:rPr>
+        <w:t>Class Diagram</w:t>
+      </w:r>
+    </w:p>
+    <w:p>
+      <w:pPr>
+        <w:rPr>
+          <w:rFonts w:ascii="Times New Roman" w:hAnsi="Times New Roman" w:cs="Times New Roman"/>
+          <w:b/>
+          <w:sz w:val="32"/>
+          <w:szCs w:val="32"/>
+        </w:rPr>
+      </w:pPr>
+      <w:r>
+        <w:rPr>
+          <w:rFonts w:ascii="Times New Roman" w:hAnsi="Times New Roman" w:cs="Times New Roman"/>
+          <w:b/>
+          <w:noProof/>
+          <w:sz w:val="32"/>
+          <w:szCs w:val="32"/>
+        </w:rPr>
+        <w:drawing>
+          <wp:inline distT="0" distB="0" distL="0" distR="0" wp14:anchorId="43E93FDF" wp14:editId="357AE2AE">
+            <wp:extent cx="3057525" cy="2762250"/>
+            <wp:effectExtent l="0" t="0" r="0" b="0"/>
+            <wp:docPr id="10" name="Picture 10"/>
+            <wp:cNvGraphicFramePr>
+              <a:graphicFrameLocks xmlns:a="http://schemas.openxmlformats.org/drawingml/2006/main" noChangeAspect="1"/>
+            </wp:cNvGraphicFramePr>
+            <a:graphic xmlns:a="http://schemas.openxmlformats.org/drawingml/2006/main">
+              <a:graphicData uri="http://schemas.openxmlformats.org/drawingml/2006/picture">
+                <pic:pic xmlns:pic="http://schemas.openxmlformats.org/drawingml/2006/picture">
+                  <pic:nvPicPr>
+                    <pic:cNvPr id="0" name="Picture 10"/>
+                    <pic:cNvPicPr>
+                      <a:picLocks noChangeAspect="1" noChangeArrowheads="1"/>
+                    </pic:cNvPicPr>
+                  </pic:nvPicPr>
+                  <pic:blipFill>
+                    <a:blip r:embed="rId17">
+                      <a:extLst>
+                        <a:ext uri="{28A0092B-C50C-407E-A947-70E740481C1C}">
+                          <a14:useLocalDpi xmlns:a14="http://schemas.microsoft.com/office/drawing/2010/main" val="0"/>
+                        </a:ext>
+                      </a:extLst>
+                    </a:blip>
+                    <a:srcRect/>
+                    <a:stretch>
+                      <a:fillRect/>
+                    </a:stretch>
+                  </pic:blipFill>
+                  <pic:spPr bwMode="auto">
+                    <a:xfrm>
+                      <a:off x="0" y="0"/>
+                      <a:ext cx="3057525" cy="2762250"/>
+                    </a:xfrm>
+                    <a:prstGeom prst="rect">
+                      <a:avLst/>
+                    </a:prstGeom>
+                    <a:noFill/>
+                    <a:ln>
+                      <a:noFill/>
+                    </a:ln>
+                  </pic:spPr>
+                </pic:pic>
+              </a:graphicData>
+            </a:graphic>
+          </wp:inline>
+        </w:drawing>
+      </w:r>
+    </w:p>
+    <w:p>
+      <w:pPr>
+        <w:rPr>
+          <w:rFonts w:ascii="Times New Roman" w:hAnsi="Times New Roman" w:cs="Times New Roman"/>
+          <w:b/>
+          <w:sz w:val="32"/>
+          <w:szCs w:val="32"/>
+        </w:rPr>
+      </w:pPr>
+    </w:p>
+    <w:p>
+      <w:pPr>
+        <w:rPr>
+          <w:rFonts w:ascii="Times New Roman" w:hAnsi="Times New Roman" w:cs="Times New Roman"/>
+          <w:b/>
+          <w:sz w:val="32"/>
+          <w:szCs w:val="32"/>
+        </w:rPr>
+      </w:pPr>
+    </w:p>
+    <w:p>
+      <w:pPr>
+        <w:rPr>
+          <w:rFonts w:ascii="Times New Roman" w:hAnsi="Times New Roman" w:cs="Times New Roman"/>
+          <w:b/>
+          <w:sz w:val="32"/>
+          <w:szCs w:val="32"/>
+        </w:rPr>
+      </w:pPr>
+      <w:r>
+        <w:rPr>
+          <w:rFonts w:ascii="Times New Roman" w:hAnsi="Times New Roman" w:cs="Times New Roman"/>
+          <w:b/>
+          <w:sz w:val="32"/>
+          <w:szCs w:val="32"/>
+        </w:rPr>
+        <w:lastRenderedPageBreak/>
         <w:t>Test Cases</w:t>
       </w:r>
     </w:p>
@@ -3623,7 +4540,7 @@
         </w:rPr>
         <w:t xml:space="preserve">I found the format for the below test cases from this website: </w:t>
       </w:r>
-      <w:hyperlink r:id="rId7" w:history="1">
+      <w:hyperlink r:id="rId18" w:history="1">
         <w:r>
           <w:rPr>
             <w:rStyle w:val="Hyperlink"/>
@@ -3631,25 +4548,7 @@
             <w:sz w:val="24"/>
             <w:szCs w:val="24"/>
           </w:rPr>
-          <w:t>https://blog.testlodge.com/how-to-write-test-cases-for-software-with</w:t>
-        </w:r>
-        <w:r>
-          <w:rPr>
-            <w:rStyle w:val="Hyperlink"/>
-            <w:rFonts w:ascii="Times New Roman" w:hAnsi="Times New Roman" w:cs="Times New Roman"/>
-            <w:sz w:val="24"/>
-            <w:szCs w:val="24"/>
-          </w:rPr>
-          <w:t>-</w:t>
-        </w:r>
-        <w:r>
-          <w:rPr>
-            <w:rStyle w:val="Hyperlink"/>
-            <w:rFonts w:ascii="Times New Roman" w:hAnsi="Times New Roman" w:cs="Times New Roman"/>
-            <w:sz w:val="24"/>
-            <w:szCs w:val="24"/>
-          </w:rPr>
-          <w:t>sample/</w:t>
+          <w:t>https://blog.testlodge.com/how-to-write-test-cases-for-software-with-sample/</w:t>
         </w:r>
       </w:hyperlink>
       <w:r>
@@ -4136,41 +5035,24 @@
           <w:sz w:val="24"/>
           <w:szCs w:val="24"/>
         </w:rPr>
-        <w:t>View</w:t>
-      </w:r>
-      <w:r>
-        <w:rPr>
-          <w:rFonts w:ascii="Times New Roman" w:hAnsi="Times New Roman" w:cs="Times New Roman"/>
-          <w:sz w:val="24"/>
-          <w:szCs w:val="24"/>
-        </w:rPr>
-        <w:t xml:space="preserve"> Task</w:t>
-      </w:r>
-      <w:r>
-        <w:rPr>
-          <w:rFonts w:ascii="Times New Roman" w:hAnsi="Times New Roman" w:cs="Times New Roman"/>
-          <w:sz w:val="24"/>
-          <w:szCs w:val="24"/>
-        </w:rPr>
-        <w:t>s</w:t>
-      </w:r>
-    </w:p>
-    <w:p>
-      <w:pPr>
-        <w:rPr>
-          <w:rFonts w:ascii="Times New Roman" w:hAnsi="Times New Roman" w:cs="Times New Roman"/>
-          <w:sz w:val="24"/>
-          <w:szCs w:val="24"/>
-        </w:rPr>
-      </w:pPr>
-      <w:r>
-        <w:rPr>
-          <w:rFonts w:ascii="Times New Roman" w:hAnsi="Times New Roman" w:cs="Times New Roman"/>
-          <w:b/>
-          <w:sz w:val="24"/>
-          <w:szCs w:val="24"/>
-        </w:rPr>
-        <w:lastRenderedPageBreak/>
+        <w:t>View Tasks</w:t>
+      </w:r>
+    </w:p>
+    <w:p>
+      <w:pPr>
+        <w:rPr>
+          <w:rFonts w:ascii="Times New Roman" w:hAnsi="Times New Roman" w:cs="Times New Roman"/>
+          <w:sz w:val="24"/>
+          <w:szCs w:val="24"/>
+        </w:rPr>
+      </w:pPr>
+      <w:r>
+        <w:rPr>
+          <w:rFonts w:ascii="Times New Roman" w:hAnsi="Times New Roman" w:cs="Times New Roman"/>
+          <w:b/>
+          <w:sz w:val="24"/>
+          <w:szCs w:val="24"/>
+        </w:rPr>
         <w:t>Description:</w:t>
       </w:r>
       <w:r>
@@ -4197,39 +5079,7 @@
           <w:sz w:val="24"/>
           <w:szCs w:val="24"/>
         </w:rPr>
-        <w:t xml:space="preserve"> app and </w:t>
-      </w:r>
-      <w:r>
-        <w:rPr>
-          <w:rFonts w:ascii="Times New Roman" w:hAnsi="Times New Roman" w:cs="Times New Roman"/>
-          <w:sz w:val="24"/>
-          <w:szCs w:val="24"/>
-        </w:rPr>
-        <w:t xml:space="preserve">view all </w:t>
-      </w:r>
-      <w:r>
-        <w:rPr>
-          <w:rFonts w:ascii="Times New Roman" w:hAnsi="Times New Roman" w:cs="Times New Roman"/>
-          <w:sz w:val="24"/>
-          <w:szCs w:val="24"/>
-        </w:rPr>
-        <w:t>task</w:t>
-      </w:r>
-      <w:r>
-        <w:rPr>
-          <w:rFonts w:ascii="Times New Roman" w:hAnsi="Times New Roman" w:cs="Times New Roman"/>
-          <w:sz w:val="24"/>
-          <w:szCs w:val="24"/>
-        </w:rPr>
-        <w:t>s</w:t>
-      </w:r>
-      <w:r>
-        <w:rPr>
-          <w:rFonts w:ascii="Times New Roman" w:hAnsi="Times New Roman" w:cs="Times New Roman"/>
-          <w:sz w:val="24"/>
-          <w:szCs w:val="24"/>
-        </w:rPr>
-        <w:t xml:space="preserve"> to the </w:t>
+        <w:t xml:space="preserve"> app and view all tasks to the </w:t>
       </w:r>
       <w:proofErr w:type="spellStart"/>
       <w:r>
@@ -4450,15 +5300,7 @@
           <w:sz w:val="24"/>
           <w:szCs w:val="24"/>
         </w:rPr>
-        <w:t xml:space="preserve">Click on </w:t>
-      </w:r>
-      <w:r>
-        <w:rPr>
-          <w:rFonts w:ascii="Times New Roman" w:hAnsi="Times New Roman" w:cs="Times New Roman"/>
-          <w:sz w:val="24"/>
-          <w:szCs w:val="24"/>
-        </w:rPr>
-        <w:t>View/Delete Tasks</w:t>
+        <w:t>Click on View/Delete Tasks</w:t>
       </w:r>
     </w:p>
     <w:p>
@@ -4548,6 +5390,7 @@
           <w:sz w:val="24"/>
           <w:szCs w:val="24"/>
         </w:rPr>
+        <w:lastRenderedPageBreak/>
         <w:t xml:space="preserve">Title: </w:t>
       </w:r>
       <w:r>
@@ -4600,39 +5443,7 @@
           <w:sz w:val="24"/>
           <w:szCs w:val="24"/>
         </w:rPr>
-        <w:t xml:space="preserve"> app</w:t>
-      </w:r>
-      <w:r>
-        <w:rPr>
-          <w:rFonts w:ascii="Times New Roman" w:hAnsi="Times New Roman" w:cs="Times New Roman"/>
-          <w:sz w:val="24"/>
-          <w:szCs w:val="24"/>
-        </w:rPr>
-        <w:t xml:space="preserve">, view all </w:t>
-      </w:r>
-      <w:r>
-        <w:rPr>
-          <w:rFonts w:ascii="Times New Roman" w:hAnsi="Times New Roman" w:cs="Times New Roman"/>
-          <w:sz w:val="24"/>
-          <w:szCs w:val="24"/>
-        </w:rPr>
-        <w:t xml:space="preserve">tasks </w:t>
-      </w:r>
-      <w:r>
-        <w:rPr>
-          <w:rFonts w:ascii="Times New Roman" w:hAnsi="Times New Roman" w:cs="Times New Roman"/>
-          <w:sz w:val="24"/>
-          <w:szCs w:val="24"/>
-        </w:rPr>
-        <w:t>on</w:t>
-      </w:r>
-      <w:r>
-        <w:rPr>
-          <w:rFonts w:ascii="Times New Roman" w:hAnsi="Times New Roman" w:cs="Times New Roman"/>
-          <w:sz w:val="24"/>
-          <w:szCs w:val="24"/>
-        </w:rPr>
-        <w:t xml:space="preserve"> the </w:t>
+        <w:t xml:space="preserve"> app, view all tasks on the </w:t>
       </w:r>
       <w:proofErr w:type="spellStart"/>
       <w:r>
@@ -4650,23 +5461,7 @@
           <w:sz w:val="24"/>
           <w:szCs w:val="24"/>
         </w:rPr>
-        <w:t xml:space="preserve"> list</w:t>
-      </w:r>
-      <w:r>
-        <w:rPr>
-          <w:rFonts w:ascii="Times New Roman" w:hAnsi="Times New Roman" w:cs="Times New Roman"/>
-          <w:sz w:val="24"/>
-          <w:szCs w:val="24"/>
-        </w:rPr>
-        <w:t xml:space="preserve"> and then be able to delete whichever one they want</w:t>
-      </w:r>
-      <w:r>
-        <w:rPr>
-          <w:rFonts w:ascii="Times New Roman" w:hAnsi="Times New Roman" w:cs="Times New Roman"/>
-          <w:sz w:val="24"/>
-          <w:szCs w:val="24"/>
-        </w:rPr>
-        <w:t xml:space="preserve">. Precondition: </w:t>
+        <w:t xml:space="preserve"> list and then be able to delete whichever one they want. Precondition: </w:t>
       </w:r>
       <w:r>
         <w:rPr>
@@ -5103,7 +5898,6 @@
           <w:sz w:val="24"/>
           <w:szCs w:val="24"/>
         </w:rPr>
-        <w:lastRenderedPageBreak/>
         <w:t>Description:</w:t>
       </w:r>
       <w:r>
@@ -5466,8 +6260,6 @@
         </w:rPr>
         <w:t>.</w:t>
       </w:r>
-      <w:bookmarkStart w:id="0" w:name="_GoBack"/>
-      <w:bookmarkEnd w:id="0"/>
     </w:p>
     <w:p>
       <w:pPr>
@@ -5497,40 +6289,25 @@
           <w:sz w:val="24"/>
           <w:szCs w:val="24"/>
         </w:rPr>
-        <w:t>View</w:t>
-      </w:r>
-      <w:r>
-        <w:rPr>
-          <w:rFonts w:ascii="Times New Roman" w:hAnsi="Times New Roman" w:cs="Times New Roman"/>
-          <w:sz w:val="24"/>
-          <w:szCs w:val="24"/>
-        </w:rPr>
-        <w:t xml:space="preserve"> Other</w:t>
-      </w:r>
-      <w:r>
-        <w:rPr>
-          <w:rFonts w:ascii="Times New Roman" w:hAnsi="Times New Roman" w:cs="Times New Roman"/>
-          <w:sz w:val="24"/>
-          <w:szCs w:val="24"/>
-        </w:rPr>
-        <w:t xml:space="preserve"> Tasks</w:t>
-      </w:r>
-    </w:p>
-    <w:p>
-      <w:pPr>
-        <w:rPr>
-          <w:rFonts w:ascii="Times New Roman" w:hAnsi="Times New Roman" w:cs="Times New Roman"/>
-          <w:sz w:val="24"/>
-          <w:szCs w:val="24"/>
-        </w:rPr>
-      </w:pPr>
-      <w:r>
-        <w:rPr>
-          <w:rFonts w:ascii="Times New Roman" w:hAnsi="Times New Roman" w:cs="Times New Roman"/>
-          <w:b/>
-          <w:sz w:val="24"/>
-          <w:szCs w:val="24"/>
-        </w:rPr>
+        <w:t>View Other Tasks</w:t>
+      </w:r>
+    </w:p>
+    <w:p>
+      <w:pPr>
+        <w:rPr>
+          <w:rFonts w:ascii="Times New Roman" w:hAnsi="Times New Roman" w:cs="Times New Roman"/>
+          <w:sz w:val="24"/>
+          <w:szCs w:val="24"/>
+        </w:rPr>
+      </w:pPr>
+      <w:r>
+        <w:rPr>
+          <w:rFonts w:ascii="Times New Roman" w:hAnsi="Times New Roman" w:cs="Times New Roman"/>
+          <w:b/>
+          <w:sz w:val="24"/>
+          <w:szCs w:val="24"/>
+        </w:rPr>
+        <w:lastRenderedPageBreak/>
         <w:t>Description:</w:t>
       </w:r>
       <w:r>
@@ -5557,15 +6334,7 @@
           <w:sz w:val="24"/>
           <w:szCs w:val="24"/>
         </w:rPr>
-        <w:t xml:space="preserve"> app, and be able to filter the tasks to only show </w:t>
-      </w:r>
-      <w:r>
-        <w:rPr>
-          <w:rFonts w:ascii="Times New Roman" w:hAnsi="Times New Roman" w:cs="Times New Roman"/>
-          <w:sz w:val="24"/>
-          <w:szCs w:val="24"/>
-        </w:rPr>
-        <w:t xml:space="preserve">the ones that do </w:t>
+        <w:t xml:space="preserve"> app, and be able to filter the tasks to only show the ones that do </w:t>
       </w:r>
       <w:r>
         <w:rPr>
@@ -5582,15 +6351,7 @@
           <w:sz w:val="24"/>
           <w:szCs w:val="24"/>
         </w:rPr>
-        <w:t xml:space="preserve"> have a status of Pending, Started, Completed, or Late</w:t>
-      </w:r>
-      <w:r>
-        <w:rPr>
-          <w:rFonts w:ascii="Times New Roman" w:hAnsi="Times New Roman" w:cs="Times New Roman"/>
-          <w:sz w:val="24"/>
-          <w:szCs w:val="24"/>
-        </w:rPr>
-        <w:t xml:space="preserve">. Precondition: </w:t>
+        <w:t xml:space="preserve"> have a status of Pending, Started, Completed, or Late. Precondition: </w:t>
       </w:r>
       <w:r>
         <w:rPr>
@@ -5721,39 +6482,7 @@
           <w:sz w:val="24"/>
           <w:szCs w:val="24"/>
         </w:rPr>
-        <w:t xml:space="preserve">Click the blue number to the right of the sentence “Total Number of </w:t>
-      </w:r>
-      <w:r>
-        <w:rPr>
-          <w:rFonts w:ascii="Times New Roman" w:hAnsi="Times New Roman" w:cs="Times New Roman"/>
-          <w:sz w:val="24"/>
-          <w:szCs w:val="24"/>
-        </w:rPr>
-        <w:t>Other</w:t>
-      </w:r>
-      <w:r>
-        <w:rPr>
-          <w:rFonts w:ascii="Times New Roman" w:hAnsi="Times New Roman" w:cs="Times New Roman"/>
-          <w:sz w:val="24"/>
-          <w:szCs w:val="24"/>
-        </w:rPr>
-        <w:t xml:space="preserve"> Tasks in the System: “. Clicking this will take you to a page that lists all the </w:t>
-      </w:r>
-      <w:r>
-        <w:rPr>
-          <w:rFonts w:ascii="Times New Roman" w:hAnsi="Times New Roman" w:cs="Times New Roman"/>
-          <w:sz w:val="24"/>
-          <w:szCs w:val="24"/>
-        </w:rPr>
-        <w:t xml:space="preserve">other </w:t>
-      </w:r>
-      <w:r>
-        <w:rPr>
-          <w:rFonts w:ascii="Times New Roman" w:hAnsi="Times New Roman" w:cs="Times New Roman"/>
-          <w:sz w:val="24"/>
-          <w:szCs w:val="24"/>
-        </w:rPr>
-        <w:t>tasks.</w:t>
+        <w:t>Click the blue number to the right of the sentence “Total Number of Other Tasks in the System: “. Clicking this will take you to a page that lists all the other tasks.</w:t>
       </w:r>
     </w:p>
     <w:p>
@@ -5775,108 +6504,60 @@
           <w:sz w:val="24"/>
           <w:szCs w:val="24"/>
         </w:rPr>
-        <w:t xml:space="preserve">After viewing the </w:t>
-      </w:r>
-      <w:r>
-        <w:rPr>
-          <w:rFonts w:ascii="Times New Roman" w:hAnsi="Times New Roman" w:cs="Times New Roman"/>
-          <w:sz w:val="24"/>
-          <w:szCs w:val="24"/>
-        </w:rPr>
-        <w:t>other</w:t>
-      </w:r>
-      <w:r>
-        <w:rPr>
-          <w:rFonts w:ascii="Times New Roman" w:hAnsi="Times New Roman" w:cs="Times New Roman"/>
+        <w:t xml:space="preserve">After viewing the other </w:t>
+      </w:r>
+      <w:proofErr w:type="gramStart"/>
+      <w:r>
+        <w:rPr>
+          <w:rFonts w:ascii="Times New Roman" w:hAnsi="Times New Roman" w:cs="Times New Roman"/>
+          <w:sz w:val="24"/>
+          <w:szCs w:val="24"/>
+        </w:rPr>
+        <w:t>tasks</w:t>
+      </w:r>
+      <w:proofErr w:type="gramEnd"/>
+      <w:r>
+        <w:rPr>
+          <w:rFonts w:ascii="Times New Roman" w:hAnsi="Times New Roman" w:cs="Times New Roman"/>
+          <w:sz w:val="24"/>
+          <w:szCs w:val="24"/>
+        </w:rPr>
+        <w:t xml:space="preserve"> the user can press the Home link below the other tasks table to return to the homepage</w:t>
+      </w:r>
+    </w:p>
+    <w:p>
+      <w:pPr>
+        <w:rPr>
+          <w:rFonts w:ascii="Times New Roman" w:hAnsi="Times New Roman" w:cs="Times New Roman"/>
+          <w:sz w:val="24"/>
+          <w:szCs w:val="24"/>
+        </w:rPr>
+      </w:pPr>
+      <w:r>
+        <w:rPr>
+          <w:rFonts w:ascii="Times New Roman" w:hAnsi="Times New Roman" w:cs="Times New Roman"/>
+          <w:b/>
+          <w:sz w:val="24"/>
+          <w:szCs w:val="24"/>
+        </w:rPr>
+        <w:t>Expected Result:</w:t>
+      </w:r>
+      <w:r>
+        <w:rPr>
+          <w:rFonts w:ascii="Times New Roman" w:hAnsi="Times New Roman" w:cs="Times New Roman"/>
+          <w:b/>
           <w:sz w:val="24"/>
           <w:szCs w:val="24"/>
         </w:rPr>
         <w:t xml:space="preserve"> </w:t>
       </w:r>
-      <w:proofErr w:type="gramStart"/>
-      <w:r>
-        <w:rPr>
-          <w:rFonts w:ascii="Times New Roman" w:hAnsi="Times New Roman" w:cs="Times New Roman"/>
-          <w:sz w:val="24"/>
-          <w:szCs w:val="24"/>
-        </w:rPr>
-        <w:t>tasks</w:t>
-      </w:r>
-      <w:proofErr w:type="gramEnd"/>
-      <w:r>
-        <w:rPr>
-          <w:rFonts w:ascii="Times New Roman" w:hAnsi="Times New Roman" w:cs="Times New Roman"/>
-          <w:sz w:val="24"/>
-          <w:szCs w:val="24"/>
-        </w:rPr>
-        <w:t xml:space="preserve"> the user can press the Home link below the </w:t>
-      </w:r>
-      <w:r>
-        <w:rPr>
-          <w:rFonts w:ascii="Times New Roman" w:hAnsi="Times New Roman" w:cs="Times New Roman"/>
-          <w:sz w:val="24"/>
-          <w:szCs w:val="24"/>
-        </w:rPr>
-        <w:t>other</w:t>
-      </w:r>
-      <w:r>
-        <w:rPr>
-          <w:rFonts w:ascii="Times New Roman" w:hAnsi="Times New Roman" w:cs="Times New Roman"/>
-          <w:sz w:val="24"/>
-          <w:szCs w:val="24"/>
-        </w:rPr>
-        <w:t xml:space="preserve"> tasks table to return to the homepage</w:t>
-      </w:r>
-    </w:p>
-    <w:p>
-      <w:pPr>
-        <w:rPr>
-          <w:rFonts w:ascii="Times New Roman" w:hAnsi="Times New Roman" w:cs="Times New Roman"/>
-          <w:sz w:val="24"/>
-          <w:szCs w:val="24"/>
-        </w:rPr>
-      </w:pPr>
-      <w:r>
-        <w:rPr>
-          <w:rFonts w:ascii="Times New Roman" w:hAnsi="Times New Roman" w:cs="Times New Roman"/>
-          <w:b/>
-          <w:sz w:val="24"/>
-          <w:szCs w:val="24"/>
-        </w:rPr>
-        <w:t>Expected Result:</w:t>
-      </w:r>
-      <w:r>
-        <w:rPr>
-          <w:rFonts w:ascii="Times New Roman" w:hAnsi="Times New Roman" w:cs="Times New Roman"/>
-          <w:b/>
-          <w:sz w:val="24"/>
-          <w:szCs w:val="24"/>
-        </w:rPr>
-        <w:t xml:space="preserve"> </w:t>
-      </w:r>
-      <w:r>
-        <w:rPr>
-          <w:rFonts w:ascii="Times New Roman" w:hAnsi="Times New Roman" w:cs="Times New Roman"/>
-          <w:sz w:val="24"/>
-          <w:szCs w:val="24"/>
-        </w:rPr>
-        <w:t xml:space="preserve">The user will be able to clearly see all the </w:t>
-      </w:r>
-      <w:r>
-        <w:rPr>
-          <w:rFonts w:ascii="Times New Roman" w:hAnsi="Times New Roman" w:cs="Times New Roman"/>
-          <w:sz w:val="24"/>
-          <w:szCs w:val="24"/>
-        </w:rPr>
-        <w:t>other</w:t>
-      </w:r>
-      <w:r>
-        <w:rPr>
-          <w:rFonts w:ascii="Times New Roman" w:hAnsi="Times New Roman" w:cs="Times New Roman"/>
-          <w:sz w:val="24"/>
-          <w:szCs w:val="24"/>
-        </w:rPr>
-        <w:t xml:space="preserve"> tasks that are currently in the system.</w:t>
+      <w:r>
+        <w:rPr>
+          <w:rFonts w:ascii="Times New Roman" w:hAnsi="Times New Roman" w:cs="Times New Roman"/>
+          <w:sz w:val="24"/>
+          <w:szCs w:val="24"/>
+        </w:rPr>
+        <w:t>The user will be able to clearly see all the other tasks that are currently in the system.</w:t>
       </w:r>
     </w:p>
     <w:p>
@@ -6142,7 +6823,6 @@
           <w:sz w:val="24"/>
           <w:szCs w:val="24"/>
         </w:rPr>
-        <w:lastRenderedPageBreak/>
         <w:t>Expected Result:</w:t>
       </w:r>
       <w:r>
@@ -6175,59 +6855,41 @@
       <w:pPr>
         <w:rPr>
           <w:rFonts w:ascii="Times New Roman" w:hAnsi="Times New Roman" w:cs="Times New Roman"/>
-          <w:sz w:val="24"/>
-          <w:szCs w:val="24"/>
-        </w:rPr>
-      </w:pPr>
-    </w:p>
-    <w:p>
-      <w:pPr>
-        <w:rPr>
-          <w:rFonts w:ascii="Times New Roman" w:hAnsi="Times New Roman" w:cs="Times New Roman"/>
-          <w:sz w:val="24"/>
-          <w:szCs w:val="24"/>
-        </w:rPr>
-      </w:pPr>
-    </w:p>
-    <w:p>
-      <w:pPr>
-        <w:rPr>
-          <w:rFonts w:ascii="Times New Roman" w:hAnsi="Times New Roman" w:cs="Times New Roman"/>
-          <w:sz w:val="24"/>
-          <w:szCs w:val="24"/>
-        </w:rPr>
-      </w:pPr>
-    </w:p>
-    <w:p>
-      <w:pPr>
-        <w:rPr>
-          <w:rFonts w:ascii="Times New Roman" w:hAnsi="Times New Roman" w:cs="Times New Roman"/>
-          <w:sz w:val="24"/>
-          <w:szCs w:val="24"/>
-        </w:rPr>
-      </w:pPr>
-    </w:p>
-    <w:p>
-      <w:pPr>
-        <w:rPr>
-          <w:rFonts w:ascii="Times New Roman" w:hAnsi="Times New Roman" w:cs="Times New Roman"/>
-          <w:sz w:val="24"/>
-          <w:szCs w:val="24"/>
-        </w:rPr>
-      </w:pPr>
-    </w:p>
-    <w:p>
-      <w:pPr>
-        <w:rPr>
-          <w:rFonts w:ascii="Times New Roman" w:hAnsi="Times New Roman" w:cs="Times New Roman"/>
-          <w:sz w:val="24"/>
-          <w:szCs w:val="24"/>
-        </w:rPr>
-      </w:pPr>
-    </w:p>
-    <w:p>
-      <w:pPr>
-        <w:pStyle w:val="ListParagraph"/>
+          <w:b/>
+          <w:sz w:val="32"/>
+          <w:szCs w:val="32"/>
+        </w:rPr>
+      </w:pPr>
+    </w:p>
+    <w:p>
+      <w:pPr>
+        <w:rPr>
+          <w:rFonts w:ascii="Times New Roman" w:hAnsi="Times New Roman" w:cs="Times New Roman"/>
+          <w:sz w:val="24"/>
+          <w:szCs w:val="24"/>
+        </w:rPr>
+      </w:pPr>
+    </w:p>
+    <w:p>
+      <w:pPr>
+        <w:rPr>
+          <w:rFonts w:ascii="Times New Roman" w:hAnsi="Times New Roman" w:cs="Times New Roman"/>
+          <w:sz w:val="24"/>
+          <w:szCs w:val="24"/>
+        </w:rPr>
+      </w:pPr>
+    </w:p>
+    <w:p>
+      <w:pPr>
+        <w:rPr>
+          <w:rFonts w:ascii="Times New Roman" w:hAnsi="Times New Roman" w:cs="Times New Roman"/>
+          <w:sz w:val="24"/>
+          <w:szCs w:val="24"/>
+        </w:rPr>
+      </w:pPr>
+    </w:p>
+    <w:p>
+      <w:pPr>
         <w:rPr>
           <w:rFonts w:ascii="Times New Roman" w:hAnsi="Times New Roman" w:cs="Times New Roman"/>
           <w:b/>
@@ -7231,6 +7893,95 @@
     </w:lvl>
   </w:abstractNum>
   <w:abstractNum w:abstractNumId="11" w15:restartNumberingAfterBreak="0">
+    <w:nsid w:val="3C513B21"/>
+    <w:multiLevelType w:val="hybridMultilevel"/>
+    <w:tmpl w:val="88886B96"/>
+    <w:lvl w:ilvl="0" w:tplc="0409000F">
+      <w:start w:val="1"/>
+      <w:numFmt w:val="decimal"/>
+      <w:lvlText w:val="%1."/>
+      <w:lvlJc w:val="left"/>
+      <w:pPr>
+        <w:ind w:left="720" w:hanging="360"/>
+      </w:pPr>
+      <w:rPr>
+        <w:rFonts w:hint="default"/>
+      </w:rPr>
+    </w:lvl>
+    <w:lvl w:ilvl="1" w:tplc="04090019" w:tentative="1">
+      <w:start w:val="1"/>
+      <w:numFmt w:val="lowerLetter"/>
+      <w:lvlText w:val="%2."/>
+      <w:lvlJc w:val="left"/>
+      <w:pPr>
+        <w:ind w:left="1440" w:hanging="360"/>
+      </w:pPr>
+    </w:lvl>
+    <w:lvl w:ilvl="2" w:tplc="0409001B" w:tentative="1">
+      <w:start w:val="1"/>
+      <w:numFmt w:val="lowerRoman"/>
+      <w:lvlText w:val="%3."/>
+      <w:lvlJc w:val="right"/>
+      <w:pPr>
+        <w:ind w:left="2160" w:hanging="180"/>
+      </w:pPr>
+    </w:lvl>
+    <w:lvl w:ilvl="3" w:tplc="0409000F" w:tentative="1">
+      <w:start w:val="1"/>
+      <w:numFmt w:val="decimal"/>
+      <w:lvlText w:val="%4."/>
+      <w:lvlJc w:val="left"/>
+      <w:pPr>
+        <w:ind w:left="2880" w:hanging="360"/>
+      </w:pPr>
+    </w:lvl>
+    <w:lvl w:ilvl="4" w:tplc="04090019" w:tentative="1">
+      <w:start w:val="1"/>
+      <w:numFmt w:val="lowerLetter"/>
+      <w:lvlText w:val="%5."/>
+      <w:lvlJc w:val="left"/>
+      <w:pPr>
+        <w:ind w:left="3600" w:hanging="360"/>
+      </w:pPr>
+    </w:lvl>
+    <w:lvl w:ilvl="5" w:tplc="0409001B" w:tentative="1">
+      <w:start w:val="1"/>
+      <w:numFmt w:val="lowerRoman"/>
+      <w:lvlText w:val="%6."/>
+      <w:lvlJc w:val="right"/>
+      <w:pPr>
+        <w:ind w:left="4320" w:hanging="180"/>
+      </w:pPr>
+    </w:lvl>
+    <w:lvl w:ilvl="6" w:tplc="0409000F" w:tentative="1">
+      <w:start w:val="1"/>
+      <w:numFmt w:val="decimal"/>
+      <w:lvlText w:val="%7."/>
+      <w:lvlJc w:val="left"/>
+      <w:pPr>
+        <w:ind w:left="5040" w:hanging="360"/>
+      </w:pPr>
+    </w:lvl>
+    <w:lvl w:ilvl="7" w:tplc="04090019" w:tentative="1">
+      <w:start w:val="1"/>
+      <w:numFmt w:val="lowerLetter"/>
+      <w:lvlText w:val="%8."/>
+      <w:lvlJc w:val="left"/>
+      <w:pPr>
+        <w:ind w:left="5760" w:hanging="360"/>
+      </w:pPr>
+    </w:lvl>
+    <w:lvl w:ilvl="8" w:tplc="0409001B" w:tentative="1">
+      <w:start w:val="1"/>
+      <w:numFmt w:val="lowerRoman"/>
+      <w:lvlText w:val="%9."/>
+      <w:lvlJc w:val="right"/>
+      <w:pPr>
+        <w:ind w:left="6480" w:hanging="180"/>
+      </w:pPr>
+    </w:lvl>
+  </w:abstractNum>
+  <w:abstractNum w:abstractNumId="12" w15:restartNumberingAfterBreak="0">
     <w:nsid w:val="3FCF1CB5"/>
     <w:multiLevelType w:val="hybridMultilevel"/>
     <w:tmpl w:val="1522077E"/>
@@ -7320,7 +8071,7 @@
       </w:pPr>
     </w:lvl>
   </w:abstractNum>
-  <w:abstractNum w:abstractNumId="12" w15:restartNumberingAfterBreak="0">
+  <w:abstractNum w:abstractNumId="13" w15:restartNumberingAfterBreak="0">
     <w:nsid w:val="407E58CB"/>
     <w:multiLevelType w:val="hybridMultilevel"/>
     <w:tmpl w:val="D6AAF37E"/>
@@ -7410,7 +8161,7 @@
       </w:pPr>
     </w:lvl>
   </w:abstractNum>
-  <w:abstractNum w:abstractNumId="13" w15:restartNumberingAfterBreak="0">
+  <w:abstractNum w:abstractNumId="14" w15:restartNumberingAfterBreak="0">
     <w:nsid w:val="41504A75"/>
     <w:multiLevelType w:val="hybridMultilevel"/>
     <w:tmpl w:val="A03E1702"/>
@@ -7499,7 +8250,7 @@
       </w:pPr>
     </w:lvl>
   </w:abstractNum>
-  <w:abstractNum w:abstractNumId="14" w15:restartNumberingAfterBreak="0">
+  <w:abstractNum w:abstractNumId="15" w15:restartNumberingAfterBreak="0">
     <w:nsid w:val="4B2462EA"/>
     <w:multiLevelType w:val="hybridMultilevel"/>
     <w:tmpl w:val="1522077E"/>
@@ -7589,7 +8340,7 @@
       </w:pPr>
     </w:lvl>
   </w:abstractNum>
-  <w:abstractNum w:abstractNumId="15" w15:restartNumberingAfterBreak="0">
+  <w:abstractNum w:abstractNumId="16" w15:restartNumberingAfterBreak="0">
     <w:nsid w:val="4CD673DB"/>
     <w:multiLevelType w:val="hybridMultilevel"/>
     <w:tmpl w:val="B9B85A9E"/>
@@ -7678,7 +8429,7 @@
       </w:pPr>
     </w:lvl>
   </w:abstractNum>
-  <w:abstractNum w:abstractNumId="16" w15:restartNumberingAfterBreak="0">
+  <w:abstractNum w:abstractNumId="17" w15:restartNumberingAfterBreak="0">
     <w:nsid w:val="50CB4E14"/>
     <w:multiLevelType w:val="hybridMultilevel"/>
     <w:tmpl w:val="6CBCCF58"/>
@@ -7767,7 +8518,7 @@
       </w:pPr>
     </w:lvl>
   </w:abstractNum>
-  <w:abstractNum w:abstractNumId="17" w15:restartNumberingAfterBreak="0">
+  <w:abstractNum w:abstractNumId="18" w15:restartNumberingAfterBreak="0">
     <w:nsid w:val="512E1FEB"/>
     <w:multiLevelType w:val="hybridMultilevel"/>
     <w:tmpl w:val="5142A762"/>
@@ -7856,7 +8607,7 @@
       </w:pPr>
     </w:lvl>
   </w:abstractNum>
-  <w:abstractNum w:abstractNumId="18" w15:restartNumberingAfterBreak="0">
+  <w:abstractNum w:abstractNumId="19" w15:restartNumberingAfterBreak="0">
     <w:nsid w:val="56444506"/>
     <w:multiLevelType w:val="hybridMultilevel"/>
     <w:tmpl w:val="16FC3168"/>
@@ -7945,7 +8696,7 @@
       </w:pPr>
     </w:lvl>
   </w:abstractNum>
-  <w:abstractNum w:abstractNumId="19" w15:restartNumberingAfterBreak="0">
+  <w:abstractNum w:abstractNumId="20" w15:restartNumberingAfterBreak="0">
     <w:nsid w:val="5ED4466A"/>
     <w:multiLevelType w:val="hybridMultilevel"/>
     <w:tmpl w:val="1522077E"/>
@@ -8035,7 +8786,7 @@
       </w:pPr>
     </w:lvl>
   </w:abstractNum>
-  <w:abstractNum w:abstractNumId="20" w15:restartNumberingAfterBreak="0">
+  <w:abstractNum w:abstractNumId="21" w15:restartNumberingAfterBreak="0">
     <w:nsid w:val="6164122D"/>
     <w:multiLevelType w:val="hybridMultilevel"/>
     <w:tmpl w:val="893EADCE"/>
@@ -8124,7 +8875,7 @@
       </w:pPr>
     </w:lvl>
   </w:abstractNum>
-  <w:abstractNum w:abstractNumId="21" w15:restartNumberingAfterBreak="0">
+  <w:abstractNum w:abstractNumId="22" w15:restartNumberingAfterBreak="0">
     <w:nsid w:val="6DC44DBE"/>
     <w:multiLevelType w:val="hybridMultilevel"/>
     <w:tmpl w:val="A03E1702"/>
@@ -8213,7 +8964,7 @@
       </w:pPr>
     </w:lvl>
   </w:abstractNum>
-  <w:abstractNum w:abstractNumId="22" w15:restartNumberingAfterBreak="0">
+  <w:abstractNum w:abstractNumId="23" w15:restartNumberingAfterBreak="0">
     <w:nsid w:val="78680803"/>
     <w:multiLevelType w:val="hybridMultilevel"/>
     <w:tmpl w:val="A03E1702"/>
@@ -8303,16 +9054,16 @@
     </w:lvl>
   </w:abstractNum>
   <w:num w:numId="1">
-    <w:abstractNumId w:val="16"/>
+    <w:abstractNumId w:val="17"/>
   </w:num>
   <w:num w:numId="2">
     <w:abstractNumId w:val="7"/>
   </w:num>
   <w:num w:numId="3">
-    <w:abstractNumId w:val="13"/>
+    <w:abstractNumId w:val="14"/>
   </w:num>
   <w:num w:numId="4">
-    <w:abstractNumId w:val="22"/>
+    <w:abstractNumId w:val="23"/>
   </w:num>
   <w:num w:numId="5">
     <w:abstractNumId w:val="6"/>
@@ -8321,19 +9072,19 @@
     <w:abstractNumId w:val="10"/>
   </w:num>
   <w:num w:numId="7">
-    <w:abstractNumId w:val="21"/>
+    <w:abstractNumId w:val="22"/>
   </w:num>
   <w:num w:numId="8">
     <w:abstractNumId w:val="3"/>
   </w:num>
   <w:num w:numId="9">
-    <w:abstractNumId w:val="12"/>
+    <w:abstractNumId w:val="13"/>
   </w:num>
   <w:num w:numId="10">
-    <w:abstractNumId w:val="17"/>
+    <w:abstractNumId w:val="18"/>
   </w:num>
   <w:num w:numId="11">
-    <w:abstractNumId w:val="18"/>
+    <w:abstractNumId w:val="19"/>
   </w:num>
   <w:num w:numId="12">
     <w:abstractNumId w:val="1"/>
@@ -8342,34 +9093,37 @@
     <w:abstractNumId w:val="9"/>
   </w:num>
   <w:num w:numId="14">
-    <w:abstractNumId w:val="19"/>
+    <w:abstractNumId w:val="20"/>
   </w:num>
   <w:num w:numId="15">
     <w:abstractNumId w:val="0"/>
   </w:num>
   <w:num w:numId="16">
-    <w:abstractNumId w:val="11"/>
+    <w:abstractNumId w:val="12"/>
   </w:num>
   <w:num w:numId="17">
-    <w:abstractNumId w:val="14"/>
+    <w:abstractNumId w:val="15"/>
   </w:num>
   <w:num w:numId="18">
     <w:abstractNumId w:val="2"/>
   </w:num>
   <w:num w:numId="19">
-    <w:abstractNumId w:val="20"/>
+    <w:abstractNumId w:val="21"/>
   </w:num>
   <w:num w:numId="20">
     <w:abstractNumId w:val="4"/>
   </w:num>
   <w:num w:numId="21">
-    <w:abstractNumId w:val="15"/>
+    <w:abstractNumId w:val="16"/>
   </w:num>
   <w:num w:numId="22">
     <w:abstractNumId w:val="8"/>
   </w:num>
   <w:num w:numId="23">
     <w:abstractNumId w:val="5"/>
+  </w:num>
+  <w:num w:numId="24">
+    <w:abstractNumId w:val="11"/>
   </w:num>
 </w:numbering>
 </file>
